--- a/Documentos/Manual do Sistema/Bacharelado em Sistemas de Informacao.docx
+++ b/Documentos/Manual do Sistema/Bacharelado em Sistemas de Informacao.docx
@@ -2354,16 +2354,25 @@
           <w:sz w:val="22"/>
           <w:szCs w:val="22"/>
         </w:rPr>
-        <w:t>Sistema de Suporte Inteligente – SSI atuará na área de suporte ao cliente da empresa DB1 – Global Software de forma a dar as possíveis soluções cadastradas de acordo com algumas informações e uma breve descrição do defeito</w:t>
-      </w:r>
-      <w:r>
-        <w:rPr>
-          <w:rFonts w:ascii="Arial" w:hAnsi="Arial" w:cs="Arial"/>
-          <w:color w:val="000000"/>
-          <w:sz w:val="22"/>
-          <w:szCs w:val="22"/>
-        </w:rPr>
-        <w:t xml:space="preserve"> do produto ERP</w:t>
+        <w:t>Sistema de Suporte Inteligente – SSI atuará na área de suporte ao cliente da empresa DB1 – Global Software de forma a dar as possíveis soluções cadastradas de acordo com informações e breve descrição do defeito</w:t>
+      </w:r>
+      <w:r>
+        <w:rPr>
+          <w:rFonts w:ascii="Arial" w:hAnsi="Arial" w:cs="Arial"/>
+          <w:color w:val="000000"/>
+          <w:sz w:val="22"/>
+          <w:szCs w:val="22"/>
+        </w:rPr>
+        <w:t xml:space="preserve"> do produto</w:t>
+      </w:r>
+      <w:r>
+        <w:rPr>
+          <w:rFonts w:ascii="Arial" w:hAnsi="Arial" w:cs="Arial"/>
+          <w:color w:val="000000"/>
+          <w:sz w:val="22"/>
+          <w:szCs w:val="22"/>
+        </w:rPr>
+        <w:t xml:space="preserve"> da empresa, podendo ser qualquer sistema desde que esteja cadastrado no sistema</w:t>
       </w:r>
       <w:r>
         <w:rPr>
@@ -2420,7 +2429,25 @@
           <w:sz w:val="22"/>
           <w:szCs w:val="22"/>
         </w:rPr>
-        <w:t xml:space="preserve"> de acordo com a descrição breve do defeito</w:t>
+        <w:t xml:space="preserve"> de acordo com</w:t>
+      </w:r>
+      <w:r>
+        <w:rPr>
+          <w:rFonts w:ascii="Arial" w:hAnsi="Arial" w:cs="Arial"/>
+          <w:color w:val="000000"/>
+          <w:sz w:val="22"/>
+          <w:szCs w:val="22"/>
+        </w:rPr>
+        <w:t xml:space="preserve"> o sistema selecionado, módulo, tela, ação e</w:t>
+      </w:r>
+      <w:r>
+        <w:rPr>
+          <w:rFonts w:ascii="Arial" w:hAnsi="Arial" w:cs="Arial"/>
+          <w:color w:val="000000"/>
+          <w:sz w:val="22"/>
+          <w:szCs w:val="22"/>
+        </w:rPr>
+        <w:t xml:space="preserve"> a descrição breve do defeito</w:t>
       </w:r>
       <w:r>
         <w:rPr>
@@ -2447,7 +2474,25 @@
           <w:sz w:val="22"/>
           <w:szCs w:val="22"/>
         </w:rPr>
-        <w:t xml:space="preserve">os defeitos encontrados similares ao descrito, para calcular a similaridade será utilizado o algoritmo </w:t>
+        <w:t>os defeitos encontrados similares ao descrito</w:t>
+      </w:r>
+      <w:r>
+        <w:rPr>
+          <w:rFonts w:ascii="Arial" w:hAnsi="Arial" w:cs="Arial"/>
+          <w:color w:val="000000"/>
+          <w:sz w:val="22"/>
+          <w:szCs w:val="22"/>
+        </w:rPr>
+        <w:t xml:space="preserve"> que vieram a ocorrer</w:t>
+      </w:r>
+      <w:r>
+        <w:rPr>
+          <w:rFonts w:ascii="Arial" w:hAnsi="Arial" w:cs="Arial"/>
+          <w:color w:val="000000"/>
+          <w:sz w:val="22"/>
+          <w:szCs w:val="22"/>
+        </w:rPr>
+        <w:t xml:space="preserve">, para calcular a similaridade será utilizado o algoritmo </w:t>
       </w:r>
       <w:proofErr w:type="spellStart"/>
       <w:r>
@@ -2487,25 +2532,43 @@
           <w:sz w:val="22"/>
           <w:szCs w:val="22"/>
         </w:rPr>
-        <w:t xml:space="preserve">, e para cada defeito </w:t>
-      </w:r>
-      <w:r>
-        <w:rPr>
-          <w:rFonts w:ascii="Arial" w:hAnsi="Arial" w:cs="Arial"/>
-          <w:color w:val="000000"/>
-          <w:sz w:val="22"/>
-          <w:szCs w:val="22"/>
-        </w:rPr>
-        <w:t xml:space="preserve">as </w:t>
-      </w:r>
-      <w:r>
-        <w:rPr>
-          <w:rFonts w:ascii="Arial" w:hAnsi="Arial" w:cs="Arial"/>
-          <w:color w:val="000000"/>
-          <w:sz w:val="22"/>
-          <w:szCs w:val="22"/>
-        </w:rPr>
-        <w:t xml:space="preserve">suas </w:t>
+        <w:t>, sendo que o grau de similaridade mínimo para o defeito ser exibido será determinado por configuração.</w:t>
+      </w:r>
+      <w:r>
+        <w:rPr>
+          <w:rFonts w:ascii="Arial" w:hAnsi="Arial" w:cs="Arial"/>
+          <w:color w:val="000000"/>
+          <w:sz w:val="22"/>
+          <w:szCs w:val="22"/>
+        </w:rPr>
+        <w:t xml:space="preserve"> </w:t>
+      </w:r>
+      <w:r>
+        <w:rPr>
+          <w:rFonts w:ascii="Arial" w:hAnsi="Arial" w:cs="Arial"/>
+          <w:color w:val="000000"/>
+          <w:sz w:val="22"/>
+          <w:szCs w:val="22"/>
+        </w:rPr>
+        <w:t>P</w:t>
+      </w:r>
+      <w:r>
+        <w:rPr>
+          <w:rFonts w:ascii="Arial" w:hAnsi="Arial" w:cs="Arial"/>
+          <w:color w:val="000000"/>
+          <w:sz w:val="22"/>
+          <w:szCs w:val="22"/>
+        </w:rPr>
+        <w:t xml:space="preserve">ara cada defeito </w:t>
+      </w:r>
+      <w:r>
+        <w:rPr>
+          <w:rFonts w:ascii="Arial" w:hAnsi="Arial" w:cs="Arial"/>
+          <w:color w:val="000000"/>
+          <w:sz w:val="22"/>
+          <w:szCs w:val="22"/>
+        </w:rPr>
+        <w:t xml:space="preserve">serão exibidas as soluções </w:t>
       </w:r>
       <w:r>
         <w:rPr>
@@ -2532,7 +2595,34 @@
           <w:sz w:val="22"/>
           <w:szCs w:val="22"/>
         </w:rPr>
-        <w:t>todas as soluções com imagens para que o cliente possa analisar</w:t>
+        <w:t xml:space="preserve">que </w:t>
+      </w:r>
+      <w:r>
+        <w:rPr>
+          <w:rFonts w:ascii="Arial" w:hAnsi="Arial" w:cs="Arial"/>
+          <w:color w:val="000000"/>
+          <w:sz w:val="22"/>
+          <w:szCs w:val="22"/>
+        </w:rPr>
+        <w:t xml:space="preserve">todas as soluções </w:t>
+      </w:r>
+      <w:r>
+        <w:rPr>
+          <w:rFonts w:ascii="Arial" w:hAnsi="Arial" w:cs="Arial"/>
+          <w:color w:val="000000"/>
+          <w:sz w:val="22"/>
+          <w:szCs w:val="22"/>
+        </w:rPr>
+        <w:t xml:space="preserve">terão </w:t>
+      </w:r>
+      <w:r>
+        <w:rPr>
+          <w:rFonts w:ascii="Arial" w:hAnsi="Arial" w:cs="Arial"/>
+          <w:color w:val="000000"/>
+          <w:sz w:val="22"/>
+          <w:szCs w:val="22"/>
+        </w:rPr>
+        <w:t>com imagens para que o cliente possa analisar</w:t>
       </w:r>
       <w:r>
         <w:rPr>
@@ -2550,79 +2640,25 @@
           <w:sz w:val="22"/>
           <w:szCs w:val="22"/>
         </w:rPr>
-        <w:t>, pois na área de software uma imagem do erro pode significar muito. Deve haver um cadastro para</w:t>
-      </w:r>
-      <w:r>
-        <w:rPr>
-          <w:rFonts w:ascii="Arial" w:hAnsi="Arial" w:cs="Arial"/>
-          <w:color w:val="000000"/>
-          <w:sz w:val="22"/>
-          <w:szCs w:val="22"/>
-        </w:rPr>
-        <w:t xml:space="preserve"> empresas,</w:t>
-      </w:r>
-      <w:r>
-        <w:rPr>
-          <w:rFonts w:ascii="Arial" w:hAnsi="Arial" w:cs="Arial"/>
-          <w:color w:val="000000"/>
-          <w:sz w:val="22"/>
-          <w:szCs w:val="22"/>
-        </w:rPr>
-        <w:t xml:space="preserve"> </w:t>
-      </w:r>
-      <w:r>
-        <w:rPr>
-          <w:rFonts w:ascii="Arial" w:hAnsi="Arial" w:cs="Arial"/>
-          <w:color w:val="000000"/>
-          <w:sz w:val="22"/>
-          <w:szCs w:val="22"/>
-        </w:rPr>
-        <w:t xml:space="preserve">usuários, </w:t>
-      </w:r>
-      <w:r>
-        <w:rPr>
-          <w:rFonts w:ascii="Arial" w:hAnsi="Arial" w:cs="Arial"/>
-          <w:color w:val="000000"/>
-          <w:sz w:val="22"/>
-          <w:szCs w:val="22"/>
-        </w:rPr>
-        <w:t>sistemas, módulos, telas, ações</w:t>
-      </w:r>
-      <w:r>
-        <w:rPr>
-          <w:rFonts w:ascii="Arial" w:hAnsi="Arial" w:cs="Arial"/>
-          <w:color w:val="000000"/>
-          <w:sz w:val="22"/>
-          <w:szCs w:val="22"/>
-        </w:rPr>
-        <w:t>, defeitos</w:t>
-      </w:r>
-      <w:r>
-        <w:rPr>
-          <w:rFonts w:ascii="Arial" w:hAnsi="Arial" w:cs="Arial"/>
-          <w:color w:val="000000"/>
-          <w:sz w:val="22"/>
-          <w:szCs w:val="22"/>
-        </w:rPr>
-        <w:t xml:space="preserve"> e </w:t>
-      </w:r>
-      <w:r>
-        <w:rPr>
-          <w:rFonts w:ascii="Arial" w:hAnsi="Arial" w:cs="Arial"/>
-          <w:color w:val="000000"/>
-          <w:sz w:val="22"/>
-          <w:szCs w:val="22"/>
-        </w:rPr>
-        <w:t>soluções</w:t>
-      </w:r>
-      <w:r>
-        <w:rPr>
-          <w:rFonts w:ascii="Arial" w:hAnsi="Arial" w:cs="Arial"/>
-          <w:color w:val="000000"/>
-          <w:sz w:val="22"/>
-          <w:szCs w:val="22"/>
-        </w:rPr>
-        <w:t>.</w:t>
+        <w:t xml:space="preserve">, pois na área de software </w:t>
+      </w:r>
+      <w:r>
+        <w:rPr>
+          <w:rFonts w:ascii="Arial" w:hAnsi="Arial" w:cs="Arial"/>
+          <w:color w:val="000000"/>
+          <w:sz w:val="22"/>
+          <w:szCs w:val="22"/>
+        </w:rPr>
+        <w:t xml:space="preserve">a </w:t>
+      </w:r>
+      <w:r>
+        <w:rPr>
+          <w:rFonts w:ascii="Arial" w:hAnsi="Arial" w:cs="Arial"/>
+          <w:color w:val="000000"/>
+          <w:sz w:val="22"/>
+          <w:szCs w:val="22"/>
+        </w:rPr>
+        <w:t xml:space="preserve">imagem do erro pode significar muito. </w:t>
       </w:r>
     </w:p>
     <w:p>
@@ -2643,115 +2679,88 @@
           <w:sz w:val="22"/>
           <w:szCs w:val="22"/>
         </w:rPr>
-        <w:t>As soluções serão cadastradas com um nível, podendo ser “Cliente”</w:t>
-      </w:r>
-      <w:r>
-        <w:rPr>
-          <w:rFonts w:ascii="Arial" w:hAnsi="Arial" w:cs="Arial"/>
-          <w:color w:val="000000"/>
-          <w:sz w:val="22"/>
-          <w:szCs w:val="22"/>
-        </w:rPr>
-        <w:t>,</w:t>
-      </w:r>
-      <w:r>
-        <w:rPr>
-          <w:rFonts w:ascii="Arial" w:hAnsi="Arial" w:cs="Arial"/>
-          <w:color w:val="000000"/>
-          <w:sz w:val="22"/>
-          <w:szCs w:val="22"/>
-        </w:rPr>
-        <w:t xml:space="preserve"> “Suporte”</w:t>
-      </w:r>
-      <w:r>
-        <w:rPr>
-          <w:rFonts w:ascii="Arial" w:hAnsi="Arial" w:cs="Arial"/>
-          <w:color w:val="000000"/>
-          <w:sz w:val="22"/>
-          <w:szCs w:val="22"/>
-        </w:rPr>
-        <w:t xml:space="preserve">, </w:t>
-      </w:r>
-      <w:r>
-        <w:rPr>
-          <w:rFonts w:ascii="Arial" w:hAnsi="Arial" w:cs="Arial"/>
-          <w:color w:val="000000"/>
-          <w:sz w:val="22"/>
-          <w:szCs w:val="22"/>
-        </w:rPr>
-        <w:t>“Desenvolvedor”</w:t>
-      </w:r>
-      <w:r>
-        <w:rPr>
-          <w:rFonts w:ascii="Arial" w:hAnsi="Arial" w:cs="Arial"/>
-          <w:color w:val="000000"/>
-          <w:sz w:val="22"/>
-          <w:szCs w:val="22"/>
-        </w:rPr>
-        <w:t xml:space="preserve"> ou “Gestor”</w:t>
-      </w:r>
-      <w:r>
-        <w:rPr>
-          <w:rFonts w:ascii="Arial" w:hAnsi="Arial" w:cs="Arial"/>
-          <w:color w:val="000000"/>
-          <w:sz w:val="22"/>
-          <w:szCs w:val="22"/>
-        </w:rPr>
-        <w:t xml:space="preserve">, as soluções de nível “Cliente” serão apresentadas apenas para os clientes, </w:t>
-      </w:r>
-      <w:r>
-        <w:rPr>
-          <w:rFonts w:ascii="Arial" w:hAnsi="Arial" w:cs="Arial"/>
-          <w:color w:val="000000"/>
-          <w:sz w:val="22"/>
-          <w:szCs w:val="22"/>
-        </w:rPr>
-        <w:t>já a equipe de suporte interno</w:t>
-      </w:r>
-      <w:r>
-        <w:rPr>
-          <w:rFonts w:ascii="Arial" w:hAnsi="Arial" w:cs="Arial"/>
-          <w:color w:val="000000"/>
-          <w:sz w:val="22"/>
-          <w:szCs w:val="22"/>
-        </w:rPr>
-        <w:t>/desenvolvimento</w:t>
-      </w:r>
-      <w:r>
-        <w:rPr>
-          <w:rFonts w:ascii="Arial" w:hAnsi="Arial" w:cs="Arial"/>
-          <w:color w:val="000000"/>
-          <w:sz w:val="22"/>
-          <w:szCs w:val="22"/>
-        </w:rPr>
-        <w:t xml:space="preserve"> da empresa DB1 – Global Software</w:t>
-      </w:r>
-      <w:r>
-        <w:rPr>
-          <w:rFonts w:ascii="Arial" w:hAnsi="Arial" w:cs="Arial"/>
-          <w:color w:val="000000"/>
-          <w:sz w:val="22"/>
-          <w:szCs w:val="22"/>
-        </w:rPr>
-        <w:t xml:space="preserve"> poderá visualizar todas as soluções</w:t>
-      </w:r>
-      <w:r>
-        <w:rPr>
-          <w:rFonts w:ascii="Arial" w:hAnsi="Arial" w:cs="Arial"/>
-          <w:color w:val="000000"/>
-          <w:sz w:val="22"/>
-          <w:szCs w:val="22"/>
-        </w:rPr>
-        <w:t>,</w:t>
-      </w:r>
-      <w:r>
-        <w:rPr>
-          <w:rFonts w:ascii="Arial" w:hAnsi="Arial" w:cs="Arial"/>
-          <w:color w:val="000000"/>
-          <w:sz w:val="22"/>
-          <w:szCs w:val="22"/>
-        </w:rPr>
-        <w:t xml:space="preserve"> independente do nível</w:t>
+        <w:t xml:space="preserve">Deve haver </w:t>
+      </w:r>
+      <w:r>
+        <w:rPr>
+          <w:rFonts w:ascii="Arial" w:hAnsi="Arial" w:cs="Arial"/>
+          <w:color w:val="000000"/>
+          <w:sz w:val="22"/>
+          <w:szCs w:val="22"/>
+        </w:rPr>
+        <w:t>no sistema os cadastros de:</w:t>
+      </w:r>
+      <w:r>
+        <w:rPr>
+          <w:rFonts w:ascii="Arial" w:hAnsi="Arial" w:cs="Arial"/>
+          <w:color w:val="000000"/>
+          <w:sz w:val="22"/>
+          <w:szCs w:val="22"/>
+        </w:rPr>
+        <w:t xml:space="preserve"> </w:t>
+      </w:r>
+      <w:r>
+        <w:rPr>
+          <w:rFonts w:ascii="Arial" w:hAnsi="Arial" w:cs="Arial"/>
+          <w:color w:val="000000"/>
+          <w:sz w:val="22"/>
+          <w:szCs w:val="22"/>
+        </w:rPr>
+        <w:t>empresas,</w:t>
+      </w:r>
+      <w:r>
+        <w:rPr>
+          <w:rFonts w:ascii="Arial" w:hAnsi="Arial" w:cs="Arial"/>
+          <w:color w:val="000000"/>
+          <w:sz w:val="22"/>
+          <w:szCs w:val="22"/>
+        </w:rPr>
+        <w:t xml:space="preserve"> </w:t>
+      </w:r>
+      <w:r>
+        <w:rPr>
+          <w:rFonts w:ascii="Arial" w:hAnsi="Arial" w:cs="Arial"/>
+          <w:color w:val="000000"/>
+          <w:sz w:val="22"/>
+          <w:szCs w:val="22"/>
+        </w:rPr>
+        <w:t xml:space="preserve">usuários, </w:t>
+      </w:r>
+      <w:r>
+        <w:rPr>
+          <w:rFonts w:ascii="Arial" w:hAnsi="Arial" w:cs="Arial"/>
+          <w:color w:val="000000"/>
+          <w:sz w:val="22"/>
+          <w:szCs w:val="22"/>
+        </w:rPr>
+        <w:t>sistemas, módulos, telas, ações</w:t>
+      </w:r>
+      <w:r>
+        <w:rPr>
+          <w:rFonts w:ascii="Arial" w:hAnsi="Arial" w:cs="Arial"/>
+          <w:color w:val="000000"/>
+          <w:sz w:val="22"/>
+          <w:szCs w:val="22"/>
+        </w:rPr>
+        <w:t>, defeitos</w:t>
+      </w:r>
+      <w:r>
+        <w:rPr>
+          <w:rFonts w:ascii="Arial" w:hAnsi="Arial" w:cs="Arial"/>
+          <w:color w:val="000000"/>
+          <w:sz w:val="22"/>
+          <w:szCs w:val="22"/>
+        </w:rPr>
+        <w:t xml:space="preserve"> e </w:t>
+      </w:r>
+      <w:r>
+        <w:rPr>
+          <w:rFonts w:ascii="Arial" w:hAnsi="Arial" w:cs="Arial"/>
+          <w:color w:val="000000"/>
+          <w:sz w:val="22"/>
+          <w:szCs w:val="22"/>
+        </w:rPr>
+        <w:t>soluções</w:t>
       </w:r>
       <w:r>
         <w:rPr>
@@ -2781,52 +2790,25 @@
           <w:sz w:val="22"/>
           <w:szCs w:val="22"/>
         </w:rPr>
-        <w:t>O</w:t>
-      </w:r>
-      <w:r>
-        <w:rPr>
-          <w:rFonts w:ascii="Arial" w:hAnsi="Arial" w:cs="Arial"/>
-          <w:color w:val="000000"/>
-          <w:sz w:val="22"/>
-          <w:szCs w:val="22"/>
-        </w:rPr>
-        <w:t xml:space="preserve"> </w:t>
-      </w:r>
-      <w:r>
-        <w:rPr>
-          <w:rFonts w:ascii="Arial" w:hAnsi="Arial" w:cs="Arial"/>
-          <w:color w:val="000000"/>
-          <w:sz w:val="22"/>
-          <w:szCs w:val="22"/>
-        </w:rPr>
-        <w:t xml:space="preserve">cliente </w:t>
-      </w:r>
-      <w:r>
-        <w:rPr>
-          <w:rFonts w:ascii="Arial" w:hAnsi="Arial" w:cs="Arial"/>
-          <w:color w:val="000000"/>
-          <w:sz w:val="22"/>
-          <w:szCs w:val="22"/>
-        </w:rPr>
-        <w:t>terá</w:t>
-      </w:r>
-      <w:r>
-        <w:rPr>
-          <w:rFonts w:ascii="Arial" w:hAnsi="Arial" w:cs="Arial"/>
-          <w:color w:val="000000"/>
-          <w:sz w:val="22"/>
-          <w:szCs w:val="22"/>
-        </w:rPr>
-        <w:t xml:space="preserve"> </w:t>
-      </w:r>
-      <w:r>
-        <w:rPr>
-          <w:rFonts w:ascii="Arial" w:hAnsi="Arial" w:cs="Arial"/>
-          <w:color w:val="000000"/>
-          <w:sz w:val="22"/>
-          <w:szCs w:val="22"/>
-        </w:rPr>
-        <w:t>disponível para seleção o sistema, módulo, tela</w:t>
+        <w:t>As soluções serão cadastradas com nível, podendo ser “Cliente”</w:t>
+      </w:r>
+      <w:r>
+        <w:rPr>
+          <w:rFonts w:ascii="Arial" w:hAnsi="Arial" w:cs="Arial"/>
+          <w:color w:val="000000"/>
+          <w:sz w:val="22"/>
+          <w:szCs w:val="22"/>
+        </w:rPr>
+        <w:t>,</w:t>
+      </w:r>
+      <w:r>
+        <w:rPr>
+          <w:rFonts w:ascii="Arial" w:hAnsi="Arial" w:cs="Arial"/>
+          <w:color w:val="000000"/>
+          <w:sz w:val="22"/>
+          <w:szCs w:val="22"/>
+        </w:rPr>
+        <w:t xml:space="preserve"> “Suporte”</w:t>
       </w:r>
       <w:r>
         <w:rPr>
@@ -2844,16 +2826,79 @@
           <w:sz w:val="22"/>
           <w:szCs w:val="22"/>
         </w:rPr>
-        <w:t>ação e um campo para preenchimento livre</w:t>
-      </w:r>
-      <w:r>
-        <w:rPr>
-          <w:rFonts w:ascii="Arial" w:hAnsi="Arial" w:cs="Arial"/>
-          <w:color w:val="000000"/>
-          <w:sz w:val="22"/>
-          <w:szCs w:val="22"/>
-        </w:rPr>
-        <w:t xml:space="preserve"> que será utilizado para comparação com a base de conhecimento</w:t>
+        <w:t>“Desenvolvedor”</w:t>
+      </w:r>
+      <w:r>
+        <w:rPr>
+          <w:rFonts w:ascii="Arial" w:hAnsi="Arial" w:cs="Arial"/>
+          <w:color w:val="000000"/>
+          <w:sz w:val="22"/>
+          <w:szCs w:val="22"/>
+        </w:rPr>
+        <w:t xml:space="preserve"> ou “Gestor”</w:t>
+      </w:r>
+      <w:r>
+        <w:rPr>
+          <w:rFonts w:ascii="Arial" w:hAnsi="Arial" w:cs="Arial"/>
+          <w:color w:val="000000"/>
+          <w:sz w:val="22"/>
+          <w:szCs w:val="22"/>
+        </w:rPr>
+        <w:t xml:space="preserve">, as soluções de nível “Cliente” serão apresentadas apenas para os clientes, </w:t>
+      </w:r>
+      <w:r>
+        <w:rPr>
+          <w:rFonts w:ascii="Arial" w:hAnsi="Arial" w:cs="Arial"/>
+          <w:color w:val="000000"/>
+          <w:sz w:val="22"/>
+          <w:szCs w:val="22"/>
+        </w:rPr>
+        <w:t>já a equipe de suporte interno</w:t>
+      </w:r>
+      <w:r>
+        <w:rPr>
+          <w:rFonts w:ascii="Arial" w:hAnsi="Arial" w:cs="Arial"/>
+          <w:color w:val="000000"/>
+          <w:sz w:val="22"/>
+          <w:szCs w:val="22"/>
+        </w:rPr>
+        <w:t>/desenvolvimento</w:t>
+      </w:r>
+      <w:r>
+        <w:rPr>
+          <w:rFonts w:ascii="Arial" w:hAnsi="Arial" w:cs="Arial"/>
+          <w:color w:val="000000"/>
+          <w:sz w:val="22"/>
+          <w:szCs w:val="22"/>
+        </w:rPr>
+        <w:t xml:space="preserve"> da empresa DB1 – Global Software</w:t>
+      </w:r>
+      <w:r>
+        <w:rPr>
+          <w:rFonts w:ascii="Arial" w:hAnsi="Arial" w:cs="Arial"/>
+          <w:color w:val="000000"/>
+          <w:sz w:val="22"/>
+          <w:szCs w:val="22"/>
+        </w:rPr>
+        <w:t xml:space="preserve"> poderá visualizar todas as soluções</w:t>
+      </w:r>
+      <w:r>
+        <w:rPr>
+          <w:rFonts w:ascii="Arial" w:hAnsi="Arial" w:cs="Arial"/>
+          <w:color w:val="000000"/>
+          <w:sz w:val="22"/>
+          <w:szCs w:val="22"/>
+        </w:rPr>
+        <w:t>,</w:t>
+      </w:r>
+      <w:r>
+        <w:rPr>
+          <w:rFonts w:ascii="Arial" w:hAnsi="Arial" w:cs="Arial"/>
+          <w:color w:val="000000"/>
+          <w:sz w:val="22"/>
+          <w:szCs w:val="22"/>
+        </w:rPr>
+        <w:t xml:space="preserve"> independente do nível</w:t>
       </w:r>
       <w:r>
         <w:rPr>
@@ -2883,7 +2928,25 @@
           <w:sz w:val="22"/>
           <w:szCs w:val="22"/>
         </w:rPr>
-        <w:t xml:space="preserve">Caso a solução não exista o cliente </w:t>
+        <w:t>O</w:t>
+      </w:r>
+      <w:r>
+        <w:rPr>
+          <w:rFonts w:ascii="Arial" w:hAnsi="Arial" w:cs="Arial"/>
+          <w:color w:val="000000"/>
+          <w:sz w:val="22"/>
+          <w:szCs w:val="22"/>
+        </w:rPr>
+        <w:t xml:space="preserve"> </w:t>
+      </w:r>
+      <w:r>
+        <w:rPr>
+          <w:rFonts w:ascii="Arial" w:hAnsi="Arial" w:cs="Arial"/>
+          <w:color w:val="000000"/>
+          <w:sz w:val="22"/>
+          <w:szCs w:val="22"/>
+        </w:rPr>
+        <w:t xml:space="preserve">cliente </w:t>
       </w:r>
       <w:r>
         <w:rPr>
@@ -2901,24 +2964,6 @@
           <w:sz w:val="22"/>
           <w:szCs w:val="22"/>
         </w:rPr>
-        <w:t xml:space="preserve"> a opção de abrir uma</w:t>
-      </w:r>
-      <w:r>
-        <w:rPr>
-          <w:rFonts w:ascii="Arial" w:hAnsi="Arial" w:cs="Arial"/>
-          <w:color w:val="000000"/>
-          <w:sz w:val="22"/>
-          <w:szCs w:val="22"/>
-        </w:rPr>
-        <w:t>.</w:t>
-      </w:r>
-      <w:r>
-        <w:rPr>
-          <w:rFonts w:ascii="Arial" w:hAnsi="Arial" w:cs="Arial"/>
-          <w:color w:val="000000"/>
-          <w:sz w:val="22"/>
-          <w:szCs w:val="22"/>
-        </w:rPr>
         <w:t xml:space="preserve"> </w:t>
       </w:r>
       <w:r>
@@ -2928,124 +2973,88 @@
           <w:sz w:val="22"/>
           <w:szCs w:val="22"/>
         </w:rPr>
-        <w:t>C</w:t>
-      </w:r>
-      <w:r>
-        <w:rPr>
-          <w:rFonts w:ascii="Arial" w:hAnsi="Arial" w:cs="Arial"/>
-          <w:color w:val="000000"/>
-          <w:sz w:val="22"/>
-          <w:szCs w:val="22"/>
-        </w:rPr>
-        <w:t>aso a solução exista</w:t>
-      </w:r>
-      <w:r>
-        <w:rPr>
-          <w:rFonts w:ascii="Arial" w:hAnsi="Arial" w:cs="Arial"/>
-          <w:color w:val="000000"/>
-          <w:sz w:val="22"/>
-          <w:szCs w:val="22"/>
-        </w:rPr>
-        <w:t>, mas</w:t>
-      </w:r>
-      <w:r>
-        <w:rPr>
-          <w:rFonts w:ascii="Arial" w:hAnsi="Arial" w:cs="Arial"/>
-          <w:color w:val="000000"/>
-          <w:sz w:val="22"/>
-          <w:szCs w:val="22"/>
-        </w:rPr>
-        <w:t xml:space="preserve"> </w:t>
-      </w:r>
-      <w:r>
-        <w:rPr>
-          <w:rFonts w:ascii="Arial" w:hAnsi="Arial" w:cs="Arial"/>
-          <w:color w:val="000000"/>
-          <w:sz w:val="22"/>
-          <w:szCs w:val="22"/>
-        </w:rPr>
-        <w:t xml:space="preserve">no nível de </w:t>
-      </w:r>
-      <w:r>
-        <w:rPr>
-          <w:rFonts w:ascii="Arial" w:hAnsi="Arial" w:cs="Arial"/>
-          <w:color w:val="000000"/>
-          <w:sz w:val="22"/>
-          <w:szCs w:val="22"/>
-        </w:rPr>
-        <w:t>suporte interno</w:t>
-      </w:r>
-      <w:r>
-        <w:rPr>
-          <w:rFonts w:ascii="Arial" w:hAnsi="Arial" w:cs="Arial"/>
-          <w:color w:val="000000"/>
-          <w:sz w:val="22"/>
-          <w:szCs w:val="22"/>
-        </w:rPr>
-        <w:t>,</w:t>
-      </w:r>
-      <w:r>
-        <w:rPr>
-          <w:rFonts w:ascii="Arial" w:hAnsi="Arial" w:cs="Arial"/>
-          <w:color w:val="000000"/>
-          <w:sz w:val="22"/>
-          <w:szCs w:val="22"/>
-        </w:rPr>
-        <w:t xml:space="preserve"> o cliente terá a opção de solicitar a solução para</w:t>
-      </w:r>
-      <w:r>
-        <w:rPr>
-          <w:rFonts w:ascii="Arial" w:hAnsi="Arial" w:cs="Arial"/>
-          <w:color w:val="000000"/>
-          <w:sz w:val="22"/>
-          <w:szCs w:val="22"/>
-        </w:rPr>
-        <w:t xml:space="preserve"> o suporte interno; em ambos os casos o sistema realizar</w:t>
-      </w:r>
-      <w:r>
-        <w:rPr>
-          <w:rFonts w:ascii="Arial" w:hAnsi="Arial" w:cs="Arial"/>
-          <w:color w:val="000000"/>
-          <w:sz w:val="22"/>
-          <w:szCs w:val="22"/>
-        </w:rPr>
-        <w:t>á</w:t>
-      </w:r>
-      <w:r>
-        <w:rPr>
-          <w:rFonts w:ascii="Arial" w:hAnsi="Arial" w:cs="Arial"/>
-          <w:color w:val="000000"/>
-          <w:sz w:val="22"/>
-          <w:szCs w:val="22"/>
-        </w:rPr>
-        <w:t xml:space="preserve"> uma integração com o sistema</w:t>
-      </w:r>
-      <w:r>
-        <w:rPr>
-          <w:rFonts w:ascii="Arial" w:hAnsi="Arial" w:cs="Arial"/>
-          <w:color w:val="000000"/>
-          <w:sz w:val="22"/>
-          <w:szCs w:val="22"/>
-        </w:rPr>
-        <w:t xml:space="preserve"> TASK</w:t>
-      </w:r>
-      <w:r>
-        <w:rPr>
-          <w:rFonts w:ascii="Arial" w:hAnsi="Arial" w:cs="Arial"/>
-          <w:color w:val="000000"/>
-          <w:sz w:val="22"/>
-          <w:szCs w:val="22"/>
-        </w:rPr>
-        <w:t xml:space="preserve"> para abe</w:t>
-      </w:r>
-      <w:r>
-        <w:rPr>
-          <w:rFonts w:ascii="Arial" w:hAnsi="Arial" w:cs="Arial"/>
-          <w:color w:val="000000"/>
-          <w:sz w:val="22"/>
-          <w:szCs w:val="22"/>
-        </w:rPr>
-        <w:t>rtura de uma ordem de serviço</w:t>
+        <w:t xml:space="preserve">disponível para seleção </w:t>
+      </w:r>
+      <w:r>
+        <w:rPr>
+          <w:rFonts w:ascii="Arial" w:hAnsi="Arial" w:cs="Arial"/>
+          <w:color w:val="000000"/>
+          <w:sz w:val="22"/>
+          <w:szCs w:val="22"/>
+        </w:rPr>
+        <w:t xml:space="preserve">como filtro da consulta </w:t>
+      </w:r>
+      <w:r>
+        <w:rPr>
+          <w:rFonts w:ascii="Arial" w:hAnsi="Arial" w:cs="Arial"/>
+          <w:color w:val="000000"/>
+          <w:sz w:val="22"/>
+          <w:szCs w:val="22"/>
+        </w:rPr>
+        <w:t>o sistema, módulo, tela</w:t>
+      </w:r>
+      <w:r>
+        <w:rPr>
+          <w:rFonts w:ascii="Arial" w:hAnsi="Arial" w:cs="Arial"/>
+          <w:color w:val="000000"/>
+          <w:sz w:val="22"/>
+          <w:szCs w:val="22"/>
+        </w:rPr>
+        <w:t xml:space="preserve">, </w:t>
+      </w:r>
+      <w:r>
+        <w:rPr>
+          <w:rFonts w:ascii="Arial" w:hAnsi="Arial" w:cs="Arial"/>
+          <w:color w:val="000000"/>
+          <w:sz w:val="22"/>
+          <w:szCs w:val="22"/>
+        </w:rPr>
+        <w:t>ação e um campo para preenchimento livre</w:t>
+      </w:r>
+      <w:r>
+        <w:rPr>
+          <w:rFonts w:ascii="Arial" w:hAnsi="Arial" w:cs="Arial"/>
+          <w:color w:val="000000"/>
+          <w:sz w:val="22"/>
+          <w:szCs w:val="22"/>
+        </w:rPr>
+        <w:t xml:space="preserve"> que será utilizado para comparação </w:t>
+      </w:r>
+      <w:r>
+        <w:rPr>
+          <w:rFonts w:ascii="Arial" w:hAnsi="Arial" w:cs="Arial"/>
+          <w:color w:val="000000"/>
+          <w:sz w:val="22"/>
+          <w:szCs w:val="22"/>
+        </w:rPr>
+        <w:t xml:space="preserve">de similaridade </w:t>
+      </w:r>
+      <w:r>
+        <w:rPr>
+          <w:rFonts w:ascii="Arial" w:hAnsi="Arial" w:cs="Arial"/>
+          <w:color w:val="000000"/>
+          <w:sz w:val="22"/>
+          <w:szCs w:val="22"/>
+        </w:rPr>
+        <w:t xml:space="preserve">com </w:t>
+      </w:r>
+      <w:r>
+        <w:rPr>
+          <w:rFonts w:ascii="Arial" w:hAnsi="Arial" w:cs="Arial"/>
+          <w:color w:val="000000"/>
+          <w:sz w:val="22"/>
+          <w:szCs w:val="22"/>
+        </w:rPr>
+        <w:t>os registros d</w:t>
+      </w:r>
+      <w:r>
+        <w:rPr>
+          <w:rFonts w:ascii="Arial" w:hAnsi="Arial" w:cs="Arial"/>
+          <w:color w:val="000000"/>
+          <w:sz w:val="22"/>
+          <w:szCs w:val="22"/>
+        </w:rPr>
+        <w:t>a base de conhecimento</w:t>
       </w:r>
       <w:r>
         <w:rPr>
@@ -3075,16 +3084,354 @@
           <w:sz w:val="22"/>
           <w:szCs w:val="22"/>
         </w:rPr>
-        <w:t>O SSI deverá ter relatórios de quantidade de tarefas solucionadas a nível cliente por período, quantidade de tarefas solucionadas a nível suporte interno através do SSI por período, quantidade de novos erros cadastrados por período, quantidade de erros por ação, tela, módulo e sistema</w:t>
-      </w:r>
-      <w:r>
-        <w:rPr>
-          <w:rFonts w:ascii="Arial" w:hAnsi="Arial" w:cs="Arial"/>
-          <w:color w:val="000000"/>
-          <w:sz w:val="22"/>
-          <w:szCs w:val="22"/>
-        </w:rPr>
-        <w:t>, quantidade de acessos diários, mensais por cliente e geral</w:t>
+        <w:t xml:space="preserve">Caso a solução não exista o cliente </w:t>
+      </w:r>
+      <w:r>
+        <w:rPr>
+          <w:rFonts w:ascii="Arial" w:hAnsi="Arial" w:cs="Arial"/>
+          <w:color w:val="000000"/>
+          <w:sz w:val="22"/>
+          <w:szCs w:val="22"/>
+        </w:rPr>
+        <w:t>terá</w:t>
+      </w:r>
+      <w:r>
+        <w:rPr>
+          <w:rFonts w:ascii="Arial" w:hAnsi="Arial" w:cs="Arial"/>
+          <w:color w:val="000000"/>
+          <w:sz w:val="22"/>
+          <w:szCs w:val="22"/>
+        </w:rPr>
+        <w:t xml:space="preserve"> a opção de abrir uma</w:t>
+      </w:r>
+      <w:r>
+        <w:rPr>
+          <w:rFonts w:ascii="Arial" w:hAnsi="Arial" w:cs="Arial"/>
+          <w:color w:val="000000"/>
+          <w:sz w:val="22"/>
+          <w:szCs w:val="22"/>
+        </w:rPr>
+        <w:t xml:space="preserve"> ordem de serviço no sistema e no TASK através de integraç</w:t>
+      </w:r>
+      <w:r>
+        <w:rPr>
+          <w:rFonts w:ascii="Arial" w:hAnsi="Arial" w:cs="Arial"/>
+          <w:color w:val="000000"/>
+          <w:sz w:val="22"/>
+          <w:szCs w:val="22"/>
+        </w:rPr>
+        <w:t>ão</w:t>
+      </w:r>
+      <w:r>
+        <w:rPr>
+          <w:rFonts w:ascii="Arial" w:hAnsi="Arial" w:cs="Arial"/>
+          <w:color w:val="000000"/>
+          <w:sz w:val="22"/>
+          <w:szCs w:val="22"/>
+        </w:rPr>
+        <w:t>.</w:t>
+      </w:r>
+      <w:r>
+        <w:rPr>
+          <w:rFonts w:ascii="Arial" w:hAnsi="Arial" w:cs="Arial"/>
+          <w:color w:val="000000"/>
+          <w:sz w:val="22"/>
+          <w:szCs w:val="22"/>
+        </w:rPr>
+        <w:t xml:space="preserve"> </w:t>
+      </w:r>
+      <w:r>
+        <w:rPr>
+          <w:rFonts w:ascii="Arial" w:hAnsi="Arial" w:cs="Arial"/>
+          <w:b/>
+          <w:color w:val="FF0000"/>
+          <w:sz w:val="22"/>
+          <w:szCs w:val="22"/>
+        </w:rPr>
+        <w:t>C</w:t>
+      </w:r>
+      <w:r>
+        <w:rPr>
+          <w:rFonts w:ascii="Arial" w:hAnsi="Arial" w:cs="Arial"/>
+          <w:b/>
+          <w:color w:val="FF0000"/>
+          <w:sz w:val="22"/>
+          <w:szCs w:val="22"/>
+        </w:rPr>
+        <w:t>aso a solução exista</w:t>
+      </w:r>
+      <w:r>
+        <w:rPr>
+          <w:rFonts w:ascii="Arial" w:hAnsi="Arial" w:cs="Arial"/>
+          <w:b/>
+          <w:color w:val="FF0000"/>
+          <w:sz w:val="22"/>
+          <w:szCs w:val="22"/>
+        </w:rPr>
+        <w:t>, mas</w:t>
+      </w:r>
+      <w:r>
+        <w:rPr>
+          <w:rFonts w:ascii="Arial" w:hAnsi="Arial" w:cs="Arial"/>
+          <w:b/>
+          <w:color w:val="FF0000"/>
+          <w:sz w:val="22"/>
+          <w:szCs w:val="22"/>
+        </w:rPr>
+        <w:t xml:space="preserve"> </w:t>
+      </w:r>
+      <w:r>
+        <w:rPr>
+          <w:rFonts w:ascii="Arial" w:hAnsi="Arial" w:cs="Arial"/>
+          <w:b/>
+          <w:color w:val="FF0000"/>
+          <w:sz w:val="22"/>
+          <w:szCs w:val="22"/>
+        </w:rPr>
+        <w:t>o nível</w:t>
+      </w:r>
+      <w:r>
+        <w:rPr>
+          <w:rFonts w:ascii="Arial" w:hAnsi="Arial" w:cs="Arial"/>
+          <w:b/>
+          <w:color w:val="FF0000"/>
+          <w:sz w:val="22"/>
+          <w:szCs w:val="22"/>
+        </w:rPr>
+        <w:t xml:space="preserve"> for</w:t>
+      </w:r>
+      <w:r>
+        <w:rPr>
+          <w:rFonts w:ascii="Arial" w:hAnsi="Arial" w:cs="Arial"/>
+          <w:b/>
+          <w:color w:val="FF0000"/>
+          <w:sz w:val="22"/>
+          <w:szCs w:val="22"/>
+        </w:rPr>
+        <w:t xml:space="preserve"> de </w:t>
+      </w:r>
+      <w:r>
+        <w:rPr>
+          <w:rFonts w:ascii="Arial" w:hAnsi="Arial" w:cs="Arial"/>
+          <w:b/>
+          <w:color w:val="FF0000"/>
+          <w:sz w:val="22"/>
+          <w:szCs w:val="22"/>
+        </w:rPr>
+        <w:t>suporte interno</w:t>
+      </w:r>
+      <w:r>
+        <w:rPr>
+          <w:rFonts w:ascii="Arial" w:hAnsi="Arial" w:cs="Arial"/>
+          <w:b/>
+          <w:color w:val="FF0000"/>
+          <w:sz w:val="22"/>
+          <w:szCs w:val="22"/>
+        </w:rPr>
+        <w:t>,</w:t>
+      </w:r>
+      <w:r>
+        <w:rPr>
+          <w:rFonts w:ascii="Arial" w:hAnsi="Arial" w:cs="Arial"/>
+          <w:b/>
+          <w:color w:val="FF0000"/>
+          <w:sz w:val="22"/>
+          <w:szCs w:val="22"/>
+        </w:rPr>
+        <w:t xml:space="preserve"> o cliente terá a opção de solicitar a solução para</w:t>
+      </w:r>
+      <w:r>
+        <w:rPr>
+          <w:rFonts w:ascii="Arial" w:hAnsi="Arial" w:cs="Arial"/>
+          <w:b/>
+          <w:color w:val="FF0000"/>
+          <w:sz w:val="22"/>
+          <w:szCs w:val="22"/>
+        </w:rPr>
+        <w:t xml:space="preserve"> o suporte interno; em ambos os casos o sistema realizar</w:t>
+      </w:r>
+      <w:r>
+        <w:rPr>
+          <w:rFonts w:ascii="Arial" w:hAnsi="Arial" w:cs="Arial"/>
+          <w:b/>
+          <w:color w:val="FF0000"/>
+          <w:sz w:val="22"/>
+          <w:szCs w:val="22"/>
+        </w:rPr>
+        <w:t>á</w:t>
+      </w:r>
+      <w:r>
+        <w:rPr>
+          <w:rFonts w:ascii="Arial" w:hAnsi="Arial" w:cs="Arial"/>
+          <w:b/>
+          <w:color w:val="FF0000"/>
+          <w:sz w:val="22"/>
+          <w:szCs w:val="22"/>
+        </w:rPr>
+        <w:t xml:space="preserve"> uma integração com o sistema</w:t>
+      </w:r>
+      <w:r>
+        <w:rPr>
+          <w:rFonts w:ascii="Arial" w:hAnsi="Arial" w:cs="Arial"/>
+          <w:b/>
+          <w:color w:val="FF0000"/>
+          <w:sz w:val="22"/>
+          <w:szCs w:val="22"/>
+        </w:rPr>
+        <w:t xml:space="preserve"> TASK</w:t>
+      </w:r>
+      <w:r>
+        <w:rPr>
+          <w:rFonts w:ascii="Arial" w:hAnsi="Arial" w:cs="Arial"/>
+          <w:b/>
+          <w:color w:val="FF0000"/>
+          <w:sz w:val="22"/>
+          <w:szCs w:val="22"/>
+        </w:rPr>
+        <w:t xml:space="preserve"> para abe</w:t>
+      </w:r>
+      <w:r>
+        <w:rPr>
+          <w:rFonts w:ascii="Arial" w:hAnsi="Arial" w:cs="Arial"/>
+          <w:b/>
+          <w:color w:val="FF0000"/>
+          <w:sz w:val="22"/>
+          <w:szCs w:val="22"/>
+        </w:rPr>
+        <w:t>rtura de uma ordem de serviço</w:t>
+      </w:r>
+      <w:r>
+        <w:rPr>
+          <w:rFonts w:ascii="Arial" w:hAnsi="Arial" w:cs="Arial"/>
+          <w:color w:val="000000"/>
+          <w:sz w:val="22"/>
+          <w:szCs w:val="22"/>
+        </w:rPr>
+        <w:t>.</w:t>
+      </w:r>
+    </w:p>
+    <w:p>
+      <w:pPr>
+        <w:ind w:left="280" w:firstLine="420"/>
+        <w:jc w:val="both"/>
+        <w:rPr>
+          <w:rFonts w:ascii="Arial" w:hAnsi="Arial" w:cs="Arial"/>
+          <w:color w:val="000000"/>
+          <w:sz w:val="22"/>
+          <w:szCs w:val="22"/>
+        </w:rPr>
+      </w:pPr>
+      <w:r>
+        <w:rPr>
+          <w:rFonts w:ascii="Arial" w:hAnsi="Arial" w:cs="Arial"/>
+          <w:b/>
+          <w:color w:val="FF0000"/>
+          <w:sz w:val="22"/>
+          <w:szCs w:val="22"/>
+        </w:rPr>
+        <w:t xml:space="preserve">O SSI deverá ter relatórios de quantidade de tarefas solucionadas </w:t>
+      </w:r>
+      <w:r>
+        <w:rPr>
+          <w:rFonts w:ascii="Arial" w:hAnsi="Arial" w:cs="Arial"/>
+          <w:b/>
+          <w:color w:val="FF0000"/>
+          <w:sz w:val="22"/>
+          <w:szCs w:val="22"/>
+        </w:rPr>
+        <w:t xml:space="preserve">pelo </w:t>
+      </w:r>
+      <w:r>
+        <w:rPr>
+          <w:rFonts w:ascii="Arial" w:hAnsi="Arial" w:cs="Arial"/>
+          <w:b/>
+          <w:color w:val="FF0000"/>
+          <w:sz w:val="22"/>
+          <w:szCs w:val="22"/>
+        </w:rPr>
+        <w:t>cliente</w:t>
+      </w:r>
+      <w:r>
+        <w:rPr>
+          <w:rFonts w:ascii="Arial" w:hAnsi="Arial" w:cs="Arial"/>
+          <w:b/>
+          <w:color w:val="FF0000"/>
+          <w:sz w:val="22"/>
+          <w:szCs w:val="22"/>
+        </w:rPr>
+        <w:t xml:space="preserve"> com auxílio do sistema</w:t>
+      </w:r>
+      <w:r>
+        <w:rPr>
+          <w:rFonts w:ascii="Arial" w:hAnsi="Arial" w:cs="Arial"/>
+          <w:b/>
+          <w:color w:val="FF0000"/>
+          <w:sz w:val="22"/>
+          <w:szCs w:val="22"/>
+        </w:rPr>
+        <w:t xml:space="preserve"> por período, quantidade de tarefas solucionadas </w:t>
+      </w:r>
+      <w:r>
+        <w:rPr>
+          <w:rFonts w:ascii="Arial" w:hAnsi="Arial" w:cs="Arial"/>
+          <w:b/>
+          <w:color w:val="FF0000"/>
+          <w:sz w:val="22"/>
+          <w:szCs w:val="22"/>
+        </w:rPr>
+        <w:t>pelo</w:t>
+      </w:r>
+      <w:r>
+        <w:rPr>
+          <w:rFonts w:ascii="Arial" w:hAnsi="Arial" w:cs="Arial"/>
+          <w:b/>
+          <w:color w:val="FF0000"/>
+          <w:sz w:val="22"/>
+          <w:szCs w:val="22"/>
+        </w:rPr>
+        <w:t xml:space="preserve"> suporte interno através do </w:t>
+      </w:r>
+      <w:r>
+        <w:rPr>
+          <w:rFonts w:ascii="Arial" w:hAnsi="Arial" w:cs="Arial"/>
+          <w:b/>
+          <w:color w:val="FF0000"/>
+          <w:sz w:val="22"/>
+          <w:szCs w:val="22"/>
+        </w:rPr>
+        <w:t>sistema</w:t>
+      </w:r>
+      <w:r>
+        <w:rPr>
+          <w:rFonts w:ascii="Arial" w:hAnsi="Arial" w:cs="Arial"/>
+          <w:b/>
+          <w:color w:val="FF0000"/>
+          <w:sz w:val="22"/>
+          <w:szCs w:val="22"/>
+        </w:rPr>
+        <w:t xml:space="preserve"> por período, quantidade de novos erros cadastrados por período, quantidade de erros por ação, tela, módulo e sistema</w:t>
+      </w:r>
+      <w:r>
+        <w:rPr>
+          <w:rFonts w:ascii="Arial" w:hAnsi="Arial" w:cs="Arial"/>
+          <w:b/>
+          <w:color w:val="FF0000"/>
+          <w:sz w:val="22"/>
+          <w:szCs w:val="22"/>
+        </w:rPr>
+        <w:t>, quantidade de acessos diários, mensais por clie</w:t>
+      </w:r>
+      <w:bookmarkStart w:id="0" w:name="_GoBack"/>
+      <w:bookmarkEnd w:id="0"/>
+      <w:r>
+        <w:rPr>
+          <w:rFonts w:ascii="Arial" w:hAnsi="Arial" w:cs="Arial"/>
+          <w:b/>
+          <w:color w:val="FF0000"/>
+          <w:sz w:val="22"/>
+          <w:szCs w:val="22"/>
+        </w:rPr>
+        <w:t>nte e geral</w:t>
       </w:r>
       <w:r>
         <w:rPr>
@@ -6000,7 +6347,7 @@
           <w:sz w:val="22"/>
           <w:szCs w:val="22"/>
         </w:rPr>
-        <w:t>2</w:t>
+        <w:t>3</w:t>
       </w:r>
       <w:r>
         <w:rPr>
@@ -6073,6 +6420,15 @@
           <w:szCs w:val="22"/>
         </w:rPr>
         <w:t xml:space="preserve"> núcleos</w:t>
+      </w:r>
+      <w:r>
+        <w:rPr>
+          <w:rFonts w:ascii="Arial" w:hAnsi="Arial" w:cs="Arial"/>
+          <w:color w:val="000000"/>
+          <w:sz w:val="22"/>
+          <w:szCs w:val="22"/>
+        </w:rPr>
+        <w:t xml:space="preserve"> físicos</w:t>
       </w:r>
       <w:r>
         <w:rPr>
@@ -7451,12 +7807,23 @@
           <w:sz w:val="22"/>
           <w:szCs w:val="22"/>
         </w:rPr>
-        <w:t>”, o</w:t>
-      </w:r>
-      <w:r>
-        <w:rPr>
-          <w:rFonts w:ascii="Arial" w:hAnsi="Arial" w:cs="Arial"/>
-          <w:color w:val="000000"/>
+        <w:t xml:space="preserve">”, </w:t>
+      </w:r>
+      <w:r>
+        <w:rPr>
+          <w:rFonts w:ascii="Arial" w:hAnsi="Arial" w:cs="Arial"/>
+          <w:b/>
+          <w:color w:val="FF0000"/>
+          <w:sz w:val="22"/>
+          <w:szCs w:val="22"/>
+        </w:rPr>
+        <w:t>o</w:t>
+      </w:r>
+      <w:r>
+        <w:rPr>
+          <w:rFonts w:ascii="Arial" w:hAnsi="Arial" w:cs="Arial"/>
+          <w:b/>
+          <w:color w:val="FF0000"/>
           <w:sz w:val="22"/>
           <w:szCs w:val="22"/>
         </w:rPr>
@@ -7465,7 +7832,8 @@
       <w:r>
         <w:rPr>
           <w:rFonts w:ascii="Arial" w:hAnsi="Arial" w:cs="Arial"/>
-          <w:color w:val="000000"/>
+          <w:b/>
+          <w:color w:val="FF0000"/>
           <w:sz w:val="22"/>
           <w:szCs w:val="22"/>
         </w:rPr>
@@ -7580,7 +7948,70 @@
           <w:sz w:val="22"/>
           <w:szCs w:val="22"/>
         </w:rPr>
-        <w:t xml:space="preserve"> para autenticação do usuário, além da realização de backups e restaurações.</w:t>
+        <w:t xml:space="preserve"> para autenticação do usuário, </w:t>
+      </w:r>
+      <w:r>
+        <w:rPr>
+          <w:rFonts w:ascii="Arial" w:hAnsi="Arial" w:cs="Arial"/>
+          <w:color w:val="000000"/>
+          <w:sz w:val="22"/>
+          <w:szCs w:val="22"/>
+        </w:rPr>
+        <w:t xml:space="preserve">as operações de backup e restauração são de responsabilidade da equipe de TI interna da empresa, visto que a mesma já possui o servidor </w:t>
+      </w:r>
+      <w:r>
+        <w:rPr>
+          <w:rFonts w:ascii="Arial" w:hAnsi="Arial" w:cs="Arial"/>
+          <w:color w:val="000000"/>
+          <w:sz w:val="22"/>
+          <w:szCs w:val="22"/>
+        </w:rPr>
+        <w:t>O</w:t>
+      </w:r>
+      <w:r>
+        <w:rPr>
+          <w:rFonts w:ascii="Arial" w:hAnsi="Arial" w:cs="Arial"/>
+          <w:color w:val="000000"/>
+          <w:sz w:val="22"/>
+          <w:szCs w:val="22"/>
+        </w:rPr>
+        <w:t xml:space="preserve">racle onde </w:t>
+      </w:r>
+      <w:r>
+        <w:rPr>
+          <w:rFonts w:ascii="Arial" w:hAnsi="Arial" w:cs="Arial"/>
+          <w:color w:val="000000"/>
+          <w:sz w:val="22"/>
+          <w:szCs w:val="22"/>
+        </w:rPr>
+        <w:t>se encontram</w:t>
+      </w:r>
+      <w:r>
+        <w:rPr>
+          <w:rFonts w:ascii="Arial" w:hAnsi="Arial" w:cs="Arial"/>
+          <w:color w:val="000000"/>
+          <w:sz w:val="22"/>
+          <w:szCs w:val="22"/>
+        </w:rPr>
+        <w:t xml:space="preserve"> as demais bases </w:t>
+      </w:r>
+      <w:r>
+        <w:rPr>
+          <w:rFonts w:ascii="Arial" w:hAnsi="Arial" w:cs="Arial"/>
+          <w:color w:val="000000"/>
+          <w:sz w:val="22"/>
+          <w:szCs w:val="22"/>
+        </w:rPr>
+        <w:t xml:space="preserve">de dados </w:t>
+      </w:r>
+      <w:r>
+        <w:rPr>
+          <w:rFonts w:ascii="Arial" w:hAnsi="Arial" w:cs="Arial"/>
+          <w:color w:val="000000"/>
+          <w:sz w:val="22"/>
+          <w:szCs w:val="22"/>
+        </w:rPr>
+        <w:t>da empresa.</w:t>
       </w:r>
     </w:p>
     <w:p>
@@ -7829,6 +8260,7 @@
           <w:sz w:val="23"/>
           <w:szCs w:val="23"/>
         </w:rPr>
+        <w:lastRenderedPageBreak/>
         <w:tab/>
       </w:r>
       <w:r>
@@ -7938,17 +8370,7 @@
           <w:sz w:val="22"/>
           <w:szCs w:val="22"/>
         </w:rPr>
-        <w:t xml:space="preserve"> sendo todos os campos de preenchimento </w:t>
-      </w:r>
-      <w:r>
-        <w:rPr>
-          <w:rFonts w:ascii="Arial" w:hAnsi="Arial" w:cs="Arial"/>
-          <w:color w:val="000000"/>
-          <w:sz w:val="22"/>
-          <w:szCs w:val="22"/>
-        </w:rPr>
-        <w:lastRenderedPageBreak/>
-        <w:t>obrigatório. O módulo</w:t>
+        <w:t xml:space="preserve"> sendo todos os campos de preenchimento obrigatório. O módulo</w:t>
       </w:r>
       <w:r>
         <w:rPr>
@@ -9300,7 +9722,17 @@
           <w:sz w:val="22"/>
           <w:szCs w:val="22"/>
         </w:rPr>
-        <w:t xml:space="preserve"> de acordo com o padrão definido e será possível a geração de um PDF com a solução</w:t>
+        <w:t xml:space="preserve"> de acordo com o padrão definido </w:t>
+      </w:r>
+      <w:r>
+        <w:rPr>
+          <w:rFonts w:ascii="Arial" w:hAnsi="Arial" w:cs="Arial"/>
+          <w:b/>
+          <w:color w:val="FF0000"/>
+          <w:sz w:val="22"/>
+          <w:szCs w:val="22"/>
+        </w:rPr>
+        <w:t>e será possível a geração de um PDF com a solução</w:t>
       </w:r>
       <w:r>
         <w:rPr>
@@ -9486,16 +9918,52 @@
           <w:sz w:val="23"/>
           <w:szCs w:val="23"/>
         </w:rPr>
-        <w:t xml:space="preserve"> (para cada parâmetro anterior haverá a opção “Outros”, caso selecionado será habilitado um campo para digitação livre onde o usuário poderá digitar caso não tenha a opção que ele deseja para selecionar), </w:t>
-      </w:r>
-      <w:r>
-        <w:rPr>
-          <w:rFonts w:ascii="Arial" w:hAnsi="Arial" w:cs="Arial"/>
-          <w:color w:val="000000"/>
-          <w:sz w:val="23"/>
-          <w:szCs w:val="23"/>
-        </w:rPr>
-        <w:t>uma breve descrição do problema e o sistema realizará uma consulta por similaridade e retornar</w:t>
+        <w:t xml:space="preserve"> (para cada parâmetro anterior</w:t>
+      </w:r>
+      <w:r>
+        <w:rPr>
+          <w:rFonts w:ascii="Arial" w:hAnsi="Arial" w:cs="Arial"/>
+          <w:color w:val="000000"/>
+          <w:sz w:val="23"/>
+          <w:szCs w:val="23"/>
+        </w:rPr>
+        <w:t xml:space="preserve"> exceto sistema,</w:t>
+      </w:r>
+      <w:r>
+        <w:rPr>
+          <w:rFonts w:ascii="Arial" w:hAnsi="Arial" w:cs="Arial"/>
+          <w:color w:val="000000"/>
+          <w:sz w:val="23"/>
+          <w:szCs w:val="23"/>
+        </w:rPr>
+        <w:t xml:space="preserve"> haverá a opção “Outros”, caso selecionado será habilitado um campo para digitação livre onde o usuário poderá digitar caso não tenha a opção que ele deseja para selecionar), </w:t>
+      </w:r>
+      <w:r>
+        <w:rPr>
+          <w:rFonts w:ascii="Arial" w:hAnsi="Arial" w:cs="Arial"/>
+          <w:color w:val="000000"/>
+          <w:sz w:val="23"/>
+          <w:szCs w:val="23"/>
+        </w:rPr>
+        <w:t>uma breve descrição do problema e o sistema realizará uma consulta</w:t>
+      </w:r>
+      <w:r>
+        <w:rPr>
+          <w:rFonts w:ascii="Arial" w:hAnsi="Arial" w:cs="Arial"/>
+          <w:color w:val="000000"/>
+          <w:sz w:val="23"/>
+          <w:szCs w:val="23"/>
+        </w:rPr>
+        <w:t xml:space="preserve"> (caso esteja selecionado a opção “Outros”, ao consultar o sistema enviará um e-mail para o responsável solicitando o cadastro das informações)</w:t>
+      </w:r>
+      <w:r>
+        <w:rPr>
+          <w:rFonts w:ascii="Arial" w:hAnsi="Arial" w:cs="Arial"/>
+          <w:color w:val="000000"/>
+          <w:sz w:val="23"/>
+          <w:szCs w:val="23"/>
+        </w:rPr>
+        <w:t xml:space="preserve"> por similaridade e retornar</w:t>
       </w:r>
       <w:r>
         <w:rPr>
@@ -9567,7 +10035,17 @@
           <w:sz w:val="23"/>
           <w:szCs w:val="23"/>
         </w:rPr>
-        <w:t>, na página de detalhes terá botões para navegar entre os defeitos, próximo, anterior e voltar para a lista de defeitos.</w:t>
+        <w:t xml:space="preserve">, na página de </w:t>
+      </w:r>
+      <w:r>
+        <w:rPr>
+          <w:rFonts w:ascii="Arial" w:hAnsi="Arial" w:cs="Arial"/>
+          <w:color w:val="000000"/>
+          <w:sz w:val="23"/>
+          <w:szCs w:val="23"/>
+        </w:rPr>
+        <w:lastRenderedPageBreak/>
+        <w:t>detalhes terá botões para navegar entre os defeitos, próximo, anterior e voltar para a lista de defeitos.</w:t>
       </w:r>
     </w:p>
     <w:p>
@@ -9584,7 +10062,8 @@
       <w:r>
         <w:rPr>
           <w:rFonts w:ascii="Arial" w:hAnsi="Arial" w:cs="Arial"/>
-          <w:color w:val="000000"/>
+          <w:b/>
+          <w:color w:val="FF0000"/>
           <w:sz w:val="23"/>
           <w:szCs w:val="23"/>
         </w:rPr>
@@ -9593,7 +10072,8 @@
       <w:r>
         <w:rPr>
           <w:rFonts w:ascii="Arial" w:hAnsi="Arial" w:cs="Arial"/>
-          <w:color w:val="000000"/>
+          <w:b/>
+          <w:color w:val="FF0000"/>
           <w:sz w:val="23"/>
           <w:szCs w:val="23"/>
         </w:rPr>
@@ -9602,7 +10082,8 @@
       <w:r>
         <w:rPr>
           <w:rFonts w:ascii="Arial" w:hAnsi="Arial" w:cs="Arial"/>
-          <w:color w:val="000000"/>
+          <w:b/>
+          <w:color w:val="FF0000"/>
           <w:sz w:val="23"/>
           <w:szCs w:val="23"/>
         </w:rPr>
@@ -9611,7 +10092,8 @@
       <w:r>
         <w:rPr>
           <w:rFonts w:ascii="Arial" w:hAnsi="Arial" w:cs="Arial"/>
-          <w:color w:val="000000"/>
+          <w:b/>
+          <w:color w:val="FF0000"/>
           <w:sz w:val="23"/>
           <w:szCs w:val="23"/>
         </w:rPr>
@@ -9620,7 +10102,8 @@
       <w:r>
         <w:rPr>
           <w:rFonts w:ascii="Arial" w:hAnsi="Arial" w:cs="Arial"/>
-          <w:color w:val="000000"/>
+          <w:b/>
+          <w:color w:val="FF0000"/>
           <w:sz w:val="23"/>
           <w:szCs w:val="23"/>
         </w:rPr>
@@ -9629,11 +10112,21 @@
       <w:r>
         <w:rPr>
           <w:rFonts w:ascii="Arial" w:hAnsi="Arial" w:cs="Arial"/>
-          <w:color w:val="000000"/>
-          <w:sz w:val="23"/>
-          <w:szCs w:val="23"/>
-        </w:rPr>
-        <w:t xml:space="preserve">, para cada solução ainda será possível </w:t>
+          <w:b/>
+          <w:color w:val="FF0000"/>
+          <w:sz w:val="23"/>
+          <w:szCs w:val="23"/>
+        </w:rPr>
+        <w:t>,</w:t>
+      </w:r>
+      <w:r>
+        <w:rPr>
+          <w:rFonts w:ascii="Arial" w:hAnsi="Arial" w:cs="Arial"/>
+          <w:color w:val="000000"/>
+          <w:sz w:val="23"/>
+          <w:szCs w:val="23"/>
+        </w:rPr>
+        <w:t xml:space="preserve"> para cada solução ainda será possível </w:t>
       </w:r>
       <w:r>
         <w:rPr>
@@ -9660,17 +10153,16 @@
           <w:sz w:val="23"/>
           <w:szCs w:val="23"/>
         </w:rPr>
-        <w:t xml:space="preserve">, na </w:t>
-      </w:r>
-      <w:r>
-        <w:rPr>
-          <w:rFonts w:ascii="Arial" w:hAnsi="Arial" w:cs="Arial"/>
-          <w:color w:val="000000"/>
-          <w:sz w:val="23"/>
-          <w:szCs w:val="23"/>
-        </w:rPr>
-        <w:lastRenderedPageBreak/>
-        <w:t>página de detalhes terá os mesmos botões de navegação que a página de detalhes de defeitos e mais um botão que ao clicar será disparada a RF_F3</w:t>
+        <w:t>, na página de detalhes terão</w:t>
+      </w:r>
+      <w:r>
+        <w:rPr>
+          <w:rFonts w:ascii="Arial" w:hAnsi="Arial" w:cs="Arial"/>
+          <w:color w:val="000000"/>
+          <w:sz w:val="23"/>
+          <w:szCs w:val="23"/>
+        </w:rPr>
+        <w:t xml:space="preserve"> os mesmos botões de navegação que a página de detalhes de defeitos e mais um botão que ao clicar será disparada a RF_F3</w:t>
       </w:r>
       <w:r>
         <w:rPr>
@@ -9689,106 +10181,19 @@
         <w:rPr>
           <w:rFonts w:ascii="Arial" w:hAnsi="Arial" w:cs="Arial"/>
           <w:color w:val="000000"/>
-          <w:sz w:val="23"/>
-          <w:szCs w:val="23"/>
-        </w:rPr>
-      </w:pPr>
-      <w:r>
-        <w:rPr>
-          <w:rFonts w:ascii="Arial" w:hAnsi="Arial" w:cs="Arial"/>
-          <w:b/>
-          <w:bCs/>
-          <w:color w:val="000000"/>
-          <w:szCs w:val="23"/>
-        </w:rPr>
-        <w:t>RF_F</w:t>
-      </w:r>
-      <w:r>
-        <w:rPr>
-          <w:rFonts w:ascii="Arial" w:hAnsi="Arial" w:cs="Arial"/>
-          <w:b/>
-          <w:bCs/>
-          <w:color w:val="000000"/>
-          <w:szCs w:val="23"/>
-        </w:rPr>
-        <w:t>2</w:t>
-      </w:r>
-      <w:r>
-        <w:rPr>
-          <w:rFonts w:ascii="Arial" w:hAnsi="Arial" w:cs="Arial"/>
-          <w:b/>
-          <w:bCs/>
-          <w:color w:val="000000"/>
-          <w:szCs w:val="23"/>
-        </w:rPr>
-        <w:t xml:space="preserve"> - Consulta de </w:t>
-      </w:r>
-      <w:r>
-        <w:rPr>
-          <w:rFonts w:ascii="Arial" w:hAnsi="Arial" w:cs="Arial"/>
-          <w:b/>
-          <w:bCs/>
-          <w:color w:val="000000"/>
-          <w:szCs w:val="23"/>
-        </w:rPr>
-        <w:t>s</w:t>
-      </w:r>
-      <w:r>
-        <w:rPr>
-          <w:rFonts w:ascii="Arial" w:hAnsi="Arial" w:cs="Arial"/>
-          <w:b/>
-          <w:bCs/>
-          <w:color w:val="000000"/>
-          <w:szCs w:val="23"/>
-        </w:rPr>
-        <w:t xml:space="preserve">oluções pelo </w:t>
-      </w:r>
-      <w:r>
-        <w:rPr>
-          <w:rFonts w:ascii="Arial" w:hAnsi="Arial" w:cs="Arial"/>
-          <w:b/>
-          <w:bCs/>
-          <w:color w:val="000000"/>
-          <w:szCs w:val="23"/>
-        </w:rPr>
-        <w:t>suporte interno</w:t>
-      </w:r>
-      <w:r>
-        <w:rPr>
-          <w:rFonts w:ascii="Arial" w:hAnsi="Arial" w:cs="Arial"/>
-          <w:b/>
-          <w:bCs/>
-          <w:color w:val="000000"/>
-          <w:szCs w:val="23"/>
-        </w:rPr>
-        <w:t xml:space="preserve"> </w:t>
-      </w:r>
-      <w:r>
-        <w:rPr>
-          <w:rFonts w:ascii="Arial" w:hAnsi="Arial" w:cs="Arial"/>
-          <w:color w:val="000000"/>
-          <w:sz w:val="23"/>
-          <w:szCs w:val="23"/>
-        </w:rPr>
-        <w:t>–</w:t>
-      </w:r>
-      <w:r>
-        <w:rPr>
-          <w:rFonts w:ascii="Arial" w:hAnsi="Arial" w:cs="Arial"/>
-          <w:color w:val="000000"/>
-          <w:sz w:val="23"/>
-          <w:szCs w:val="23"/>
-        </w:rPr>
-        <w:t xml:space="preserve"> </w:t>
-      </w:r>
-      <w:r>
-        <w:rPr>
-          <w:rFonts w:ascii="Arial" w:hAnsi="Arial" w:cs="Arial"/>
-          <w:color w:val="000000"/>
-          <w:sz w:val="23"/>
-          <w:szCs w:val="23"/>
-        </w:rPr>
-        <w:t>O usuário informará o sistema, módulo, tela, ação (para cada parâmetro anterior haverá a opção “Outros”, caso selecionado será habilitado um campo para digitação livre onde o usuário poderá digitar caso não tenha a opção que ele deseja para selecionar), uma breve descrição do problema e o sistema realizará uma consulta por similaridade e retornará os defeitos ordenados grau de similaridade com a descrição informada, para cada defeito será possível ver os detalhes que são as imagens, descrição e as possíveis soluções para o defeito, na página de detalhes terá botões para navegar entre os defeitos, próximo, anterior e voltar para a lista de defeitos.</w:t>
+          <w:sz w:val="22"/>
+          <w:szCs w:val="22"/>
+        </w:rPr>
+      </w:pPr>
+      <w:r>
+        <w:rPr>
+          <w:rFonts w:ascii="Arial" w:hAnsi="Arial" w:cs="Arial"/>
+          <w:b/>
+          <w:color w:val="FF0000"/>
+          <w:sz w:val="23"/>
+          <w:szCs w:val="23"/>
+        </w:rPr>
+        <w:t>//Disparar RF_F4</w:t>
       </w:r>
     </w:p>
     <w:p>
@@ -9798,81 +10203,151 @@
         <w:rPr>
           <w:rFonts w:ascii="Arial" w:hAnsi="Arial" w:cs="Arial"/>
           <w:color w:val="000000"/>
-          <w:sz w:val="22"/>
-          <w:szCs w:val="22"/>
-        </w:rPr>
-      </w:pPr>
-      <w:r>
-        <w:rPr>
-          <w:rFonts w:ascii="Arial" w:hAnsi="Arial" w:cs="Arial"/>
-          <w:color w:val="000000"/>
-          <w:sz w:val="23"/>
-          <w:szCs w:val="23"/>
-        </w:rPr>
-        <w:t xml:space="preserve">As soluções para cada defeito serão ordenadas pela quantidade de consultas atendidas e serão exibidas </w:t>
-      </w:r>
-      <w:r>
-        <w:rPr>
-          <w:rFonts w:ascii="Arial" w:hAnsi="Arial" w:cs="Arial"/>
-          <w:color w:val="000000"/>
-          <w:sz w:val="23"/>
-          <w:szCs w:val="23"/>
-        </w:rPr>
-        <w:t>todas</w:t>
-      </w:r>
-      <w:r>
-        <w:rPr>
-          <w:rFonts w:ascii="Arial" w:hAnsi="Arial" w:cs="Arial"/>
-          <w:color w:val="000000"/>
-          <w:sz w:val="23"/>
-          <w:szCs w:val="23"/>
-        </w:rPr>
-        <w:t xml:space="preserve"> as soluções cadastradas </w:t>
-      </w:r>
-      <w:r>
-        <w:rPr>
-          <w:rFonts w:ascii="Arial" w:hAnsi="Arial" w:cs="Arial"/>
-          <w:color w:val="000000"/>
-          <w:sz w:val="23"/>
-          <w:szCs w:val="23"/>
-        </w:rPr>
-        <w:t xml:space="preserve">independente do </w:t>
-      </w:r>
-      <w:r>
-        <w:rPr>
-          <w:rFonts w:ascii="Arial" w:hAnsi="Arial" w:cs="Arial"/>
-          <w:color w:val="000000"/>
-          <w:sz w:val="23"/>
-          <w:szCs w:val="23"/>
-        </w:rPr>
-        <w:t>n</w:t>
-      </w:r>
-      <w:r>
-        <w:rPr>
-          <w:rFonts w:ascii="Arial" w:hAnsi="Arial" w:cs="Arial"/>
-          <w:color w:val="000000"/>
-          <w:sz w:val="23"/>
-          <w:szCs w:val="23"/>
-        </w:rPr>
-        <w:t>ível</w:t>
-      </w:r>
-      <w:r>
-        <w:rPr>
-          <w:rFonts w:ascii="Arial" w:hAnsi="Arial" w:cs="Arial"/>
-          <w:color w:val="000000"/>
-          <w:sz w:val="23"/>
-          <w:szCs w:val="23"/>
-        </w:rPr>
-        <w:t>, para cada solução ainda será possível também ver os detalhes que serão as imagens e a descrição de como solucionar definitivamente, na página de detalhes terá os mesmos botões de navegação que a página de detalhes de defeitos e mais um botão que ao clicar será disparada a RF_F3</w:t>
-      </w:r>
-      <w:r>
-        <w:rPr>
-          <w:rFonts w:ascii="Arial" w:hAnsi="Arial" w:cs="Arial"/>
-          <w:color w:val="000000"/>
-          <w:sz w:val="22"/>
-          <w:szCs w:val="22"/>
-        </w:rPr>
-        <w:t>.</w:t>
+          <w:sz w:val="23"/>
+          <w:szCs w:val="23"/>
+        </w:rPr>
+      </w:pPr>
+      <w:r>
+        <w:rPr>
+          <w:rFonts w:ascii="Arial" w:hAnsi="Arial" w:cs="Arial"/>
+          <w:b/>
+          <w:bCs/>
+          <w:color w:val="000000"/>
+          <w:szCs w:val="23"/>
+        </w:rPr>
+        <w:t>RF_F</w:t>
+      </w:r>
+      <w:r>
+        <w:rPr>
+          <w:rFonts w:ascii="Arial" w:hAnsi="Arial" w:cs="Arial"/>
+          <w:b/>
+          <w:bCs/>
+          <w:color w:val="000000"/>
+          <w:szCs w:val="23"/>
+        </w:rPr>
+        <w:t>2</w:t>
+      </w:r>
+      <w:r>
+        <w:rPr>
+          <w:rFonts w:ascii="Arial" w:hAnsi="Arial" w:cs="Arial"/>
+          <w:b/>
+          <w:bCs/>
+          <w:color w:val="000000"/>
+          <w:szCs w:val="23"/>
+        </w:rPr>
+        <w:t xml:space="preserve"> - Consulta de </w:t>
+      </w:r>
+      <w:r>
+        <w:rPr>
+          <w:rFonts w:ascii="Arial" w:hAnsi="Arial" w:cs="Arial"/>
+          <w:b/>
+          <w:bCs/>
+          <w:color w:val="000000"/>
+          <w:szCs w:val="23"/>
+        </w:rPr>
+        <w:t>s</w:t>
+      </w:r>
+      <w:r>
+        <w:rPr>
+          <w:rFonts w:ascii="Arial" w:hAnsi="Arial" w:cs="Arial"/>
+          <w:b/>
+          <w:bCs/>
+          <w:color w:val="000000"/>
+          <w:szCs w:val="23"/>
+        </w:rPr>
+        <w:t xml:space="preserve">oluções pelo </w:t>
+      </w:r>
+      <w:r>
+        <w:rPr>
+          <w:rFonts w:ascii="Arial" w:hAnsi="Arial" w:cs="Arial"/>
+          <w:b/>
+          <w:bCs/>
+          <w:color w:val="000000"/>
+          <w:szCs w:val="23"/>
+        </w:rPr>
+        <w:t>suporte interno</w:t>
+      </w:r>
+      <w:r>
+        <w:rPr>
+          <w:rFonts w:ascii="Arial" w:hAnsi="Arial" w:cs="Arial"/>
+          <w:b/>
+          <w:bCs/>
+          <w:color w:val="000000"/>
+          <w:szCs w:val="23"/>
+        </w:rPr>
+        <w:t xml:space="preserve"> </w:t>
+      </w:r>
+      <w:r>
+        <w:rPr>
+          <w:rFonts w:ascii="Arial" w:hAnsi="Arial" w:cs="Arial"/>
+          <w:color w:val="000000"/>
+          <w:sz w:val="23"/>
+          <w:szCs w:val="23"/>
+        </w:rPr>
+        <w:t>–</w:t>
+      </w:r>
+      <w:r>
+        <w:rPr>
+          <w:rFonts w:ascii="Arial" w:hAnsi="Arial" w:cs="Arial"/>
+          <w:color w:val="000000"/>
+          <w:sz w:val="23"/>
+          <w:szCs w:val="23"/>
+        </w:rPr>
+        <w:t xml:space="preserve"> </w:t>
+      </w:r>
+      <w:r>
+        <w:rPr>
+          <w:rFonts w:ascii="Arial" w:hAnsi="Arial" w:cs="Arial"/>
+          <w:color w:val="000000"/>
+          <w:sz w:val="23"/>
+          <w:szCs w:val="23"/>
+        </w:rPr>
+        <w:t>O usuário informará o sistema, módulo, tela, ação (para cada parâmetro anterior</w:t>
+      </w:r>
+      <w:r>
+        <w:rPr>
+          <w:rFonts w:ascii="Arial" w:hAnsi="Arial" w:cs="Arial"/>
+          <w:color w:val="000000"/>
+          <w:sz w:val="23"/>
+          <w:szCs w:val="23"/>
+        </w:rPr>
+        <w:t xml:space="preserve"> exceto sistema,</w:t>
+      </w:r>
+      <w:r>
+        <w:rPr>
+          <w:rFonts w:ascii="Arial" w:hAnsi="Arial" w:cs="Arial"/>
+          <w:color w:val="000000"/>
+          <w:sz w:val="23"/>
+          <w:szCs w:val="23"/>
+        </w:rPr>
+        <w:t xml:space="preserve"> haverá a opção “Outros”, caso selecionado será habilitado um campo para digitação livre onde o usuário poderá digitar caso não tenha a opção que ele deseja para selecionar), uma breve descrição do problema e o sistema realizará uma consulta</w:t>
+      </w:r>
+      <w:r>
+        <w:rPr>
+          <w:rFonts w:ascii="Arial" w:hAnsi="Arial" w:cs="Arial"/>
+          <w:color w:val="000000"/>
+          <w:sz w:val="23"/>
+          <w:szCs w:val="23"/>
+        </w:rPr>
+        <w:t xml:space="preserve"> </w:t>
+      </w:r>
+      <w:r>
+        <w:rPr>
+          <w:rFonts w:ascii="Arial" w:hAnsi="Arial" w:cs="Arial"/>
+          <w:color w:val="000000"/>
+          <w:sz w:val="23"/>
+          <w:szCs w:val="23"/>
+        </w:rPr>
+        <w:t>(caso esteja selecionado a opção “Outros”, ao consultar o sistema enviará um e-mail para o responsável solicitando o cadastro das informações)</w:t>
+      </w:r>
+      <w:r>
+        <w:rPr>
+          <w:rFonts w:ascii="Arial" w:hAnsi="Arial" w:cs="Arial"/>
+          <w:color w:val="000000"/>
+          <w:sz w:val="23"/>
+          <w:szCs w:val="23"/>
+        </w:rPr>
+        <w:t xml:space="preserve"> por similaridade e retornará os defeitos ordenados grau de similaridade com a descrição informada, para cada defeito será possível ver os detalhes que são as imagens, descrição e as possíveis soluções para o defeito, na página de detalhes terá botões para navegar entre os defeitos, próximo, anterior e voltar para a lista de defeitos.</w:t>
       </w:r>
     </w:p>
     <w:p>
@@ -9889,226 +10364,11 @@
       <w:r>
         <w:rPr>
           <w:rFonts w:ascii="Arial" w:hAnsi="Arial" w:cs="Arial"/>
-          <w:b/>
-          <w:bCs/>
-          <w:color w:val="000000"/>
-          <w:szCs w:val="23"/>
-        </w:rPr>
-        <w:t>RF_F</w:t>
-      </w:r>
-      <w:r>
-        <w:rPr>
-          <w:rFonts w:ascii="Arial" w:hAnsi="Arial" w:cs="Arial"/>
-          <w:b/>
-          <w:bCs/>
-          <w:color w:val="000000"/>
-          <w:szCs w:val="23"/>
-        </w:rPr>
-        <w:t>3</w:t>
-      </w:r>
-      <w:r>
-        <w:rPr>
-          <w:rFonts w:ascii="Arial" w:hAnsi="Arial" w:cs="Arial"/>
-          <w:b/>
-          <w:bCs/>
-          <w:color w:val="000000"/>
-          <w:szCs w:val="23"/>
-        </w:rPr>
-        <w:t xml:space="preserve"> </w:t>
-      </w:r>
-      <w:r>
-        <w:rPr>
-          <w:rFonts w:ascii="Arial" w:hAnsi="Arial" w:cs="Arial"/>
-          <w:b/>
-          <w:bCs/>
-          <w:color w:val="000000"/>
-          <w:szCs w:val="23"/>
-        </w:rPr>
-        <w:t>–</w:t>
-      </w:r>
-      <w:r>
-        <w:rPr>
-          <w:rFonts w:ascii="Arial" w:hAnsi="Arial" w:cs="Arial"/>
-          <w:b/>
-          <w:bCs/>
-          <w:color w:val="000000"/>
-          <w:szCs w:val="23"/>
-        </w:rPr>
-        <w:t xml:space="preserve"> </w:t>
-      </w:r>
-      <w:r>
-        <w:rPr>
-          <w:rFonts w:ascii="Arial" w:hAnsi="Arial" w:cs="Arial"/>
-          <w:b/>
-          <w:bCs/>
-          <w:color w:val="000000"/>
-          <w:szCs w:val="23"/>
-        </w:rPr>
-        <w:t>Armazenamento de índices</w:t>
-      </w:r>
-      <w:r>
-        <w:rPr>
-          <w:rFonts w:ascii="Arial" w:hAnsi="Arial" w:cs="Arial"/>
-          <w:b/>
-          <w:bCs/>
-          <w:color w:val="000000"/>
-          <w:szCs w:val="23"/>
-        </w:rPr>
-        <w:t xml:space="preserve"> </w:t>
-      </w:r>
-      <w:r>
-        <w:rPr>
-          <w:rFonts w:ascii="Arial" w:hAnsi="Arial" w:cs="Arial"/>
-          <w:b/>
-          <w:bCs/>
-          <w:color w:val="000000"/>
-          <w:szCs w:val="23"/>
-        </w:rPr>
-        <w:t xml:space="preserve">para estatísticas </w:t>
-      </w:r>
-      <w:r>
-        <w:rPr>
-          <w:rFonts w:ascii="Arial" w:hAnsi="Arial" w:cs="Arial"/>
-          <w:color w:val="000000"/>
-          <w:sz w:val="23"/>
-          <w:szCs w:val="23"/>
-        </w:rPr>
-        <w:t>–</w:t>
-      </w:r>
-      <w:r>
-        <w:rPr>
-          <w:rFonts w:ascii="Arial" w:hAnsi="Arial" w:cs="Arial"/>
-          <w:color w:val="000000"/>
-          <w:sz w:val="23"/>
-          <w:szCs w:val="23"/>
-        </w:rPr>
-        <w:t xml:space="preserve"> </w:t>
-      </w:r>
-      <w:r>
-        <w:rPr>
-          <w:rFonts w:ascii="Arial" w:hAnsi="Arial" w:cs="Arial"/>
-          <w:color w:val="000000"/>
-          <w:sz w:val="23"/>
-          <w:szCs w:val="23"/>
-        </w:rPr>
-        <w:t xml:space="preserve">A </w:t>
-      </w:r>
-      <w:r>
-        <w:rPr>
-          <w:rFonts w:ascii="Arial" w:hAnsi="Arial" w:cs="Arial"/>
-          <w:color w:val="000000"/>
-          <w:sz w:val="23"/>
-          <w:szCs w:val="23"/>
-        </w:rPr>
-        <w:t>cada consulta o sistema irá armaz</w:t>
-      </w:r>
-      <w:r>
-        <w:rPr>
-          <w:rFonts w:ascii="Arial" w:hAnsi="Arial" w:cs="Arial"/>
-          <w:color w:val="000000"/>
-          <w:sz w:val="23"/>
-          <w:szCs w:val="23"/>
-        </w:rPr>
-        <w:t>enar os filtros utilizados</w:t>
-      </w:r>
-      <w:r>
-        <w:rPr>
-          <w:rFonts w:ascii="Arial" w:hAnsi="Arial" w:cs="Arial"/>
-          <w:color w:val="000000"/>
-          <w:sz w:val="23"/>
-          <w:szCs w:val="23"/>
-        </w:rPr>
-        <w:t>, a lista de soluções</w:t>
-      </w:r>
-      <w:r>
-        <w:rPr>
-          <w:rFonts w:ascii="Arial" w:hAnsi="Arial" w:cs="Arial"/>
-          <w:color w:val="000000"/>
-          <w:sz w:val="23"/>
-          <w:szCs w:val="23"/>
-        </w:rPr>
-        <w:t>,</w:t>
-      </w:r>
-      <w:r>
-        <w:rPr>
-          <w:rFonts w:ascii="Arial" w:hAnsi="Arial" w:cs="Arial"/>
-          <w:color w:val="000000"/>
-          <w:sz w:val="23"/>
-          <w:szCs w:val="23"/>
-        </w:rPr>
-        <w:t xml:space="preserve"> data e hora da consulta</w:t>
-      </w:r>
-      <w:r>
-        <w:rPr>
-          <w:rFonts w:ascii="Arial" w:hAnsi="Arial" w:cs="Arial"/>
-          <w:color w:val="000000"/>
-          <w:sz w:val="23"/>
-          <w:szCs w:val="23"/>
-        </w:rPr>
-        <w:t>.</w:t>
-      </w:r>
-      <w:r>
-        <w:rPr>
-          <w:rFonts w:ascii="Arial" w:hAnsi="Arial" w:cs="Arial"/>
-          <w:color w:val="000000"/>
-          <w:sz w:val="23"/>
-          <w:szCs w:val="23"/>
-        </w:rPr>
-        <w:t xml:space="preserve"> </w:t>
-      </w:r>
-      <w:r>
-        <w:rPr>
-          <w:rFonts w:ascii="Arial" w:hAnsi="Arial" w:cs="Arial"/>
-          <w:color w:val="000000"/>
-          <w:sz w:val="23"/>
-          <w:szCs w:val="23"/>
-        </w:rPr>
-        <w:t>E caso</w:t>
-      </w:r>
-      <w:r>
-        <w:rPr>
-          <w:rFonts w:ascii="Arial" w:hAnsi="Arial" w:cs="Arial"/>
-          <w:color w:val="000000"/>
-          <w:sz w:val="23"/>
-          <w:szCs w:val="23"/>
-        </w:rPr>
-        <w:t xml:space="preserve"> usuário </w:t>
-      </w:r>
-      <w:r>
-        <w:rPr>
-          <w:rFonts w:ascii="Arial" w:hAnsi="Arial" w:cs="Arial"/>
-          <w:color w:val="000000"/>
-          <w:sz w:val="23"/>
-          <w:szCs w:val="23"/>
-        </w:rPr>
-        <w:t xml:space="preserve">tenha seu </w:t>
-      </w:r>
-      <w:r>
-        <w:rPr>
-          <w:rFonts w:ascii="Arial" w:hAnsi="Arial" w:cs="Arial"/>
-          <w:color w:val="000000"/>
-          <w:sz w:val="23"/>
-          <w:szCs w:val="23"/>
-        </w:rPr>
-        <w:t xml:space="preserve">problema solucionado </w:t>
-      </w:r>
-      <w:r>
-        <w:rPr>
-          <w:rFonts w:ascii="Arial" w:hAnsi="Arial" w:cs="Arial"/>
-          <w:color w:val="000000"/>
-          <w:sz w:val="23"/>
-          <w:szCs w:val="23"/>
-        </w:rPr>
-        <w:t xml:space="preserve">o sistema </w:t>
-      </w:r>
-      <w:r>
-        <w:rPr>
-          <w:rFonts w:ascii="Arial" w:hAnsi="Arial" w:cs="Arial"/>
-          <w:color w:val="000000"/>
-          <w:sz w:val="23"/>
-          <w:szCs w:val="23"/>
-        </w:rPr>
-        <w:t>armazenará a data e hora da resposta e a solução que foi útil</w:t>
+          <w:color w:val="000000"/>
+          <w:sz w:val="23"/>
+          <w:szCs w:val="23"/>
+        </w:rPr>
+        <w:t>As soluções para cada defeito serão ordenadas pela quantidade de consultas atendidas e serão exibidas todas as soluções cadastradas independente do nível, para cada solução ainda será possível também ver os detalhes que serão as imagens e a descrição de como solucionar definitivamente, na página de detalhes terá os mesmos botões de navegação que a página de detalhes de defeitos e mais um botão que ao clicar será disparada a RF_F3</w:t>
       </w:r>
       <w:r>
         <w:rPr>
@@ -10135,6 +10395,28 @@
         <w:rPr>
           <w:rFonts w:ascii="Arial" w:hAnsi="Arial" w:cs="Arial"/>
           <w:b/>
+          <w:color w:val="FF0000"/>
+          <w:sz w:val="23"/>
+          <w:szCs w:val="23"/>
+        </w:rPr>
+        <w:t>//Disparar RF_F4</w:t>
+      </w:r>
+    </w:p>
+    <w:p>
+      <w:pPr>
+        <w:ind w:left="280" w:firstLine="429"/>
+        <w:jc w:val="both"/>
+        <w:rPr>
+          <w:rFonts w:ascii="Arial" w:hAnsi="Arial" w:cs="Arial"/>
+          <w:color w:val="000000"/>
+          <w:sz w:val="22"/>
+          <w:szCs w:val="22"/>
+        </w:rPr>
+      </w:pPr>
+      <w:r>
+        <w:rPr>
+          <w:rFonts w:ascii="Arial" w:hAnsi="Arial" w:cs="Arial"/>
+          <w:b/>
           <w:bCs/>
           <w:color w:val="000000"/>
           <w:szCs w:val="23"/>
@@ -10149,6 +10431,251 @@
           <w:color w:val="000000"/>
           <w:szCs w:val="23"/>
         </w:rPr>
+        <w:t>3</w:t>
+      </w:r>
+      <w:r>
+        <w:rPr>
+          <w:rFonts w:ascii="Arial" w:hAnsi="Arial" w:cs="Arial"/>
+          <w:b/>
+          <w:bCs/>
+          <w:color w:val="000000"/>
+          <w:szCs w:val="23"/>
+        </w:rPr>
+        <w:t xml:space="preserve"> </w:t>
+      </w:r>
+      <w:r>
+        <w:rPr>
+          <w:rFonts w:ascii="Arial" w:hAnsi="Arial" w:cs="Arial"/>
+          <w:b/>
+          <w:bCs/>
+          <w:color w:val="000000"/>
+          <w:szCs w:val="23"/>
+        </w:rPr>
+        <w:t>–</w:t>
+      </w:r>
+      <w:r>
+        <w:rPr>
+          <w:rFonts w:ascii="Arial" w:hAnsi="Arial" w:cs="Arial"/>
+          <w:b/>
+          <w:bCs/>
+          <w:color w:val="000000"/>
+          <w:szCs w:val="23"/>
+        </w:rPr>
+        <w:t xml:space="preserve"> </w:t>
+      </w:r>
+      <w:r>
+        <w:rPr>
+          <w:rFonts w:ascii="Arial" w:hAnsi="Arial" w:cs="Arial"/>
+          <w:b/>
+          <w:bCs/>
+          <w:color w:val="000000"/>
+          <w:szCs w:val="23"/>
+        </w:rPr>
+        <w:t>Armazenamento de índices</w:t>
+      </w:r>
+      <w:r>
+        <w:rPr>
+          <w:rFonts w:ascii="Arial" w:hAnsi="Arial" w:cs="Arial"/>
+          <w:b/>
+          <w:bCs/>
+          <w:color w:val="000000"/>
+          <w:szCs w:val="23"/>
+        </w:rPr>
+        <w:t xml:space="preserve"> </w:t>
+      </w:r>
+      <w:r>
+        <w:rPr>
+          <w:rFonts w:ascii="Arial" w:hAnsi="Arial" w:cs="Arial"/>
+          <w:b/>
+          <w:bCs/>
+          <w:color w:val="000000"/>
+          <w:szCs w:val="23"/>
+        </w:rPr>
+        <w:t xml:space="preserve">para estatísticas </w:t>
+      </w:r>
+      <w:r>
+        <w:rPr>
+          <w:rFonts w:ascii="Arial" w:hAnsi="Arial" w:cs="Arial"/>
+          <w:color w:val="000000"/>
+          <w:sz w:val="23"/>
+          <w:szCs w:val="23"/>
+        </w:rPr>
+        <w:t>–</w:t>
+      </w:r>
+      <w:r>
+        <w:rPr>
+          <w:rFonts w:ascii="Arial" w:hAnsi="Arial" w:cs="Arial"/>
+          <w:color w:val="000000"/>
+          <w:sz w:val="23"/>
+          <w:szCs w:val="23"/>
+        </w:rPr>
+        <w:t xml:space="preserve"> </w:t>
+      </w:r>
+      <w:r>
+        <w:rPr>
+          <w:rFonts w:ascii="Arial" w:hAnsi="Arial" w:cs="Arial"/>
+          <w:color w:val="000000"/>
+          <w:sz w:val="23"/>
+          <w:szCs w:val="23"/>
+        </w:rPr>
+        <w:t xml:space="preserve">A </w:t>
+      </w:r>
+      <w:r>
+        <w:rPr>
+          <w:rFonts w:ascii="Arial" w:hAnsi="Arial" w:cs="Arial"/>
+          <w:color w:val="000000"/>
+          <w:sz w:val="23"/>
+          <w:szCs w:val="23"/>
+        </w:rPr>
+        <w:t>cada consulta o sistema irá armaz</w:t>
+      </w:r>
+      <w:r>
+        <w:rPr>
+          <w:rFonts w:ascii="Arial" w:hAnsi="Arial" w:cs="Arial"/>
+          <w:color w:val="000000"/>
+          <w:sz w:val="23"/>
+          <w:szCs w:val="23"/>
+        </w:rPr>
+        <w:t>enar os filtros utilizados</w:t>
+      </w:r>
+      <w:r>
+        <w:rPr>
+          <w:rFonts w:ascii="Arial" w:hAnsi="Arial" w:cs="Arial"/>
+          <w:color w:val="000000"/>
+          <w:sz w:val="23"/>
+          <w:szCs w:val="23"/>
+        </w:rPr>
+        <w:t>, a lista de soluções</w:t>
+      </w:r>
+      <w:r>
+        <w:rPr>
+          <w:rFonts w:ascii="Arial" w:hAnsi="Arial" w:cs="Arial"/>
+          <w:color w:val="000000"/>
+          <w:sz w:val="23"/>
+          <w:szCs w:val="23"/>
+        </w:rPr>
+        <w:t>,</w:t>
+      </w:r>
+      <w:r>
+        <w:rPr>
+          <w:rFonts w:ascii="Arial" w:hAnsi="Arial" w:cs="Arial"/>
+          <w:color w:val="000000"/>
+          <w:sz w:val="23"/>
+          <w:szCs w:val="23"/>
+        </w:rPr>
+        <w:t xml:space="preserve"> data e hora da consulta</w:t>
+      </w:r>
+      <w:r>
+        <w:rPr>
+          <w:rFonts w:ascii="Arial" w:hAnsi="Arial" w:cs="Arial"/>
+          <w:color w:val="000000"/>
+          <w:sz w:val="23"/>
+          <w:szCs w:val="23"/>
+        </w:rPr>
+        <w:t>.</w:t>
+      </w:r>
+      <w:r>
+        <w:rPr>
+          <w:rFonts w:ascii="Arial" w:hAnsi="Arial" w:cs="Arial"/>
+          <w:color w:val="000000"/>
+          <w:sz w:val="23"/>
+          <w:szCs w:val="23"/>
+        </w:rPr>
+        <w:t xml:space="preserve"> </w:t>
+      </w:r>
+      <w:r>
+        <w:rPr>
+          <w:rFonts w:ascii="Arial" w:hAnsi="Arial" w:cs="Arial"/>
+          <w:color w:val="000000"/>
+          <w:sz w:val="23"/>
+          <w:szCs w:val="23"/>
+        </w:rPr>
+        <w:t>E caso</w:t>
+      </w:r>
+      <w:r>
+        <w:rPr>
+          <w:rFonts w:ascii="Arial" w:hAnsi="Arial" w:cs="Arial"/>
+          <w:color w:val="000000"/>
+          <w:sz w:val="23"/>
+          <w:szCs w:val="23"/>
+        </w:rPr>
+        <w:t xml:space="preserve"> usuário </w:t>
+      </w:r>
+      <w:r>
+        <w:rPr>
+          <w:rFonts w:ascii="Arial" w:hAnsi="Arial" w:cs="Arial"/>
+          <w:color w:val="000000"/>
+          <w:sz w:val="23"/>
+          <w:szCs w:val="23"/>
+        </w:rPr>
+        <w:t xml:space="preserve">tenha seu </w:t>
+      </w:r>
+      <w:r>
+        <w:rPr>
+          <w:rFonts w:ascii="Arial" w:hAnsi="Arial" w:cs="Arial"/>
+          <w:color w:val="000000"/>
+          <w:sz w:val="23"/>
+          <w:szCs w:val="23"/>
+        </w:rPr>
+        <w:t xml:space="preserve">problema solucionado </w:t>
+      </w:r>
+      <w:r>
+        <w:rPr>
+          <w:rFonts w:ascii="Arial" w:hAnsi="Arial" w:cs="Arial"/>
+          <w:color w:val="000000"/>
+          <w:sz w:val="23"/>
+          <w:szCs w:val="23"/>
+        </w:rPr>
+        <w:t xml:space="preserve">o sistema </w:t>
+      </w:r>
+      <w:r>
+        <w:rPr>
+          <w:rFonts w:ascii="Arial" w:hAnsi="Arial" w:cs="Arial"/>
+          <w:color w:val="000000"/>
+          <w:sz w:val="23"/>
+          <w:szCs w:val="23"/>
+        </w:rPr>
+        <w:t>armazenará a data e hora da resposta e a solução que foi útil</w:t>
+      </w:r>
+      <w:r>
+        <w:rPr>
+          <w:rFonts w:ascii="Arial" w:hAnsi="Arial" w:cs="Arial"/>
+          <w:color w:val="000000"/>
+          <w:sz w:val="22"/>
+          <w:szCs w:val="22"/>
+        </w:rPr>
+        <w:t>.</w:t>
+      </w:r>
+    </w:p>
+    <w:p>
+      <w:pPr>
+        <w:ind w:left="280" w:firstLine="429"/>
+        <w:jc w:val="both"/>
+        <w:rPr>
+          <w:rFonts w:ascii="Arial" w:hAnsi="Arial" w:cs="Arial"/>
+          <w:color w:val="000000"/>
+          <w:sz w:val="22"/>
+          <w:szCs w:val="22"/>
+        </w:rPr>
+      </w:pPr>
+      <w:r>
+        <w:rPr>
+          <w:rFonts w:ascii="Arial" w:hAnsi="Arial" w:cs="Arial"/>
+          <w:b/>
+          <w:bCs/>
+          <w:color w:val="000000"/>
+          <w:szCs w:val="23"/>
+        </w:rPr>
+        <w:t>RF_F</w:t>
+      </w:r>
+      <w:r>
+        <w:rPr>
+          <w:rFonts w:ascii="Arial" w:hAnsi="Arial" w:cs="Arial"/>
+          <w:b/>
+          <w:bCs/>
+          <w:color w:val="000000"/>
+          <w:szCs w:val="23"/>
+        </w:rPr>
         <w:t>4</w:t>
       </w:r>
       <w:r>
@@ -10244,7 +10771,8 @@
       <w:r>
         <w:rPr>
           <w:rFonts w:ascii="Arial" w:hAnsi="Arial" w:cs="Arial"/>
-          <w:color w:val="000000"/>
+          <w:b/>
+          <w:color w:val="FF0000"/>
           <w:sz w:val="23"/>
           <w:szCs w:val="23"/>
         </w:rPr>
@@ -10253,7 +10781,8 @@
       <w:r>
         <w:rPr>
           <w:rFonts w:ascii="Arial" w:hAnsi="Arial" w:cs="Arial"/>
-          <w:color w:val="000000"/>
+          <w:b/>
+          <w:color w:val="FF0000"/>
           <w:sz w:val="23"/>
           <w:szCs w:val="23"/>
         </w:rPr>
@@ -10262,7 +10791,8 @@
       <w:r>
         <w:rPr>
           <w:rFonts w:ascii="Arial" w:hAnsi="Arial" w:cs="Arial"/>
-          <w:color w:val="000000"/>
+          <w:b/>
+          <w:color w:val="FF0000"/>
           <w:sz w:val="23"/>
           <w:szCs w:val="23"/>
         </w:rPr>
@@ -10271,7 +10801,8 @@
       <w:r>
         <w:rPr>
           <w:rFonts w:ascii="Arial" w:hAnsi="Arial" w:cs="Arial"/>
-          <w:color w:val="000000"/>
+          <w:b/>
+          <w:color w:val="FF0000"/>
           <w:sz w:val="23"/>
           <w:szCs w:val="23"/>
         </w:rPr>
@@ -10280,7 +10811,8 @@
       <w:r>
         <w:rPr>
           <w:rFonts w:ascii="Arial" w:hAnsi="Arial" w:cs="Arial"/>
-          <w:color w:val="000000"/>
+          <w:b/>
+          <w:color w:val="FF0000"/>
           <w:sz w:val="23"/>
           <w:szCs w:val="23"/>
         </w:rPr>
@@ -10289,7 +10821,8 @@
       <w:r>
         <w:rPr>
           <w:rFonts w:ascii="Arial" w:hAnsi="Arial" w:cs="Arial"/>
-          <w:color w:val="000000"/>
+          <w:b/>
+          <w:color w:val="FF0000"/>
           <w:sz w:val="23"/>
           <w:szCs w:val="23"/>
         </w:rPr>
@@ -10298,7 +10831,8 @@
       <w:r>
         <w:rPr>
           <w:rFonts w:ascii="Arial" w:hAnsi="Arial" w:cs="Arial"/>
-          <w:color w:val="000000"/>
+          <w:b/>
+          <w:color w:val="FF0000"/>
           <w:sz w:val="23"/>
           <w:szCs w:val="23"/>
         </w:rPr>
@@ -10308,7 +10842,8 @@
       <w:r>
         <w:rPr>
           <w:rFonts w:ascii="Arial" w:hAnsi="Arial" w:cs="Arial"/>
-          <w:color w:val="000000"/>
+          <w:b/>
+          <w:color w:val="FF0000"/>
           <w:sz w:val="23"/>
           <w:szCs w:val="23"/>
         </w:rPr>
@@ -10318,7 +10853,8 @@
       <w:r>
         <w:rPr>
           <w:rFonts w:ascii="Arial" w:hAnsi="Arial" w:cs="Arial"/>
-          <w:color w:val="000000"/>
+          <w:b/>
+          <w:color w:val="FF0000"/>
           <w:sz w:val="23"/>
           <w:szCs w:val="23"/>
         </w:rPr>
@@ -10327,7 +10863,8 @@
       <w:r>
         <w:rPr>
           <w:rFonts w:ascii="Arial" w:hAnsi="Arial" w:cs="Arial"/>
-          <w:color w:val="000000"/>
+          <w:b/>
+          <w:color w:val="FF0000"/>
           <w:sz w:val="23"/>
           <w:szCs w:val="23"/>
         </w:rPr>
@@ -10336,7 +10873,8 @@
       <w:r>
         <w:rPr>
           <w:rFonts w:ascii="Arial" w:hAnsi="Arial" w:cs="Arial"/>
-          <w:color w:val="000000"/>
+          <w:b/>
+          <w:color w:val="FF0000"/>
           <w:sz w:val="23"/>
           <w:szCs w:val="23"/>
         </w:rPr>
@@ -10345,7 +10883,8 @@
       <w:r>
         <w:rPr>
           <w:rFonts w:ascii="Arial" w:hAnsi="Arial" w:cs="Arial"/>
-          <w:color w:val="000000"/>
+          <w:b/>
+          <w:color w:val="FF0000"/>
           <w:sz w:val="23"/>
           <w:szCs w:val="23"/>
         </w:rPr>
@@ -10354,7 +10893,8 @@
       <w:r>
         <w:rPr>
           <w:rFonts w:ascii="Arial" w:hAnsi="Arial" w:cs="Arial"/>
-          <w:color w:val="000000"/>
+          <w:b/>
+          <w:color w:val="FF0000"/>
           <w:sz w:val="22"/>
           <w:szCs w:val="22"/>
         </w:rPr>
@@ -10727,7 +11267,17 @@
           <w:sz w:val="22"/>
           <w:szCs w:val="22"/>
         </w:rPr>
-        <w:t xml:space="preserve"> visualização pode ser simples ou completa, na simples será exibida uma lista com o código do sistema, a descrição do sistema, o código do módulo e a descrição do módulo, já na completa será exibido agrupado por sistema</w:t>
+        <w:t xml:space="preserve"> visualização pode ser simples ou completa, na simples será exibida uma lista com o código do sistema, a descrição do sistema, o código do módulo e a descrição do </w:t>
+      </w:r>
+      <w:r>
+        <w:rPr>
+          <w:rFonts w:ascii="Arial" w:hAnsi="Arial" w:cs="Arial"/>
+          <w:color w:val="000000"/>
+          <w:sz w:val="22"/>
+          <w:szCs w:val="22"/>
+        </w:rPr>
+        <w:lastRenderedPageBreak/>
+        <w:t>módulo, já na completa será exibido agrupado por sistema</w:t>
       </w:r>
       <w:r>
         <w:rPr>
@@ -11048,17 +11598,7 @@
           <w:sz w:val="22"/>
           <w:szCs w:val="22"/>
         </w:rPr>
-        <w:t xml:space="preserve">, a visualização pode ser simples ou completa, na simples será exibida uma lista com o código e a descrição da ação e o código e a descrição da tela, já </w:t>
-      </w:r>
-      <w:r>
-        <w:rPr>
-          <w:rFonts w:ascii="Arial" w:hAnsi="Arial" w:cs="Arial"/>
-          <w:color w:val="000000"/>
-          <w:sz w:val="22"/>
-          <w:szCs w:val="22"/>
-        </w:rPr>
-        <w:lastRenderedPageBreak/>
-        <w:t>na completa será exibido agrupado por sistema, módulo e tela, sendo exibido dentro do agrupamento os códigos e as descrições das ações</w:t>
+        <w:t>, a visualização pode ser simples ou completa, na simples será exibida uma lista com o código e a descrição da ação e o código e a descrição da tela, já na completa será exibido agrupado por sistema, módulo e tela, sendo exibido dentro do agrupamento os códigos e as descrições das ações</w:t>
       </w:r>
       <w:r>
         <w:rPr>
@@ -12540,7 +13080,6 @@
           <w:bCs/>
           <w:color w:val="000000"/>
         </w:rPr>
-        <w:lastRenderedPageBreak/>
         <w:tab/>
       </w:r>
       <w:r>
@@ -20412,8 +20951,6 @@
         </w:rPr>
         <w:t>.</w:t>
       </w:r>
-      <w:bookmarkStart w:id="0" w:name="_GoBack"/>
-      <w:bookmarkEnd w:id="0"/>
     </w:p>
     <w:p>
       <w:pPr>
@@ -22814,7 +23351,7 @@
           <w:rPr>
             <w:noProof/>
           </w:rPr>
-          <w:t>2</w:t>
+          <w:t>3</w:t>
         </w:r>
         <w:r>
           <w:fldChar w:fldCharType="end"/>
@@ -24524,7 +25061,7 @@
 </file>
 
 <file path=customXml/itemProps1.xml><?xml version="1.0" encoding="utf-8"?>
-<ds:datastoreItem xmlns:ds="http://schemas.openxmlformats.org/officeDocument/2006/customXml" ds:itemID="{FE827F5E-B280-40F1-91B5-8EACC17B554E}">
+<ds:datastoreItem xmlns:ds="http://schemas.openxmlformats.org/officeDocument/2006/customXml" ds:itemID="{E24069C2-5C06-410A-9EDE-C58BAC7661FF}">
   <ds:schemaRefs>
     <ds:schemaRef ds:uri="http://schemas.openxmlformats.org/officeDocument/2006/bibliography"/>
   </ds:schemaRefs>

--- a/Documentos/Manual do Sistema/Bacharelado em Sistemas de Informacao.docx
+++ b/Documentos/Manual do Sistema/Bacharelado em Sistemas de Informacao.docx
@@ -3419,19 +3419,7 @@
           <w:sz w:val="22"/>
           <w:szCs w:val="22"/>
         </w:rPr>
-        <w:t>, quantidade de acessos diários, mensais por clie</w:t>
-      </w:r>
-      <w:bookmarkStart w:id="0" w:name="_GoBack"/>
-      <w:bookmarkEnd w:id="0"/>
-      <w:r>
-        <w:rPr>
-          <w:rFonts w:ascii="Arial" w:hAnsi="Arial" w:cs="Arial"/>
-          <w:b/>
-          <w:color w:val="FF0000"/>
-          <w:sz w:val="22"/>
-          <w:szCs w:val="22"/>
-        </w:rPr>
-        <w:t>nte e geral</w:t>
+        <w:t>, quantidade de acessos diários, mensais por cliente e geral</w:t>
       </w:r>
       <w:r>
         <w:rPr>
@@ -7789,12 +7777,19 @@
           <w:sz w:val="22"/>
           <w:szCs w:val="22"/>
         </w:rPr>
-        <w:t>O sistema deverá realizar integração com o sistema de controle de tarefas da empresa DB1 – Global Software chamado “</w:t>
-      </w:r>
-      <w:r>
-        <w:rPr>
-          <w:rFonts w:ascii="Arial" w:hAnsi="Arial" w:cs="Arial"/>
-          <w:color w:val="000000"/>
+        <w:t>O sistema deverá realizar integração com o sistema de controle de tarefas da empresa DB</w:t>
+      </w:r>
+      <w:r>
+        <w:rPr>
+          <w:rFonts w:ascii="Arial" w:hAnsi="Arial" w:cs="Arial"/>
+          <w:sz w:val="22"/>
+          <w:szCs w:val="22"/>
+        </w:rPr>
+        <w:t>1 – Global Software chamado “</w:t>
+      </w:r>
+      <w:r>
+        <w:rPr>
+          <w:rFonts w:ascii="Arial" w:hAnsi="Arial" w:cs="Arial"/>
           <w:sz w:val="22"/>
           <w:szCs w:val="22"/>
         </w:rPr>
@@ -7803,27 +7798,14 @@
       <w:r>
         <w:rPr>
           <w:rFonts w:ascii="Arial" w:hAnsi="Arial" w:cs="Arial"/>
-          <w:color w:val="000000"/>
-          <w:sz w:val="22"/>
-          <w:szCs w:val="22"/>
-        </w:rPr>
-        <w:t xml:space="preserve">”, </w:t>
-      </w:r>
-      <w:r>
-        <w:rPr>
-          <w:rFonts w:ascii="Arial" w:hAnsi="Arial" w:cs="Arial"/>
-          <w:b/>
-          <w:color w:val="FF0000"/>
-          <w:sz w:val="22"/>
-          <w:szCs w:val="22"/>
-        </w:rPr>
-        <w:t>o</w:t>
-      </w:r>
-      <w:r>
-        <w:rPr>
-          <w:rFonts w:ascii="Arial" w:hAnsi="Arial" w:cs="Arial"/>
-          <w:b/>
-          <w:color w:val="FF0000"/>
+          <w:sz w:val="22"/>
+          <w:szCs w:val="22"/>
+        </w:rPr>
+        <w:t>”, o</w:t>
+      </w:r>
+      <w:r>
+        <w:rPr>
+          <w:rFonts w:ascii="Arial" w:hAnsi="Arial" w:cs="Arial"/>
           <w:sz w:val="22"/>
           <w:szCs w:val="22"/>
         </w:rPr>
@@ -7832,12 +7814,26 @@
       <w:r>
         <w:rPr>
           <w:rFonts w:ascii="Arial" w:hAnsi="Arial" w:cs="Arial"/>
-          <w:b/>
-          <w:color w:val="FF0000"/>
-          <w:sz w:val="22"/>
-          <w:szCs w:val="22"/>
-        </w:rPr>
-        <w:t>colaboradores do tipo “Suporte” e “Desenvolvedor” terão acesso a todas as funcionalidades básicas e fundamentais, apenas os colaboradores de nível “Gestor” terão acesso aos relatórios de indicadores</w:t>
+          <w:sz w:val="22"/>
+          <w:szCs w:val="22"/>
+        </w:rPr>
+        <w:t>colaboradores do tipo “Suporte” e “Desenvolvedor” terão acesso a todas as funcionalidades básicas e fundamentais, apenas os colaboradores de nível “Gestor”</w:t>
+      </w:r>
+      <w:r>
+        <w:rPr>
+          <w:rFonts w:ascii="Arial" w:hAnsi="Arial" w:cs="Arial"/>
+          <w:sz w:val="22"/>
+          <w:szCs w:val="22"/>
+        </w:rPr>
+        <w:t xml:space="preserve"> além do acesso aos cadastros básicos também</w:t>
+      </w:r>
+      <w:r>
+        <w:rPr>
+          <w:rFonts w:ascii="Arial" w:hAnsi="Arial" w:cs="Arial"/>
+          <w:sz w:val="22"/>
+          <w:szCs w:val="22"/>
+        </w:rPr>
+        <w:t xml:space="preserve"> terão acesso aos relatórios de indicadores</w:t>
       </w:r>
       <w:r>
         <w:rPr>
@@ -7882,7 +7878,18 @@
           <w:sz w:val="22"/>
           <w:szCs w:val="22"/>
         </w:rPr>
-        <w:t>GB de memória RAM e</w:t>
+        <w:t>GB de mem</w:t>
+      </w:r>
+      <w:bookmarkStart w:id="0" w:name="_GoBack"/>
+      <w:bookmarkEnd w:id="0"/>
+      <w:r>
+        <w:rPr>
+          <w:rFonts w:ascii="Arial" w:hAnsi="Arial" w:cs="Arial"/>
+          <w:color w:val="000000"/>
+          <w:sz w:val="22"/>
+          <w:szCs w:val="22"/>
+        </w:rPr>
+        <w:t>ória RAM e</w:t>
       </w:r>
       <w:r>
         <w:rPr>
@@ -23351,7 +23358,7 @@
           <w:rPr>
             <w:noProof/>
           </w:rPr>
-          <w:t>3</w:t>
+          <w:t>6</w:t>
         </w:r>
         <w:r>
           <w:fldChar w:fldCharType="end"/>
@@ -25061,7 +25068,7 @@
 </file>
 
 <file path=customXml/itemProps1.xml><?xml version="1.0" encoding="utf-8"?>
-<ds:datastoreItem xmlns:ds="http://schemas.openxmlformats.org/officeDocument/2006/customXml" ds:itemID="{E24069C2-5C06-410A-9EDE-C58BAC7661FF}">
+<ds:datastoreItem xmlns:ds="http://schemas.openxmlformats.org/officeDocument/2006/customXml" ds:itemID="{0F268E3F-AF43-44D4-B39B-40D5BFFF6AFF}">
   <ds:schemaRefs>
     <ds:schemaRef ds:uri="http://schemas.openxmlformats.org/officeDocument/2006/bibliography"/>
   </ds:schemaRefs>

--- a/Documentos/Manual do Sistema/Bacharelado em Sistemas de Informacao.docx
+++ b/Documentos/Manual do Sistema/Bacharelado em Sistemas de Informacao.docx
@@ -3143,8 +3143,6 @@
       <w:r>
         <w:rPr>
           <w:rFonts w:ascii="Arial" w:hAnsi="Arial" w:cs="Arial"/>
-          <w:b/>
-          <w:color w:val="FF0000"/>
           <w:sz w:val="22"/>
           <w:szCs w:val="22"/>
         </w:rPr>
@@ -3153,8 +3151,6 @@
       <w:r>
         <w:rPr>
           <w:rFonts w:ascii="Arial" w:hAnsi="Arial" w:cs="Arial"/>
-          <w:b/>
-          <w:color w:val="FF0000"/>
           <w:sz w:val="22"/>
           <w:szCs w:val="22"/>
         </w:rPr>
@@ -3163,8 +3159,6 @@
       <w:r>
         <w:rPr>
           <w:rFonts w:ascii="Arial" w:hAnsi="Arial" w:cs="Arial"/>
-          <w:b/>
-          <w:color w:val="FF0000"/>
           <w:sz w:val="22"/>
           <w:szCs w:val="22"/>
         </w:rPr>
@@ -3173,8 +3167,6 @@
       <w:r>
         <w:rPr>
           <w:rFonts w:ascii="Arial" w:hAnsi="Arial" w:cs="Arial"/>
-          <w:b/>
-          <w:color w:val="FF0000"/>
           <w:sz w:val="22"/>
           <w:szCs w:val="22"/>
         </w:rPr>
@@ -3183,8 +3175,6 @@
       <w:r>
         <w:rPr>
           <w:rFonts w:ascii="Arial" w:hAnsi="Arial" w:cs="Arial"/>
-          <w:b/>
-          <w:color w:val="FF0000"/>
           <w:sz w:val="22"/>
           <w:szCs w:val="22"/>
         </w:rPr>
@@ -3193,8 +3183,6 @@
       <w:r>
         <w:rPr>
           <w:rFonts w:ascii="Arial" w:hAnsi="Arial" w:cs="Arial"/>
-          <w:b/>
-          <w:color w:val="FF0000"/>
           <w:sz w:val="22"/>
           <w:szCs w:val="22"/>
         </w:rPr>
@@ -3203,8 +3191,6 @@
       <w:r>
         <w:rPr>
           <w:rFonts w:ascii="Arial" w:hAnsi="Arial" w:cs="Arial"/>
-          <w:b/>
-          <w:color w:val="FF0000"/>
           <w:sz w:val="22"/>
           <w:szCs w:val="22"/>
         </w:rPr>
@@ -3213,8 +3199,6 @@
       <w:r>
         <w:rPr>
           <w:rFonts w:ascii="Arial" w:hAnsi="Arial" w:cs="Arial"/>
-          <w:b/>
-          <w:color w:val="FF0000"/>
           <w:sz w:val="22"/>
           <w:szCs w:val="22"/>
         </w:rPr>
@@ -3223,8 +3207,6 @@
       <w:r>
         <w:rPr>
           <w:rFonts w:ascii="Arial" w:hAnsi="Arial" w:cs="Arial"/>
-          <w:b/>
-          <w:color w:val="FF0000"/>
           <w:sz w:val="22"/>
           <w:szCs w:val="22"/>
         </w:rPr>
@@ -3233,8 +3215,6 @@
       <w:r>
         <w:rPr>
           <w:rFonts w:ascii="Arial" w:hAnsi="Arial" w:cs="Arial"/>
-          <w:b/>
-          <w:color w:val="FF0000"/>
           <w:sz w:val="22"/>
           <w:szCs w:val="22"/>
         </w:rPr>
@@ -3243,8 +3223,6 @@
       <w:r>
         <w:rPr>
           <w:rFonts w:ascii="Arial" w:hAnsi="Arial" w:cs="Arial"/>
-          <w:b/>
-          <w:color w:val="FF0000"/>
           <w:sz w:val="22"/>
           <w:szCs w:val="22"/>
         </w:rPr>
@@ -3253,8 +3231,6 @@
       <w:r>
         <w:rPr>
           <w:rFonts w:ascii="Arial" w:hAnsi="Arial" w:cs="Arial"/>
-          <w:b/>
-          <w:color w:val="FF0000"/>
           <w:sz w:val="22"/>
           <w:szCs w:val="22"/>
         </w:rPr>
@@ -3263,8 +3239,6 @@
       <w:r>
         <w:rPr>
           <w:rFonts w:ascii="Arial" w:hAnsi="Arial" w:cs="Arial"/>
-          <w:b/>
-          <w:color w:val="FF0000"/>
           <w:sz w:val="22"/>
           <w:szCs w:val="22"/>
         </w:rPr>
@@ -3273,8 +3247,6 @@
       <w:r>
         <w:rPr>
           <w:rFonts w:ascii="Arial" w:hAnsi="Arial" w:cs="Arial"/>
-          <w:b/>
-          <w:color w:val="FF0000"/>
           <w:sz w:val="22"/>
           <w:szCs w:val="22"/>
         </w:rPr>
@@ -3283,8 +3255,6 @@
       <w:r>
         <w:rPr>
           <w:rFonts w:ascii="Arial" w:hAnsi="Arial" w:cs="Arial"/>
-          <w:b/>
-          <w:color w:val="FF0000"/>
           <w:sz w:val="22"/>
           <w:szCs w:val="22"/>
         </w:rPr>
@@ -3293,8 +3263,6 @@
       <w:r>
         <w:rPr>
           <w:rFonts w:ascii="Arial" w:hAnsi="Arial" w:cs="Arial"/>
-          <w:b/>
-          <w:color w:val="FF0000"/>
           <w:sz w:val="22"/>
           <w:szCs w:val="22"/>
         </w:rPr>
@@ -3329,7 +3297,19 @@
           <w:sz w:val="22"/>
           <w:szCs w:val="22"/>
         </w:rPr>
-        <w:t xml:space="preserve">O SSI deverá ter relatórios de quantidade de tarefas solucionadas </w:t>
+        <w:t>O SSI deverá ter rela</w:t>
+      </w:r>
+      <w:bookmarkStart w:id="0" w:name="_GoBack"/>
+      <w:bookmarkEnd w:id="0"/>
+      <w:r>
+        <w:rPr>
+          <w:rFonts w:ascii="Arial" w:hAnsi="Arial" w:cs="Arial"/>
+          <w:b/>
+          <w:color w:val="FF0000"/>
+          <w:sz w:val="22"/>
+          <w:szCs w:val="22"/>
+        </w:rPr>
+        <w:t xml:space="preserve">tórios de quantidade de tarefas solucionadas </w:t>
       </w:r>
       <w:r>
         <w:rPr>
@@ -7878,18 +7858,7 @@
           <w:sz w:val="22"/>
           <w:szCs w:val="22"/>
         </w:rPr>
-        <w:t>GB de mem</w:t>
-      </w:r>
-      <w:bookmarkStart w:id="0" w:name="_GoBack"/>
-      <w:bookmarkEnd w:id="0"/>
-      <w:r>
-        <w:rPr>
-          <w:rFonts w:ascii="Arial" w:hAnsi="Arial" w:cs="Arial"/>
-          <w:color w:val="000000"/>
-          <w:sz w:val="22"/>
-          <w:szCs w:val="22"/>
-        </w:rPr>
-        <w:t>ória RAM e</w:t>
+        <w:t>GB de memória RAM e</w:t>
       </w:r>
       <w:r>
         <w:rPr>
@@ -10114,26 +10083,32 @@
           <w:sz w:val="23"/>
           <w:szCs w:val="23"/>
         </w:rPr>
-        <w:t xml:space="preserve"> e serão exibidas apenas as soluções cadastradas com nível “Cliente”</w:t>
-      </w:r>
-      <w:r>
-        <w:rPr>
-          <w:rFonts w:ascii="Arial" w:hAnsi="Arial" w:cs="Arial"/>
-          <w:b/>
-          <w:color w:val="FF0000"/>
-          <w:sz w:val="23"/>
-          <w:szCs w:val="23"/>
-        </w:rPr>
-        <w:t>,</w:t>
-      </w:r>
-      <w:r>
-        <w:rPr>
-          <w:rFonts w:ascii="Arial" w:hAnsi="Arial" w:cs="Arial"/>
-          <w:color w:val="000000"/>
-          <w:sz w:val="23"/>
-          <w:szCs w:val="23"/>
-        </w:rPr>
-        <w:t xml:space="preserve"> para cada solução ainda será possível </w:t>
+        <w:t xml:space="preserve"> </w:t>
+      </w:r>
+      <w:r>
+        <w:rPr>
+          <w:rFonts w:ascii="Arial" w:hAnsi="Arial" w:cs="Arial"/>
+          <w:sz w:val="23"/>
+          <w:szCs w:val="23"/>
+        </w:rPr>
+        <w:t>e serão exibidas apenas as soluções cadastradas com nível “Cliente”</w:t>
+      </w:r>
+      <w:r>
+        <w:rPr>
+          <w:rFonts w:ascii="Arial" w:hAnsi="Arial" w:cs="Arial"/>
+          <w:sz w:val="23"/>
+          <w:szCs w:val="23"/>
+        </w:rPr>
+        <w:t xml:space="preserve">, </w:t>
+      </w:r>
+      <w:r>
+        <w:rPr>
+          <w:rFonts w:ascii="Arial" w:hAnsi="Arial" w:cs="Arial"/>
+          <w:color w:val="000000"/>
+          <w:sz w:val="23"/>
+          <w:szCs w:val="23"/>
+        </w:rPr>
+        <w:t xml:space="preserve">para cada solução ainda será possível </w:t>
       </w:r>
       <w:r>
         <w:rPr>
@@ -10195,12 +10170,11 @@
       <w:r>
         <w:rPr>
           <w:rFonts w:ascii="Arial" w:hAnsi="Arial" w:cs="Arial"/>
-          <w:b/>
-          <w:color w:val="FF0000"/>
-          <w:sz w:val="23"/>
-          <w:szCs w:val="23"/>
-        </w:rPr>
-        <w:t>//Disparar RF_F4</w:t>
+          <w:color w:val="000000"/>
+          <w:sz w:val="22"/>
+          <w:szCs w:val="22"/>
+        </w:rPr>
+        <w:t>Caso não seja nenhuma das soluções retornadas o usuário poderá clicar no link para abrir um chamado no TASK, este link ativará a RF_F4.</w:t>
       </w:r>
     </w:p>
     <w:p>
@@ -10401,12 +10375,29 @@
       <w:r>
         <w:rPr>
           <w:rFonts w:ascii="Arial" w:hAnsi="Arial" w:cs="Arial"/>
-          <w:b/>
-          <w:color w:val="FF0000"/>
-          <w:sz w:val="23"/>
-          <w:szCs w:val="23"/>
-        </w:rPr>
-        <w:t>//Disparar RF_F4</w:t>
+          <w:color w:val="000000"/>
+          <w:sz w:val="22"/>
+          <w:szCs w:val="22"/>
+        </w:rPr>
+        <w:t xml:space="preserve">Caso não seja nenhuma das soluções retornadas o usuário poderá clicar no link para </w:t>
+      </w:r>
+      <w:r>
+        <w:rPr>
+          <w:rFonts w:ascii="Arial" w:hAnsi="Arial" w:cs="Arial"/>
+          <w:color w:val="000000"/>
+          <w:sz w:val="22"/>
+          <w:szCs w:val="22"/>
+        </w:rPr>
+        <w:t>abrir um chamado no TASK, este link ativará a RF_F4</w:t>
+      </w:r>
+      <w:r>
+        <w:rPr>
+          <w:rFonts w:ascii="Arial" w:hAnsi="Arial" w:cs="Arial"/>
+          <w:color w:val="000000"/>
+          <w:sz w:val="22"/>
+          <w:szCs w:val="22"/>
+        </w:rPr>
+        <w:t>.</w:t>
       </w:r>
     </w:p>
     <w:p>
@@ -10773,139 +10764,52 @@
           <w:sz w:val="23"/>
           <w:szCs w:val="23"/>
         </w:rPr>
-        <w:t xml:space="preserve"> </w:t>
-      </w:r>
-      <w:r>
-        <w:rPr>
-          <w:rFonts w:ascii="Arial" w:hAnsi="Arial" w:cs="Arial"/>
-          <w:b/>
-          <w:color w:val="FF0000"/>
-          <w:sz w:val="23"/>
-          <w:szCs w:val="23"/>
-        </w:rPr>
-        <w:t>A OS na ferramenta de gerenciamento de tarefas da DB1 – Global Software s</w:t>
-      </w:r>
-      <w:r>
-        <w:rPr>
-          <w:rFonts w:ascii="Arial" w:hAnsi="Arial" w:cs="Arial"/>
-          <w:b/>
-          <w:color w:val="FF0000"/>
-          <w:sz w:val="23"/>
-          <w:szCs w:val="23"/>
-        </w:rPr>
-        <w:t xml:space="preserve">erá </w:t>
-      </w:r>
-      <w:r>
-        <w:rPr>
-          <w:rFonts w:ascii="Arial" w:hAnsi="Arial" w:cs="Arial"/>
-          <w:b/>
-          <w:color w:val="FF0000"/>
-          <w:sz w:val="23"/>
-          <w:szCs w:val="23"/>
-        </w:rPr>
-        <w:t xml:space="preserve">abeta </w:t>
-      </w:r>
-      <w:r>
-        <w:rPr>
-          <w:rFonts w:ascii="Arial" w:hAnsi="Arial" w:cs="Arial"/>
-          <w:b/>
-          <w:color w:val="FF0000"/>
-          <w:sz w:val="23"/>
-          <w:szCs w:val="23"/>
-        </w:rPr>
-        <w:t>realiz</w:t>
-      </w:r>
-      <w:r>
-        <w:rPr>
-          <w:rFonts w:ascii="Arial" w:hAnsi="Arial" w:cs="Arial"/>
-          <w:b/>
-          <w:color w:val="FF0000"/>
-          <w:sz w:val="23"/>
-          <w:szCs w:val="23"/>
-        </w:rPr>
-        <w:t>a</w:t>
-      </w:r>
-      <w:r>
-        <w:rPr>
-          <w:rFonts w:ascii="Arial" w:hAnsi="Arial" w:cs="Arial"/>
-          <w:b/>
-          <w:color w:val="FF0000"/>
-          <w:sz w:val="23"/>
-          <w:szCs w:val="23"/>
-        </w:rPr>
-        <w:t>ndo</w:t>
-      </w:r>
-      <w:r>
-        <w:rPr>
-          <w:rFonts w:ascii="Arial" w:hAnsi="Arial" w:cs="Arial"/>
-          <w:b/>
-          <w:color w:val="FF0000"/>
-          <w:sz w:val="23"/>
-          <w:szCs w:val="23"/>
-        </w:rPr>
-        <w:t xml:space="preserve"> a inserção de dados diretamente na base de dados do </w:t>
-      </w:r>
-      <w:proofErr w:type="spellStart"/>
-      <w:r>
-        <w:rPr>
-          <w:rFonts w:ascii="Arial" w:hAnsi="Arial" w:cs="Arial"/>
-          <w:b/>
-          <w:color w:val="FF0000"/>
-          <w:sz w:val="23"/>
-          <w:szCs w:val="23"/>
-        </w:rPr>
-        <w:t>Task</w:t>
-      </w:r>
-      <w:proofErr w:type="spellEnd"/>
-      <w:r>
-        <w:rPr>
-          <w:rFonts w:ascii="Arial" w:hAnsi="Arial" w:cs="Arial"/>
-          <w:b/>
-          <w:color w:val="FF0000"/>
-          <w:sz w:val="23"/>
-          <w:szCs w:val="23"/>
-        </w:rPr>
-        <w:t>, passando o cliente (Equivalente ao “Projeto”), sistema (Equivalente à “</w:t>
-      </w:r>
-      <w:r>
-        <w:rPr>
-          <w:rFonts w:ascii="Arial" w:hAnsi="Arial" w:cs="Arial"/>
-          <w:b/>
-          <w:color w:val="FF0000"/>
-          <w:sz w:val="23"/>
-          <w:szCs w:val="23"/>
-        </w:rPr>
-        <w:t>Área</w:t>
-      </w:r>
-      <w:r>
-        <w:rPr>
-          <w:rFonts w:ascii="Arial" w:hAnsi="Arial" w:cs="Arial"/>
-          <w:b/>
-          <w:color w:val="FF0000"/>
-          <w:sz w:val="23"/>
-          <w:szCs w:val="23"/>
-        </w:rPr>
-        <w:t>”) modulo (Equivalente ao “Modulo”), descrição do defeito (Equivalente a “Descrição”) e as soluções encontradas (Equivalente a “Informações complementares”)</w:t>
-      </w:r>
-      <w:r>
-        <w:rPr>
-          <w:rFonts w:ascii="Arial" w:hAnsi="Arial" w:cs="Arial"/>
-          <w:b/>
-          <w:color w:val="FF0000"/>
-          <w:sz w:val="23"/>
-          <w:szCs w:val="23"/>
-        </w:rPr>
-        <w:t>, anexos (Equivalente aos “Anexos”), equipe (Equivalente à “Equipe”) e triagem (equivalente à “Triagem”)</w:t>
-      </w:r>
-      <w:r>
-        <w:rPr>
-          <w:rFonts w:ascii="Arial" w:hAnsi="Arial" w:cs="Arial"/>
-          <w:b/>
-          <w:color w:val="FF0000"/>
-          <w:sz w:val="22"/>
-          <w:szCs w:val="22"/>
-        </w:rPr>
-        <w:t>.</w:t>
+        <w:t xml:space="preserve"> Os dados da integração com TASK serão inseridos pela página de abertura de chamado, os dados para o cadastro são: Sistema (Área), módulo </w:t>
+      </w:r>
+      <w:r>
+        <w:rPr>
+          <w:rFonts w:ascii="Arial" w:hAnsi="Arial" w:cs="Arial"/>
+          <w:color w:val="000000"/>
+          <w:sz w:val="23"/>
+          <w:szCs w:val="23"/>
+        </w:rPr>
+        <w:t>(</w:t>
+      </w:r>
+      <w:r>
+        <w:rPr>
+          <w:rFonts w:ascii="Arial" w:hAnsi="Arial" w:cs="Arial"/>
+          <w:color w:val="000000"/>
+          <w:sz w:val="23"/>
+          <w:szCs w:val="23"/>
+        </w:rPr>
+        <w:t>Módulo</w:t>
+      </w:r>
+      <w:r>
+        <w:rPr>
+          <w:rFonts w:ascii="Arial" w:hAnsi="Arial" w:cs="Arial"/>
+          <w:color w:val="000000"/>
+          <w:sz w:val="23"/>
+          <w:szCs w:val="23"/>
+        </w:rPr>
+        <w:t>)</w:t>
+      </w:r>
+      <w:r>
+        <w:rPr>
+          <w:rFonts w:ascii="Arial" w:hAnsi="Arial" w:cs="Arial"/>
+          <w:color w:val="000000"/>
+          <w:sz w:val="23"/>
+          <w:szCs w:val="23"/>
+        </w:rPr>
+        <w:t>, tela, ação, título, descrição e as imagens do defeito.</w:t>
+      </w:r>
+      <w:r>
+        <w:rPr>
+          <w:rFonts w:ascii="Arial" w:hAnsi="Arial" w:cs="Arial"/>
+          <w:color w:val="000000"/>
+          <w:sz w:val="23"/>
+          <w:szCs w:val="23"/>
+        </w:rPr>
+        <w:t xml:space="preserve"> As mesmas informações serão utilizadas para inserir um defeito no sistema.</w:t>
       </w:r>
     </w:p>
     <w:p>
@@ -11274,17 +11178,7 @@
           <w:sz w:val="22"/>
           <w:szCs w:val="22"/>
         </w:rPr>
-        <w:t xml:space="preserve"> visualização pode ser simples ou completa, na simples será exibida uma lista com o código do sistema, a descrição do sistema, o código do módulo e a descrição do </w:t>
-      </w:r>
-      <w:r>
-        <w:rPr>
-          <w:rFonts w:ascii="Arial" w:hAnsi="Arial" w:cs="Arial"/>
-          <w:color w:val="000000"/>
-          <w:sz w:val="22"/>
-          <w:szCs w:val="22"/>
-        </w:rPr>
-        <w:lastRenderedPageBreak/>
-        <w:t>módulo, já na completa será exibido agrupado por sistema</w:t>
+        <w:t xml:space="preserve"> visualização pode ser simples ou completa, na simples será exibida uma lista com o código do sistema, a descrição do sistema, o código do módulo e a descrição do módulo, já na completa será exibido agrupado por sistema</w:t>
       </w:r>
       <w:r>
         <w:rPr>
@@ -11383,6 +11277,7 @@
           <w:rFonts w:ascii="Arial" w:hAnsi="Arial" w:cs="Arial"/>
           <w:color w:val="000000"/>
         </w:rPr>
+        <w:lastRenderedPageBreak/>
         <w:tab/>
       </w:r>
       <w:r>
@@ -12970,6 +12865,7 @@
           <w:sz w:val="23"/>
           <w:szCs w:val="23"/>
         </w:rPr>
+        <w:lastRenderedPageBreak/>
         <w:tab/>
       </w:r>
       <w:r>
@@ -23358,7 +23254,7 @@
           <w:rPr>
             <w:noProof/>
           </w:rPr>
-          <w:t>6</w:t>
+          <w:t>3</w:t>
         </w:r>
         <w:r>
           <w:fldChar w:fldCharType="end"/>
@@ -25068,7 +24964,7 @@
 </file>
 
 <file path=customXml/itemProps1.xml><?xml version="1.0" encoding="utf-8"?>
-<ds:datastoreItem xmlns:ds="http://schemas.openxmlformats.org/officeDocument/2006/customXml" ds:itemID="{0F268E3F-AF43-44D4-B39B-40D5BFFF6AFF}">
+<ds:datastoreItem xmlns:ds="http://schemas.openxmlformats.org/officeDocument/2006/customXml" ds:itemID="{753DDB56-6F6A-4FC2-85BF-16D367F4AAF2}">
   <ds:schemaRefs>
     <ds:schemaRef ds:uri="http://schemas.openxmlformats.org/officeDocument/2006/bibliography"/>
   </ds:schemaRefs>

--- a/Documentos/Manual do Sistema/Bacharelado em Sistemas de Informacao.docx
+++ b/Documentos/Manual do Sistema/Bacharelado em Sistemas de Informacao.docx
@@ -3297,19 +3297,7 @@
           <w:sz w:val="22"/>
           <w:szCs w:val="22"/>
         </w:rPr>
-        <w:t>O SSI deverá ter rela</w:t>
-      </w:r>
-      <w:bookmarkStart w:id="0" w:name="_GoBack"/>
-      <w:bookmarkEnd w:id="0"/>
-      <w:r>
-        <w:rPr>
-          <w:rFonts w:ascii="Arial" w:hAnsi="Arial" w:cs="Arial"/>
-          <w:b/>
-          <w:color w:val="FF0000"/>
-          <w:sz w:val="22"/>
-          <w:szCs w:val="22"/>
-        </w:rPr>
-        <w:t xml:space="preserve">tórios de quantidade de tarefas solucionadas </w:t>
+        <w:t xml:space="preserve">O SSI deverá ter relatórios de quantidade de tarefas solucionadas </w:t>
       </w:r>
       <w:r>
         <w:rPr>
@@ -10038,60 +10026,18 @@
       <w:r>
         <w:rPr>
           <w:rFonts w:ascii="Arial" w:hAnsi="Arial" w:cs="Arial"/>
-          <w:b/>
-          <w:color w:val="FF0000"/>
-          <w:sz w:val="23"/>
-          <w:szCs w:val="23"/>
-        </w:rPr>
-        <w:t>A</w:t>
-      </w:r>
-      <w:r>
-        <w:rPr>
-          <w:rFonts w:ascii="Arial" w:hAnsi="Arial" w:cs="Arial"/>
-          <w:b/>
-          <w:color w:val="FF0000"/>
-          <w:sz w:val="23"/>
-          <w:szCs w:val="23"/>
-        </w:rPr>
-        <w:t xml:space="preserve">s soluções </w:t>
-      </w:r>
-      <w:r>
-        <w:rPr>
-          <w:rFonts w:ascii="Arial" w:hAnsi="Arial" w:cs="Arial"/>
-          <w:b/>
-          <w:color w:val="FF0000"/>
-          <w:sz w:val="23"/>
-          <w:szCs w:val="23"/>
-        </w:rPr>
-        <w:t xml:space="preserve">para cada defeito </w:t>
-      </w:r>
-      <w:r>
-        <w:rPr>
-          <w:rFonts w:ascii="Arial" w:hAnsi="Arial" w:cs="Arial"/>
-          <w:b/>
-          <w:color w:val="FF0000"/>
-          <w:sz w:val="23"/>
-          <w:szCs w:val="23"/>
-        </w:rPr>
-        <w:t>serão ordenadas pela quantidade de consultas atendidas</w:t>
-      </w:r>
-      <w:r>
-        <w:rPr>
-          <w:rFonts w:ascii="Arial" w:hAnsi="Arial" w:cs="Arial"/>
-          <w:b/>
-          <w:color w:val="FF0000"/>
-          <w:sz w:val="23"/>
-          <w:szCs w:val="23"/>
-        </w:rPr>
-        <w:t xml:space="preserve"> </w:t>
-      </w:r>
-      <w:r>
-        <w:rPr>
-          <w:rFonts w:ascii="Arial" w:hAnsi="Arial" w:cs="Arial"/>
-          <w:sz w:val="23"/>
-          <w:szCs w:val="23"/>
-        </w:rPr>
-        <w:t>e serão exibidas apenas as soluções cadastradas com nível “Cliente”</w:t>
+          <w:sz w:val="23"/>
+          <w:szCs w:val="23"/>
+        </w:rPr>
+        <w:t>S</w:t>
+      </w:r>
+      <w:r>
+        <w:rPr>
+          <w:rFonts w:ascii="Arial" w:hAnsi="Arial" w:cs="Arial"/>
+          <w:sz w:val="23"/>
+          <w:szCs w:val="23"/>
+        </w:rPr>
+        <w:t>erão exibidas apenas as soluções cadastradas com nível “Cliente”</w:t>
       </w:r>
       <w:r>
         <w:rPr>
@@ -10174,7 +10120,18 @@
           <w:sz w:val="22"/>
           <w:szCs w:val="22"/>
         </w:rPr>
-        <w:t>Caso não seja nenhuma das soluções retornadas o usuário poderá clicar no link para abrir um chamado no TASK, este link ativará a RF_F4.</w:t>
+        <w:t>Caso não seja nenhuma das soluções retornadas o usuário poderá clicar no link para abrir um chamado no TASK</w:t>
+      </w:r>
+      <w:bookmarkStart w:id="0" w:name="_GoBack"/>
+      <w:bookmarkEnd w:id="0"/>
+      <w:r>
+        <w:rPr>
+          <w:rFonts w:ascii="Arial" w:hAnsi="Arial" w:cs="Arial"/>
+          <w:color w:val="000000"/>
+          <w:sz w:val="22"/>
+          <w:szCs w:val="22"/>
+        </w:rPr>
+        <w:t>, este link ativará a RF_F4.</w:t>
       </w:r>
     </w:p>
     <w:p>
@@ -23254,7 +23211,7 @@
           <w:rPr>
             <w:noProof/>
           </w:rPr>
-          <w:t>3</w:t>
+          <w:t>8</w:t>
         </w:r>
         <w:r>
           <w:fldChar w:fldCharType="end"/>
@@ -24964,7 +24921,7 @@
 </file>
 
 <file path=customXml/itemProps1.xml><?xml version="1.0" encoding="utf-8"?>
-<ds:datastoreItem xmlns:ds="http://schemas.openxmlformats.org/officeDocument/2006/customXml" ds:itemID="{753DDB56-6F6A-4FC2-85BF-16D367F4AAF2}">
+<ds:datastoreItem xmlns:ds="http://schemas.openxmlformats.org/officeDocument/2006/customXml" ds:itemID="{F7EB4EB8-4859-48B5-ADE1-B825AB73B752}">
   <ds:schemaRefs>
     <ds:schemaRef ds:uri="http://schemas.openxmlformats.org/officeDocument/2006/bibliography"/>
   </ds:schemaRefs>

--- a/Documentos/Manual do Sistema/Bacharelado em Sistemas de Informacao.docx
+++ b/Documentos/Manual do Sistema/Bacharelado em Sistemas de Informacao.docx
@@ -3018,7 +3018,17 @@
           <w:sz w:val="22"/>
           <w:szCs w:val="22"/>
         </w:rPr>
-        <w:t xml:space="preserve"> que será utilizado para comparação </w:t>
+        <w:t xml:space="preserve"> que será utilizado para </w:t>
+      </w:r>
+      <w:bookmarkStart w:id="0" w:name="_GoBack"/>
+      <w:r>
+        <w:rPr>
+          <w:rFonts w:ascii="Arial" w:hAnsi="Arial" w:cs="Arial"/>
+          <w:color w:val="000000"/>
+          <w:sz w:val="22"/>
+          <w:szCs w:val="22"/>
+        </w:rPr>
+        <w:t xml:space="preserve">comparação </w:t>
       </w:r>
       <w:r>
         <w:rPr>
@@ -3066,6 +3076,7 @@
         <w:t>.</w:t>
       </w:r>
     </w:p>
+    <w:bookmarkEnd w:id="0"/>
     <w:p>
       <w:pPr>
         <w:ind w:left="280" w:firstLine="420"/>
@@ -3292,102 +3303,18 @@
       <w:r>
         <w:rPr>
           <w:rFonts w:ascii="Arial" w:hAnsi="Arial" w:cs="Arial"/>
-          <w:b/>
-          <w:color w:val="FF0000"/>
-          <w:sz w:val="22"/>
-          <w:szCs w:val="22"/>
-        </w:rPr>
-        <w:t xml:space="preserve">O SSI deverá ter relatórios de quantidade de tarefas solucionadas </w:t>
-      </w:r>
-      <w:r>
-        <w:rPr>
-          <w:rFonts w:ascii="Arial" w:hAnsi="Arial" w:cs="Arial"/>
-          <w:b/>
-          <w:color w:val="FF0000"/>
-          <w:sz w:val="22"/>
-          <w:szCs w:val="22"/>
-        </w:rPr>
-        <w:t xml:space="preserve">pelo </w:t>
-      </w:r>
-      <w:r>
-        <w:rPr>
-          <w:rFonts w:ascii="Arial" w:hAnsi="Arial" w:cs="Arial"/>
-          <w:b/>
-          <w:color w:val="FF0000"/>
-          <w:sz w:val="22"/>
-          <w:szCs w:val="22"/>
-        </w:rPr>
-        <w:t>cliente</w:t>
-      </w:r>
-      <w:r>
-        <w:rPr>
-          <w:rFonts w:ascii="Arial" w:hAnsi="Arial" w:cs="Arial"/>
-          <w:b/>
-          <w:color w:val="FF0000"/>
-          <w:sz w:val="22"/>
-          <w:szCs w:val="22"/>
-        </w:rPr>
-        <w:t xml:space="preserve"> com auxílio do sistema</w:t>
-      </w:r>
-      <w:r>
-        <w:rPr>
-          <w:rFonts w:ascii="Arial" w:hAnsi="Arial" w:cs="Arial"/>
-          <w:b/>
-          <w:color w:val="FF0000"/>
-          <w:sz w:val="22"/>
-          <w:szCs w:val="22"/>
-        </w:rPr>
-        <w:t xml:space="preserve"> por período, quantidade de tarefas solucionadas </w:t>
-      </w:r>
-      <w:r>
-        <w:rPr>
-          <w:rFonts w:ascii="Arial" w:hAnsi="Arial" w:cs="Arial"/>
-          <w:b/>
-          <w:color w:val="FF0000"/>
-          <w:sz w:val="22"/>
-          <w:szCs w:val="22"/>
-        </w:rPr>
-        <w:t>pelo</w:t>
-      </w:r>
-      <w:r>
-        <w:rPr>
-          <w:rFonts w:ascii="Arial" w:hAnsi="Arial" w:cs="Arial"/>
-          <w:b/>
-          <w:color w:val="FF0000"/>
-          <w:sz w:val="22"/>
-          <w:szCs w:val="22"/>
-        </w:rPr>
-        <w:t xml:space="preserve"> suporte interno através do </w:t>
-      </w:r>
-      <w:r>
-        <w:rPr>
-          <w:rFonts w:ascii="Arial" w:hAnsi="Arial" w:cs="Arial"/>
-          <w:b/>
-          <w:color w:val="FF0000"/>
-          <w:sz w:val="22"/>
-          <w:szCs w:val="22"/>
-        </w:rPr>
-        <w:t>sistema</w:t>
-      </w:r>
-      <w:r>
-        <w:rPr>
-          <w:rFonts w:ascii="Arial" w:hAnsi="Arial" w:cs="Arial"/>
-          <w:b/>
-          <w:color w:val="FF0000"/>
-          <w:sz w:val="22"/>
-          <w:szCs w:val="22"/>
-        </w:rPr>
-        <w:t xml:space="preserve"> por período, quantidade de novos erros cadastrados por período, quantidade de erros por ação, tela, módulo e sistema</w:t>
-      </w:r>
-      <w:r>
-        <w:rPr>
-          <w:rFonts w:ascii="Arial" w:hAnsi="Arial" w:cs="Arial"/>
-          <w:b/>
-          <w:color w:val="FF0000"/>
-          <w:sz w:val="22"/>
-          <w:szCs w:val="22"/>
-        </w:rPr>
-        <w:t>, quantidade de acessos diários, mensais por cliente e geral</w:t>
+          <w:sz w:val="22"/>
+          <w:szCs w:val="22"/>
+        </w:rPr>
+        <w:t xml:space="preserve">O SSI deverá ter relatórios </w:t>
+      </w:r>
+      <w:r>
+        <w:rPr>
+          <w:rFonts w:ascii="Arial" w:hAnsi="Arial" w:cs="Arial"/>
+          <w:sz w:val="22"/>
+          <w:szCs w:val="22"/>
+        </w:rPr>
+        <w:t>gerenciais que permita ao gestor identificar os módulos ou telas que necessitam de uma revisão devido à quantidade de defeitos existentes, definir quais desenvolvedores ou suporte que inserem soluções mais efetivas, ou seja, o SSI deve possuir relatórios que auxiliem os gestores nas tomadas de decisão</w:t>
       </w:r>
       <w:r>
         <w:rPr>
@@ -10120,18 +10047,7 @@
           <w:sz w:val="22"/>
           <w:szCs w:val="22"/>
         </w:rPr>
-        <w:t>Caso não seja nenhuma das soluções retornadas o usuário poderá clicar no link para abrir um chamado no TASK</w:t>
-      </w:r>
-      <w:bookmarkStart w:id="0" w:name="_GoBack"/>
-      <w:bookmarkEnd w:id="0"/>
-      <w:r>
-        <w:rPr>
-          <w:rFonts w:ascii="Arial" w:hAnsi="Arial" w:cs="Arial"/>
-          <w:color w:val="000000"/>
-          <w:sz w:val="22"/>
-          <w:szCs w:val="22"/>
-        </w:rPr>
-        <w:t>, este link ativará a RF_F4.</w:t>
+        <w:t>Caso não seja nenhuma das soluções retornadas o usuário poderá clicar no link para abrir um chamado no TASK, este link ativará a RF_F4.</w:t>
       </w:r>
     </w:p>
     <w:p>
@@ -23211,7 +23127,7 @@
           <w:rPr>
             <w:noProof/>
           </w:rPr>
-          <w:t>8</w:t>
+          <w:t>3</w:t>
         </w:r>
         <w:r>
           <w:fldChar w:fldCharType="end"/>
@@ -24921,7 +24837,7 @@
 </file>
 
 <file path=customXml/itemProps1.xml><?xml version="1.0" encoding="utf-8"?>
-<ds:datastoreItem xmlns:ds="http://schemas.openxmlformats.org/officeDocument/2006/customXml" ds:itemID="{F7EB4EB8-4859-48B5-ADE1-B825AB73B752}">
+<ds:datastoreItem xmlns:ds="http://schemas.openxmlformats.org/officeDocument/2006/customXml" ds:itemID="{223A021B-4FB8-4B76-9477-9164E89BF478}">
   <ds:schemaRefs>
     <ds:schemaRef ds:uri="http://schemas.openxmlformats.org/officeDocument/2006/bibliography"/>
   </ds:schemaRefs>

--- a/Documentos/Manual do Sistema/Bacharelado em Sistemas de Informacao.docx
+++ b/Documentos/Manual do Sistema/Bacharelado em Sistemas de Informacao.docx
@@ -3018,17 +3018,7 @@
           <w:sz w:val="22"/>
           <w:szCs w:val="22"/>
         </w:rPr>
-        <w:t xml:space="preserve"> que será utilizado para </w:t>
-      </w:r>
-      <w:bookmarkStart w:id="0" w:name="_GoBack"/>
-      <w:r>
-        <w:rPr>
-          <w:rFonts w:ascii="Arial" w:hAnsi="Arial" w:cs="Arial"/>
-          <w:color w:val="000000"/>
-          <w:sz w:val="22"/>
-          <w:szCs w:val="22"/>
-        </w:rPr>
-        <w:t xml:space="preserve">comparação </w:t>
+        <w:t xml:space="preserve"> que será utilizado para comparação </w:t>
       </w:r>
       <w:r>
         <w:rPr>
@@ -3076,7 +3066,6 @@
         <w:t>.</w:t>
       </w:r>
     </w:p>
-    <w:bookmarkEnd w:id="0"/>
     <w:p>
       <w:pPr>
         <w:ind w:left="280" w:firstLine="420"/>
@@ -9613,17 +9602,7 @@
           <w:sz w:val="22"/>
           <w:szCs w:val="22"/>
         </w:rPr>
-        <w:t xml:space="preserve"> de acordo com o padrão definido </w:t>
-      </w:r>
-      <w:r>
-        <w:rPr>
-          <w:rFonts w:ascii="Arial" w:hAnsi="Arial" w:cs="Arial"/>
-          <w:b/>
-          <w:color w:val="FF0000"/>
-          <w:sz w:val="22"/>
-          <w:szCs w:val="22"/>
-        </w:rPr>
-        <w:t>e será possível a geração de um PDF com a solução</w:t>
+        <w:t xml:space="preserve"> de acordo com o padrão definido</w:t>
       </w:r>
       <w:r>
         <w:rPr>
@@ -9926,17 +9905,7 @@
           <w:sz w:val="23"/>
           <w:szCs w:val="23"/>
         </w:rPr>
-        <w:t xml:space="preserve">, na página de </w:t>
-      </w:r>
-      <w:r>
-        <w:rPr>
-          <w:rFonts w:ascii="Arial" w:hAnsi="Arial" w:cs="Arial"/>
-          <w:color w:val="000000"/>
-          <w:sz w:val="23"/>
-          <w:szCs w:val="23"/>
-        </w:rPr>
-        <w:lastRenderedPageBreak/>
-        <w:t>detalhes terá botões para navegar entre os defeitos, próximo, anterior e voltar para a lista de defeitos.</w:t>
+        <w:t>, na página de detalhes terá botões para navegar entre os defeitos, próximo, anterior e voltar para a lista de defeitos.</w:t>
       </w:r>
     </w:p>
     <w:p>
@@ -9956,6 +9925,7 @@
           <w:sz w:val="23"/>
           <w:szCs w:val="23"/>
         </w:rPr>
+        <w:lastRenderedPageBreak/>
         <w:t>S</w:t>
       </w:r>
       <w:r>
@@ -10183,16 +10153,7 @@
           <w:sz w:val="23"/>
           <w:szCs w:val="23"/>
         </w:rPr>
-        <w:t xml:space="preserve"> </w:t>
-      </w:r>
-      <w:r>
-        <w:rPr>
-          <w:rFonts w:ascii="Arial" w:hAnsi="Arial" w:cs="Arial"/>
-          <w:color w:val="000000"/>
-          <w:sz w:val="23"/>
-          <w:szCs w:val="23"/>
-        </w:rPr>
-        <w:t>(caso esteja selecionado a opção “Outros”, ao consultar o sistema enviará um e-mail para o responsável solicitando o cadastro das informações)</w:t>
+        <w:t xml:space="preserve"> (caso esteja selecionado a opção “Outros”, ao consultar o sistema enviará um e-mail para o responsável solicitando o cadastro das informações)</w:t>
       </w:r>
       <w:r>
         <w:rPr>
@@ -10637,43 +10598,7 @@
           <w:sz w:val="23"/>
           <w:szCs w:val="23"/>
         </w:rPr>
-        <w:t xml:space="preserve"> Os dados da integração com TASK serão inseridos pela página de abertura de chamado, os dados para o cadastro são: Sistema (Área), módulo </w:t>
-      </w:r>
-      <w:r>
-        <w:rPr>
-          <w:rFonts w:ascii="Arial" w:hAnsi="Arial" w:cs="Arial"/>
-          <w:color w:val="000000"/>
-          <w:sz w:val="23"/>
-          <w:szCs w:val="23"/>
-        </w:rPr>
-        <w:t>(</w:t>
-      </w:r>
-      <w:r>
-        <w:rPr>
-          <w:rFonts w:ascii="Arial" w:hAnsi="Arial" w:cs="Arial"/>
-          <w:color w:val="000000"/>
-          <w:sz w:val="23"/>
-          <w:szCs w:val="23"/>
-        </w:rPr>
-        <w:t>Módulo</w:t>
-      </w:r>
-      <w:r>
-        <w:rPr>
-          <w:rFonts w:ascii="Arial" w:hAnsi="Arial" w:cs="Arial"/>
-          <w:color w:val="000000"/>
-          <w:sz w:val="23"/>
-          <w:szCs w:val="23"/>
-        </w:rPr>
-        <w:t>)</w:t>
-      </w:r>
-      <w:r>
-        <w:rPr>
-          <w:rFonts w:ascii="Arial" w:hAnsi="Arial" w:cs="Arial"/>
-          <w:color w:val="000000"/>
-          <w:sz w:val="23"/>
-          <w:szCs w:val="23"/>
-        </w:rPr>
-        <w:t>, tela, ação, título, descrição e as imagens do defeito.</w:t>
+        <w:t xml:space="preserve"> Os dados da integração com TASK serão inseridos pela página de abertura de chamado, os dados para o cadastro são: Sistema (Área), módulo (Módulo), tela, ação, título, descrição e as imagens do defeito.</w:t>
       </w:r>
       <w:r>
         <w:rPr>
@@ -11150,110 +11075,119 @@
           <w:rFonts w:ascii="Arial" w:hAnsi="Arial" w:cs="Arial"/>
           <w:color w:val="000000"/>
         </w:rPr>
+        <w:tab/>
+      </w:r>
+      <w:r>
+        <w:rPr>
+          <w:rFonts w:ascii="Arial" w:hAnsi="Arial" w:cs="Arial"/>
+          <w:b/>
+          <w:bCs/>
+          <w:color w:val="000000"/>
+        </w:rPr>
+        <w:t xml:space="preserve">RF_S3 - Consulta de </w:t>
+      </w:r>
+      <w:r>
+        <w:rPr>
+          <w:rFonts w:ascii="Arial" w:hAnsi="Arial" w:cs="Arial"/>
+          <w:b/>
+          <w:bCs/>
+          <w:color w:val="000000"/>
+        </w:rPr>
+        <w:t>Telas</w:t>
+      </w:r>
+      <w:r>
+        <w:rPr>
+          <w:rFonts w:ascii="Arial" w:hAnsi="Arial" w:cs="Arial"/>
+          <w:color w:val="000000"/>
+        </w:rPr>
+        <w:t xml:space="preserve"> </w:t>
+      </w:r>
+      <w:r>
+        <w:rPr>
+          <w:rFonts w:ascii="Arial" w:hAnsi="Arial" w:cs="Arial"/>
+          <w:color w:val="000000"/>
+        </w:rPr>
+        <w:t>–</w:t>
+      </w:r>
+      <w:r>
+        <w:rPr>
+          <w:rFonts w:ascii="Arial" w:hAnsi="Arial" w:cs="Arial"/>
+          <w:color w:val="000000"/>
+        </w:rPr>
+        <w:t xml:space="preserve"> </w:t>
+      </w:r>
+      <w:r>
+        <w:rPr>
+          <w:rFonts w:ascii="Arial" w:hAnsi="Arial" w:cs="Arial"/>
+          <w:color w:val="000000"/>
+          <w:sz w:val="22"/>
+          <w:szCs w:val="22"/>
+        </w:rPr>
+        <w:t>Poderá</w:t>
+      </w:r>
+      <w:r>
+        <w:rPr>
+          <w:rFonts w:ascii="Arial" w:hAnsi="Arial" w:cs="Arial"/>
+          <w:color w:val="000000"/>
+          <w:sz w:val="22"/>
+          <w:szCs w:val="22"/>
+        </w:rPr>
+        <w:t xml:space="preserve"> </w:t>
+      </w:r>
+      <w:r>
+        <w:rPr>
+          <w:rFonts w:ascii="Arial" w:hAnsi="Arial" w:cs="Arial"/>
+          <w:color w:val="000000"/>
+          <w:sz w:val="22"/>
+          <w:szCs w:val="22"/>
+        </w:rPr>
+        <w:t>ser filtrado por</w:t>
+      </w:r>
+      <w:r>
+        <w:rPr>
+          <w:rFonts w:ascii="Arial" w:hAnsi="Arial" w:cs="Arial"/>
+          <w:color w:val="000000"/>
+          <w:sz w:val="22"/>
+          <w:szCs w:val="22"/>
+        </w:rPr>
+        <w:t xml:space="preserve"> </w:t>
+      </w:r>
+      <w:r>
+        <w:rPr>
+          <w:rFonts w:ascii="Arial" w:hAnsi="Arial" w:cs="Arial"/>
+          <w:color w:val="000000"/>
+          <w:sz w:val="22"/>
+          <w:szCs w:val="22"/>
+        </w:rPr>
+        <w:t>código, módulo ou descrição</w:t>
+      </w:r>
+      <w:r>
+        <w:rPr>
+          <w:rFonts w:ascii="Arial" w:hAnsi="Arial" w:cs="Arial"/>
+          <w:color w:val="000000"/>
+          <w:sz w:val="22"/>
+          <w:szCs w:val="22"/>
+        </w:rPr>
+        <w:t>,</w:t>
+      </w:r>
+      <w:r>
+        <w:rPr>
+          <w:rFonts w:ascii="Arial" w:hAnsi="Arial" w:cs="Arial"/>
+          <w:color w:val="000000"/>
+          <w:sz w:val="22"/>
+          <w:szCs w:val="22"/>
+        </w:rPr>
+        <w:t xml:space="preserve"> a visualização pode ser simples ou completa, na simples será exibida uma lista contendo o código e a descrição do sistema, o código e a descrição do </w:t>
+      </w:r>
+      <w:r>
+        <w:rPr>
+          <w:rFonts w:ascii="Arial" w:hAnsi="Arial" w:cs="Arial"/>
+          <w:color w:val="000000"/>
+          <w:sz w:val="22"/>
+          <w:szCs w:val="22"/>
+        </w:rPr>
         <w:lastRenderedPageBreak/>
-        <w:tab/>
-      </w:r>
-      <w:r>
-        <w:rPr>
-          <w:rFonts w:ascii="Arial" w:hAnsi="Arial" w:cs="Arial"/>
-          <w:b/>
-          <w:bCs/>
-          <w:color w:val="000000"/>
-        </w:rPr>
-        <w:t xml:space="preserve">RF_S3 - Consulta de </w:t>
-      </w:r>
-      <w:r>
-        <w:rPr>
-          <w:rFonts w:ascii="Arial" w:hAnsi="Arial" w:cs="Arial"/>
-          <w:b/>
-          <w:bCs/>
-          <w:color w:val="000000"/>
-        </w:rPr>
-        <w:t>Telas</w:t>
-      </w:r>
-      <w:r>
-        <w:rPr>
-          <w:rFonts w:ascii="Arial" w:hAnsi="Arial" w:cs="Arial"/>
-          <w:color w:val="000000"/>
-        </w:rPr>
-        <w:t xml:space="preserve"> </w:t>
-      </w:r>
-      <w:r>
-        <w:rPr>
-          <w:rFonts w:ascii="Arial" w:hAnsi="Arial" w:cs="Arial"/>
-          <w:color w:val="000000"/>
-        </w:rPr>
-        <w:t>–</w:t>
-      </w:r>
-      <w:r>
-        <w:rPr>
-          <w:rFonts w:ascii="Arial" w:hAnsi="Arial" w:cs="Arial"/>
-          <w:color w:val="000000"/>
-        </w:rPr>
-        <w:t xml:space="preserve"> </w:t>
-      </w:r>
-      <w:r>
-        <w:rPr>
-          <w:rFonts w:ascii="Arial" w:hAnsi="Arial" w:cs="Arial"/>
-          <w:color w:val="000000"/>
-          <w:sz w:val="22"/>
-          <w:szCs w:val="22"/>
-        </w:rPr>
-        <w:t>Poderá</w:t>
-      </w:r>
-      <w:r>
-        <w:rPr>
-          <w:rFonts w:ascii="Arial" w:hAnsi="Arial" w:cs="Arial"/>
-          <w:color w:val="000000"/>
-          <w:sz w:val="22"/>
-          <w:szCs w:val="22"/>
-        </w:rPr>
-        <w:t xml:space="preserve"> </w:t>
-      </w:r>
-      <w:r>
-        <w:rPr>
-          <w:rFonts w:ascii="Arial" w:hAnsi="Arial" w:cs="Arial"/>
-          <w:color w:val="000000"/>
-          <w:sz w:val="22"/>
-          <w:szCs w:val="22"/>
-        </w:rPr>
-        <w:t>ser filtrado por</w:t>
-      </w:r>
-      <w:r>
-        <w:rPr>
-          <w:rFonts w:ascii="Arial" w:hAnsi="Arial" w:cs="Arial"/>
-          <w:color w:val="000000"/>
-          <w:sz w:val="22"/>
-          <w:szCs w:val="22"/>
-        </w:rPr>
-        <w:t xml:space="preserve"> </w:t>
-      </w:r>
-      <w:r>
-        <w:rPr>
-          <w:rFonts w:ascii="Arial" w:hAnsi="Arial" w:cs="Arial"/>
-          <w:color w:val="000000"/>
-          <w:sz w:val="22"/>
-          <w:szCs w:val="22"/>
-        </w:rPr>
-        <w:t>código, módulo ou descrição</w:t>
-      </w:r>
-      <w:r>
-        <w:rPr>
-          <w:rFonts w:ascii="Arial" w:hAnsi="Arial" w:cs="Arial"/>
-          <w:color w:val="000000"/>
-          <w:sz w:val="22"/>
-          <w:szCs w:val="22"/>
-        </w:rPr>
-        <w:t>,</w:t>
-      </w:r>
-      <w:r>
-        <w:rPr>
-          <w:rFonts w:ascii="Arial" w:hAnsi="Arial" w:cs="Arial"/>
-          <w:color w:val="000000"/>
-          <w:sz w:val="22"/>
-          <w:szCs w:val="22"/>
-        </w:rPr>
-        <w:t xml:space="preserve"> a visualização pode ser simples ou completa, na simples será exibida uma lista contendo o código e a descrição do sistema, o código e a descrição do módulo e o código e a descrição da tela, já na completa será exibido agrupado por sistema e módulo, dentro </w:t>
+        <w:t xml:space="preserve">módulo e o código e a descrição da tela, já na completa será exibido agrupado por sistema e módulo, dentro </w:t>
       </w:r>
       <w:r>
         <w:rPr>
@@ -11960,16 +11894,32 @@
           <w:sz w:val="22"/>
           <w:szCs w:val="22"/>
         </w:rPr>
-        <w:t xml:space="preserve">descrição do defeito e a </w:t>
-      </w:r>
-      <w:r>
-        <w:rPr>
-          <w:rFonts w:ascii="Arial" w:hAnsi="Arial" w:cs="Arial"/>
-          <w:color w:val="000000"/>
-          <w:sz w:val="22"/>
-          <w:szCs w:val="22"/>
-        </w:rPr>
-        <w:t>quantidade de soluções cadastradas para cada defeito</w:t>
+        <w:t xml:space="preserve">descrição do defeito </w:t>
+      </w:r>
+      <w:r>
+        <w:rPr>
+          <w:rFonts w:ascii="Arial" w:hAnsi="Arial" w:cs="Arial"/>
+          <w:sz w:val="22"/>
+          <w:szCs w:val="22"/>
+        </w:rPr>
+        <w:t xml:space="preserve">e a </w:t>
+      </w:r>
+      <w:r>
+        <w:rPr>
+          <w:rFonts w:ascii="Arial" w:hAnsi="Arial" w:cs="Arial"/>
+          <w:sz w:val="22"/>
+          <w:szCs w:val="22"/>
+        </w:rPr>
+        <w:t xml:space="preserve">quantidade de soluções </w:t>
+      </w:r>
+      <w:r>
+        <w:rPr>
+          <w:rFonts w:ascii="Arial" w:hAnsi="Arial" w:cs="Arial"/>
+          <w:color w:val="000000"/>
+          <w:sz w:val="22"/>
+          <w:szCs w:val="22"/>
+        </w:rPr>
+        <w:t>cadastradas para cada defeito</w:t>
       </w:r>
       <w:r>
         <w:rPr>
@@ -12098,7 +12048,16 @@
           <w:bCs/>
           <w:color w:val="000000"/>
         </w:rPr>
-        <w:t>Relatório Consultas x Solucionadas x Não Solucionadas</w:t>
+        <w:t xml:space="preserve">Relatório Consultas </w:t>
+      </w:r>
+      <w:r>
+        <w:rPr>
+          <w:rFonts w:ascii="Arial" w:hAnsi="Arial" w:cs="Arial"/>
+          <w:b/>
+          <w:bCs/>
+          <w:color w:val="000000"/>
+        </w:rPr>
+        <w:t>Solucionadas x Não Solucionadas</w:t>
       </w:r>
       <w:r>
         <w:rPr>
@@ -12125,52 +12084,112 @@
           <w:sz w:val="22"/>
           <w:szCs w:val="22"/>
         </w:rPr>
-        <w:t xml:space="preserve"> o sistema, módulo, tela, ação e</w:t>
-      </w:r>
-      <w:r>
-        <w:rPr>
-          <w:rFonts w:ascii="Arial" w:hAnsi="Arial" w:cs="Arial"/>
-          <w:color w:val="000000"/>
-          <w:sz w:val="22"/>
-          <w:szCs w:val="22"/>
-        </w:rPr>
-        <w:t xml:space="preserve"> a empresa (em branco para todas) e retornará a quantidade de consultas</w:t>
-      </w:r>
-      <w:r>
-        <w:rPr>
-          <w:rFonts w:ascii="Arial" w:hAnsi="Arial" w:cs="Arial"/>
-          <w:color w:val="000000"/>
-          <w:sz w:val="22"/>
-          <w:szCs w:val="22"/>
-        </w:rPr>
-        <w:t>,</w:t>
-      </w:r>
-      <w:r>
-        <w:rPr>
-          <w:rFonts w:ascii="Arial" w:hAnsi="Arial" w:cs="Arial"/>
-          <w:color w:val="000000"/>
-          <w:sz w:val="22"/>
-          <w:szCs w:val="22"/>
-        </w:rPr>
-        <w:t xml:space="preserve"> a quantidade de consultas solucionadas e a quantidade de consultas não solucionadas, sendo </w:t>
-      </w:r>
-      <w:r>
-        <w:rPr>
-          <w:rFonts w:ascii="Arial" w:hAnsi="Arial" w:cs="Arial"/>
-          <w:color w:val="000000"/>
-          <w:sz w:val="22"/>
-          <w:szCs w:val="22"/>
-        </w:rPr>
-        <w:t xml:space="preserve">agrupados por sistema, módulos, tela, ação e a </w:t>
-      </w:r>
-      <w:r>
-        <w:rPr>
-          <w:rFonts w:ascii="Arial" w:hAnsi="Arial" w:cs="Arial"/>
-          <w:color w:val="000000"/>
-          <w:sz w:val="22"/>
-          <w:szCs w:val="22"/>
-        </w:rPr>
-        <w:t>empresas</w:t>
+        <w:t xml:space="preserve"> a empresa, sistema, módulo, tela, ação</w:t>
+      </w:r>
+      <w:r>
+        <w:rPr>
+          <w:rFonts w:ascii="Arial" w:hAnsi="Arial" w:cs="Arial"/>
+          <w:color w:val="000000"/>
+          <w:sz w:val="22"/>
+          <w:szCs w:val="22"/>
+        </w:rPr>
+        <w:t xml:space="preserve"> (em branco para todas) e</w:t>
+      </w:r>
+      <w:r>
+        <w:rPr>
+          <w:rFonts w:ascii="Arial" w:hAnsi="Arial" w:cs="Arial"/>
+          <w:color w:val="000000"/>
+          <w:sz w:val="22"/>
+          <w:szCs w:val="22"/>
+        </w:rPr>
+        <w:t xml:space="preserve"> o período da consulta (Desmarcar o a opção “Informado” caso não queira filtrar por período) e</w:t>
+      </w:r>
+      <w:r>
+        <w:rPr>
+          <w:rFonts w:ascii="Arial" w:hAnsi="Arial" w:cs="Arial"/>
+          <w:color w:val="000000"/>
+          <w:sz w:val="22"/>
+          <w:szCs w:val="22"/>
+        </w:rPr>
+        <w:t xml:space="preserve"> retorna</w:t>
+      </w:r>
+      <w:bookmarkStart w:id="0" w:name="_GoBack"/>
+      <w:bookmarkEnd w:id="0"/>
+      <w:r>
+        <w:rPr>
+          <w:rFonts w:ascii="Arial" w:hAnsi="Arial" w:cs="Arial"/>
+          <w:color w:val="000000"/>
+          <w:sz w:val="22"/>
+          <w:szCs w:val="22"/>
+        </w:rPr>
+        <w:t xml:space="preserve">rá </w:t>
+      </w:r>
+      <w:r>
+        <w:rPr>
+          <w:rFonts w:ascii="Arial" w:hAnsi="Arial" w:cs="Arial"/>
+          <w:sz w:val="22"/>
+          <w:szCs w:val="22"/>
+        </w:rPr>
+        <w:t>a quantidade de consultas solucionadas e a quantidade de consultas não solucionadas</w:t>
+      </w:r>
+      <w:r>
+        <w:rPr>
+          <w:rFonts w:ascii="Arial" w:hAnsi="Arial" w:cs="Arial"/>
+          <w:sz w:val="22"/>
+          <w:szCs w:val="22"/>
+        </w:rPr>
+        <w:t xml:space="preserve"> e a </w:t>
+      </w:r>
+      <w:r>
+        <w:rPr>
+          <w:rFonts w:ascii="Arial" w:hAnsi="Arial" w:cs="Arial"/>
+          <w:sz w:val="22"/>
+          <w:szCs w:val="22"/>
+        </w:rPr>
+        <w:t xml:space="preserve">quantidade </w:t>
+      </w:r>
+      <w:r>
+        <w:rPr>
+          <w:rFonts w:ascii="Arial" w:hAnsi="Arial" w:cs="Arial"/>
+          <w:sz w:val="22"/>
+          <w:szCs w:val="22"/>
+        </w:rPr>
+        <w:t xml:space="preserve">total </w:t>
+      </w:r>
+      <w:r>
+        <w:rPr>
+          <w:rFonts w:ascii="Arial" w:hAnsi="Arial" w:cs="Arial"/>
+          <w:sz w:val="22"/>
+          <w:szCs w:val="22"/>
+        </w:rPr>
+        <w:t>de consulta</w:t>
+      </w:r>
+      <w:r>
+        <w:rPr>
+          <w:rFonts w:ascii="Arial" w:hAnsi="Arial" w:cs="Arial"/>
+          <w:color w:val="000000"/>
+          <w:sz w:val="22"/>
+          <w:szCs w:val="22"/>
+        </w:rPr>
+        <w:t xml:space="preserve">, sendo </w:t>
+      </w:r>
+      <w:r>
+        <w:rPr>
+          <w:rFonts w:ascii="Arial" w:hAnsi="Arial" w:cs="Arial"/>
+          <w:color w:val="000000"/>
+          <w:sz w:val="22"/>
+          <w:szCs w:val="22"/>
+        </w:rPr>
+        <w:t xml:space="preserve">agrupados por </w:t>
+      </w:r>
+      <w:r>
+        <w:rPr>
+          <w:rFonts w:ascii="Arial" w:hAnsi="Arial" w:cs="Arial"/>
+          <w:color w:val="000000"/>
+          <w:sz w:val="22"/>
+          <w:szCs w:val="22"/>
+        </w:rPr>
+        <w:t>empresa, sistema, módulos, tela e ação</w:t>
       </w:r>
       <w:r>
         <w:rPr>
@@ -12263,7 +12282,43 @@
           <w:bCs/>
           <w:color w:val="000000"/>
         </w:rPr>
-        <w:t xml:space="preserve">Relatório Defeito x Soluções x Soluções válidas x Consultas </w:t>
+        <w:t xml:space="preserve">Relatório Defeito x Soluções </w:t>
+      </w:r>
+      <w:r>
+        <w:rPr>
+          <w:rFonts w:ascii="Arial" w:hAnsi="Arial" w:cs="Arial"/>
+          <w:b/>
+          <w:bCs/>
+          <w:color w:val="000000"/>
+        </w:rPr>
+        <w:t xml:space="preserve">x </w:t>
+      </w:r>
+      <w:r>
+        <w:rPr>
+          <w:rFonts w:ascii="Arial" w:hAnsi="Arial" w:cs="Arial"/>
+          <w:b/>
+          <w:bCs/>
+          <w:color w:val="000000"/>
+        </w:rPr>
+        <w:t xml:space="preserve">Consultas </w:t>
+      </w:r>
+      <w:r>
+        <w:rPr>
+          <w:rFonts w:ascii="Arial" w:hAnsi="Arial" w:cs="Arial"/>
+          <w:b/>
+          <w:bCs/>
+          <w:color w:val="000000"/>
+        </w:rPr>
+        <w:t>Solucionadas</w:t>
+      </w:r>
+      <w:r>
+        <w:rPr>
+          <w:rFonts w:ascii="Arial" w:hAnsi="Arial" w:cs="Arial"/>
+          <w:b/>
+          <w:bCs/>
+          <w:color w:val="000000"/>
+        </w:rPr>
+        <w:t xml:space="preserve"> </w:t>
       </w:r>
       <w:r>
         <w:rPr>
@@ -12290,16 +12345,85 @@
           <w:sz w:val="22"/>
           <w:szCs w:val="22"/>
         </w:rPr>
-        <w:t xml:space="preserve"> e será retornando a descrição dos defeitos cadastrados, a quantidade de soluções cadastradas para o defeito e quantas soluções já foram utilizadas e para quantas consultas ela foi válida</w:t>
-      </w:r>
-      <w:r>
-        <w:rPr>
-          <w:rFonts w:ascii="Arial" w:hAnsi="Arial" w:cs="Arial"/>
-          <w:color w:val="000000"/>
-          <w:sz w:val="22"/>
-          <w:szCs w:val="22"/>
-        </w:rPr>
-        <w:t>, sendo agrupados por sistema, módulos, tela e ação</w:t>
+        <w:t xml:space="preserve"> (em branco para todas)</w:t>
+      </w:r>
+      <w:r>
+        <w:rPr>
+          <w:rFonts w:ascii="Arial" w:hAnsi="Arial" w:cs="Arial"/>
+          <w:color w:val="000000"/>
+          <w:sz w:val="22"/>
+          <w:szCs w:val="22"/>
+        </w:rPr>
+        <w:t xml:space="preserve"> e será retornando a descrição dos defeitos cadastrados, a </w:t>
+      </w:r>
+      <w:r>
+        <w:rPr>
+          <w:rFonts w:ascii="Arial" w:hAnsi="Arial" w:cs="Arial"/>
+          <w:sz w:val="22"/>
+          <w:szCs w:val="22"/>
+        </w:rPr>
+        <w:t>quantidade de soluções cadastradas para o defeito</w:t>
+      </w:r>
+      <w:r>
+        <w:rPr>
+          <w:rFonts w:ascii="Arial" w:hAnsi="Arial" w:cs="Arial"/>
+          <w:sz w:val="22"/>
+          <w:szCs w:val="22"/>
+        </w:rPr>
+        <w:t xml:space="preserve">, </w:t>
+      </w:r>
+      <w:r>
+        <w:rPr>
+          <w:rFonts w:ascii="Arial" w:hAnsi="Arial" w:cs="Arial"/>
+          <w:sz w:val="22"/>
+          <w:szCs w:val="22"/>
+        </w:rPr>
+        <w:t xml:space="preserve">quantas soluções já foram utilizadas </w:t>
+      </w:r>
+      <w:r>
+        <w:rPr>
+          <w:rFonts w:ascii="Arial" w:hAnsi="Arial" w:cs="Arial"/>
+          <w:color w:val="000000"/>
+          <w:sz w:val="22"/>
+          <w:szCs w:val="22"/>
+        </w:rPr>
+        <w:t>e para quantas consultas ela foi válida</w:t>
+      </w:r>
+      <w:r>
+        <w:rPr>
+          <w:rFonts w:ascii="Arial" w:hAnsi="Arial" w:cs="Arial"/>
+          <w:color w:val="000000"/>
+          <w:sz w:val="22"/>
+          <w:szCs w:val="22"/>
+        </w:rPr>
+        <w:t>, sendo agrup</w:t>
+      </w:r>
+      <w:r>
+        <w:rPr>
+          <w:rFonts w:ascii="Arial" w:hAnsi="Arial" w:cs="Arial"/>
+          <w:color w:val="000000"/>
+          <w:sz w:val="22"/>
+          <w:szCs w:val="22"/>
+        </w:rPr>
+        <w:t xml:space="preserve">ados por sistema, módulos, tela, </w:t>
+      </w:r>
+      <w:r>
+        <w:rPr>
+          <w:rFonts w:ascii="Arial" w:hAnsi="Arial" w:cs="Arial"/>
+          <w:color w:val="000000"/>
+          <w:sz w:val="22"/>
+          <w:szCs w:val="22"/>
+        </w:rPr>
+        <w:t>ação</w:t>
+      </w:r>
+      <w:r>
+        <w:rPr>
+          <w:rFonts w:ascii="Arial" w:hAnsi="Arial" w:cs="Arial"/>
+          <w:color w:val="000000"/>
+          <w:sz w:val="22"/>
+          <w:szCs w:val="22"/>
+        </w:rPr>
+        <w:t xml:space="preserve"> e defeito</w:t>
       </w:r>
       <w:r>
         <w:rPr>
@@ -12437,6 +12561,15 @@
           <w:sz w:val="22"/>
           <w:szCs w:val="22"/>
         </w:rPr>
+        <w:t xml:space="preserve"> (em branco para todas)</w:t>
+      </w:r>
+      <w:r>
+        <w:rPr>
+          <w:rFonts w:ascii="Arial" w:hAnsi="Arial" w:cs="Arial"/>
+          <w:color w:val="000000"/>
+          <w:sz w:val="22"/>
+          <w:szCs w:val="22"/>
+        </w:rPr>
         <w:t xml:space="preserve"> e </w:t>
       </w:r>
       <w:r>
@@ -12446,7 +12579,7 @@
           <w:sz w:val="22"/>
           <w:szCs w:val="22"/>
         </w:rPr>
-        <w:t>retornarão</w:t>
+        <w:t>retornará</w:t>
       </w:r>
       <w:r>
         <w:rPr>
@@ -12465,7 +12598,7 @@
           <w:sz w:val="22"/>
           <w:szCs w:val="22"/>
         </w:rPr>
-        <w:t>as</w:t>
+        <w:t>a</w:t>
       </w:r>
       <w:proofErr w:type="gramEnd"/>
       <w:r>
@@ -12475,16 +12608,62 @@
           <w:sz w:val="22"/>
           <w:szCs w:val="22"/>
         </w:rPr>
-        <w:t xml:space="preserve"> soluções, a quantidade de consultas solucionadas e o tempo que está cadastrada</w:t>
-      </w:r>
-      <w:r>
-        <w:rPr>
-          <w:rFonts w:ascii="Arial" w:hAnsi="Arial" w:cs="Arial"/>
-          <w:color w:val="000000"/>
-          <w:sz w:val="22"/>
-          <w:szCs w:val="22"/>
-        </w:rPr>
-        <w:t>, sendo agrupados por sistema, módulos, tela e ação</w:t>
+        <w:t xml:space="preserve"> solução</w:t>
+      </w:r>
+      <w:r>
+        <w:rPr>
+          <w:rFonts w:ascii="Arial" w:hAnsi="Arial" w:cs="Arial"/>
+          <w:color w:val="000000"/>
+          <w:sz w:val="22"/>
+          <w:szCs w:val="22"/>
+        </w:rPr>
+        <w:t xml:space="preserve">, quantidade de consultas solucionadas e o </w:t>
+      </w:r>
+      <w:r>
+        <w:rPr>
+          <w:rFonts w:ascii="Arial" w:hAnsi="Arial" w:cs="Arial"/>
+          <w:b/>
+          <w:color w:val="FF0000"/>
+          <w:sz w:val="22"/>
+          <w:szCs w:val="22"/>
+        </w:rPr>
+        <w:t>tempo que está cadastrada</w:t>
+      </w:r>
+      <w:r>
+        <w:rPr>
+          <w:rFonts w:ascii="Arial" w:hAnsi="Arial" w:cs="Arial"/>
+          <w:color w:val="000000"/>
+          <w:sz w:val="22"/>
+          <w:szCs w:val="22"/>
+        </w:rPr>
+        <w:t>, sendo agrupados por sistema, módulos, tela</w:t>
+      </w:r>
+      <w:r>
+        <w:rPr>
+          <w:rFonts w:ascii="Arial" w:hAnsi="Arial" w:cs="Arial"/>
+          <w:color w:val="000000"/>
+          <w:sz w:val="22"/>
+          <w:szCs w:val="22"/>
+        </w:rPr>
+        <w:t>,</w:t>
+      </w:r>
+      <w:r>
+        <w:rPr>
+          <w:rFonts w:ascii="Arial" w:hAnsi="Arial" w:cs="Arial"/>
+          <w:color w:val="000000"/>
+          <w:sz w:val="22"/>
+          <w:szCs w:val="22"/>
+        </w:rPr>
+        <w:t xml:space="preserve"> ação</w:t>
+      </w:r>
+      <w:r>
+        <w:rPr>
+          <w:rFonts w:ascii="Arial" w:hAnsi="Arial" w:cs="Arial"/>
+          <w:color w:val="000000"/>
+          <w:sz w:val="22"/>
+          <w:szCs w:val="22"/>
+        </w:rPr>
+        <w:t xml:space="preserve"> e solução</w:t>
       </w:r>
       <w:r>
         <w:rPr>
@@ -23127,7 +23306,7 @@
           <w:rPr>
             <w:noProof/>
           </w:rPr>
-          <w:t>3</w:t>
+          <w:t>9</w:t>
         </w:r>
         <w:r>
           <w:fldChar w:fldCharType="end"/>
@@ -24837,7 +25016,7 @@
 </file>
 
 <file path=customXml/itemProps1.xml><?xml version="1.0" encoding="utf-8"?>
-<ds:datastoreItem xmlns:ds="http://schemas.openxmlformats.org/officeDocument/2006/customXml" ds:itemID="{223A021B-4FB8-4B76-9477-9164E89BF478}">
+<ds:datastoreItem xmlns:ds="http://schemas.openxmlformats.org/officeDocument/2006/customXml" ds:itemID="{E4C08BB9-43BE-4AC1-BDE2-07691B655658}">
   <ds:schemaRefs>
     <ds:schemaRef ds:uri="http://schemas.openxmlformats.org/officeDocument/2006/bibliography"/>
   </ds:schemaRefs>

--- a/Documentos/Manual do Sistema/Bacharelado em Sistemas de Informacao.docx
+++ b/Documentos/Manual do Sistema/Bacharelado em Sistemas de Informacao.docx
@@ -12111,18 +12111,7 @@
           <w:sz w:val="22"/>
           <w:szCs w:val="22"/>
         </w:rPr>
-        <w:t xml:space="preserve"> retorna</w:t>
-      </w:r>
-      <w:bookmarkStart w:id="0" w:name="_GoBack"/>
-      <w:bookmarkEnd w:id="0"/>
-      <w:r>
-        <w:rPr>
-          <w:rFonts w:ascii="Arial" w:hAnsi="Arial" w:cs="Arial"/>
-          <w:color w:val="000000"/>
-          <w:sz w:val="22"/>
-          <w:szCs w:val="22"/>
-        </w:rPr>
-        <w:t xml:space="preserve">rá </w:t>
+        <w:t xml:space="preserve"> retornará </w:t>
       </w:r>
       <w:r>
         <w:rPr>
@@ -12423,7 +12412,17 @@
           <w:sz w:val="22"/>
           <w:szCs w:val="22"/>
         </w:rPr>
-        <w:t xml:space="preserve"> e defeito</w:t>
+        <w:t xml:space="preserve"> e </w:t>
+      </w:r>
+      <w:bookmarkStart w:id="0" w:name="_GoBack"/>
+      <w:r>
+        <w:rPr>
+          <w:rFonts w:ascii="Arial" w:hAnsi="Arial" w:cs="Arial"/>
+          <w:color w:val="000000"/>
+          <w:sz w:val="22"/>
+          <w:szCs w:val="22"/>
+        </w:rPr>
+        <w:t>defeito</w:t>
       </w:r>
       <w:r>
         <w:rPr>
@@ -12435,6 +12434,7 @@
         <w:t>.</w:t>
       </w:r>
     </w:p>
+    <w:bookmarkEnd w:id="0"/>
     <w:p>
       <w:pPr>
         <w:ind w:left="280" w:firstLine="429"/>
@@ -12622,12 +12622,26 @@
       <w:r>
         <w:rPr>
           <w:rFonts w:ascii="Arial" w:hAnsi="Arial" w:cs="Arial"/>
-          <w:b/>
-          <w:color w:val="FF0000"/>
-          <w:sz w:val="22"/>
-          <w:szCs w:val="22"/>
-        </w:rPr>
-        <w:t>tempo que está cadastrada</w:t>
+          <w:sz w:val="22"/>
+          <w:szCs w:val="22"/>
+        </w:rPr>
+        <w:t xml:space="preserve">tempo que </w:t>
+      </w:r>
+      <w:r>
+        <w:rPr>
+          <w:rFonts w:ascii="Arial" w:hAnsi="Arial" w:cs="Arial"/>
+          <w:sz w:val="22"/>
+          <w:szCs w:val="22"/>
+        </w:rPr>
+        <w:t xml:space="preserve">a solução </w:t>
+      </w:r>
+      <w:r>
+        <w:rPr>
+          <w:rFonts w:ascii="Arial" w:hAnsi="Arial" w:cs="Arial"/>
+          <w:sz w:val="22"/>
+          <w:szCs w:val="22"/>
+        </w:rPr>
+        <w:t>está cadastrada</w:t>
       </w:r>
       <w:r>
         <w:rPr>
@@ -25016,7 +25030,7 @@
 </file>
 
 <file path=customXml/itemProps1.xml><?xml version="1.0" encoding="utf-8"?>
-<ds:datastoreItem xmlns:ds="http://schemas.openxmlformats.org/officeDocument/2006/customXml" ds:itemID="{E4C08BB9-43BE-4AC1-BDE2-07691B655658}">
+<ds:datastoreItem xmlns:ds="http://schemas.openxmlformats.org/officeDocument/2006/customXml" ds:itemID="{4EC018BA-9C23-4399-B5ED-7C028506DFA5}">
   <ds:schemaRefs>
     <ds:schemaRef ds:uri="http://schemas.openxmlformats.org/officeDocument/2006/bibliography"/>
   </ds:schemaRefs>

--- a/Documentos/Manual do Sistema/Bacharelado em Sistemas de Informacao.docx
+++ b/Documentos/Manual do Sistema/Bacharelado em Sistemas de Informacao.docx
@@ -575,30 +575,8 @@
         <w:rPr>
           <w:rFonts w:ascii="Arial" w:hAnsi="Arial" w:cs="Arial"/>
         </w:rPr>
-        <w:t xml:space="preserve">Emerson </w:t>
-      </w:r>
-      <w:proofErr w:type="spellStart"/>
-      <w:r>
-        <w:rPr>
-          <w:rFonts w:ascii="Arial" w:hAnsi="Arial" w:cs="Arial"/>
-        </w:rPr>
-        <w:t>Massamitsu</w:t>
-      </w:r>
-      <w:proofErr w:type="spellEnd"/>
-      <w:r>
-        <w:rPr>
-          <w:rFonts w:ascii="Arial" w:hAnsi="Arial" w:cs="Arial"/>
-        </w:rPr>
-        <w:t xml:space="preserve"> </w:t>
-      </w:r>
-      <w:proofErr w:type="spellStart"/>
-      <w:r>
-        <w:rPr>
-          <w:rFonts w:ascii="Arial" w:hAnsi="Arial" w:cs="Arial"/>
-        </w:rPr>
-        <w:t>Kurauti</w:t>
-      </w:r>
-      <w:proofErr w:type="spellEnd"/>
+        <w:t>Emerson Massamitsu Kurauti</w:t>
+      </w:r>
     </w:p>
     <w:p>
       <w:pPr>
@@ -849,7 +827,6 @@
         </w:rPr>
         <w:tab/>
       </w:r>
-      <w:proofErr w:type="gramStart"/>
       <w:r>
         <w:rPr>
           <w:rFonts w:ascii="Arial" w:hAnsi="Arial" w:cs="Arial"/>
@@ -858,7 +835,6 @@
         </w:rPr>
         <w:t>4</w:t>
       </w:r>
-      <w:proofErr w:type="gramEnd"/>
     </w:p>
     <w:p>
       <w:pPr>
@@ -1054,7 +1030,6 @@
           <w:rFonts w:ascii="Arial" w:hAnsi="Arial" w:cs="Arial"/>
         </w:rPr>
       </w:pPr>
-      <w:proofErr w:type="gramStart"/>
       <w:r>
         <w:rPr>
           <w:rFonts w:ascii="Arial" w:hAnsi="Arial" w:cs="Arial"/>
@@ -1077,16 +1052,7 @@
           <w:sz w:val="22"/>
           <w:szCs w:val="22"/>
         </w:rPr>
-        <w:t xml:space="preserve"> Visão</w:t>
-      </w:r>
-      <w:proofErr w:type="gramEnd"/>
-      <w:r>
-        <w:rPr>
-          <w:rFonts w:ascii="Arial" w:hAnsi="Arial" w:cs="Arial"/>
-          <w:sz w:val="22"/>
-          <w:szCs w:val="22"/>
-        </w:rPr>
-        <w:t xml:space="preserve"> Geral</w:t>
+        <w:t xml:space="preserve"> Visão Geral</w:t>
       </w:r>
       <w:r>
         <w:rPr>
@@ -1147,23 +1113,13 @@
           <w:szCs w:val="22"/>
         </w:rPr>
       </w:pPr>
-      <w:proofErr w:type="gramStart"/>
-      <w:r>
-        <w:rPr>
-          <w:rFonts w:ascii="Arial" w:hAnsi="Arial" w:cs="Arial"/>
-          <w:sz w:val="22"/>
-          <w:szCs w:val="22"/>
-        </w:rPr>
-        <w:t>2.1 Estudo</w:t>
-      </w:r>
-      <w:proofErr w:type="gramEnd"/>
-      <w:r>
-        <w:rPr>
-          <w:rFonts w:ascii="Arial" w:hAnsi="Arial" w:cs="Arial"/>
-          <w:sz w:val="22"/>
-          <w:szCs w:val="22"/>
-        </w:rPr>
-        <w:t xml:space="preserve"> de Viabilidade</w:t>
+      <w:r>
+        <w:rPr>
+          <w:rFonts w:ascii="Arial" w:hAnsi="Arial" w:cs="Arial"/>
+          <w:sz w:val="22"/>
+          <w:szCs w:val="22"/>
+        </w:rPr>
+        <w:t>2.1 Estudo de Viabilidade</w:t>
       </w:r>
       <w:r>
         <w:rPr>
@@ -1230,23 +1186,13 @@
           <w:szCs w:val="22"/>
         </w:rPr>
       </w:pPr>
-      <w:proofErr w:type="gramStart"/>
-      <w:r>
-        <w:rPr>
-          <w:rFonts w:ascii="Arial" w:hAnsi="Arial" w:cs="Arial"/>
-          <w:sz w:val="22"/>
-          <w:szCs w:val="22"/>
-        </w:rPr>
-        <w:t>2.2 Perspectiva</w:t>
-      </w:r>
-      <w:proofErr w:type="gramEnd"/>
-      <w:r>
-        <w:rPr>
-          <w:rFonts w:ascii="Arial" w:hAnsi="Arial" w:cs="Arial"/>
-          <w:sz w:val="22"/>
-          <w:szCs w:val="22"/>
-        </w:rPr>
-        <w:t xml:space="preserve"> do Produto</w:t>
+      <w:r>
+        <w:rPr>
+          <w:rFonts w:ascii="Arial" w:hAnsi="Arial" w:cs="Arial"/>
+          <w:sz w:val="22"/>
+          <w:szCs w:val="22"/>
+        </w:rPr>
+        <w:t>2.2 Perspectiva do Produto</w:t>
       </w:r>
       <w:r>
         <w:rPr>
@@ -1320,23 +1266,13 @@
           <w:szCs w:val="22"/>
         </w:rPr>
       </w:pPr>
-      <w:proofErr w:type="gramStart"/>
-      <w:r>
-        <w:rPr>
-          <w:rFonts w:ascii="Arial" w:hAnsi="Arial" w:cs="Arial"/>
-          <w:sz w:val="22"/>
-          <w:szCs w:val="22"/>
-        </w:rPr>
-        <w:t>2.4 Característica</w:t>
-      </w:r>
-      <w:proofErr w:type="gramEnd"/>
-      <w:r>
-        <w:rPr>
-          <w:rFonts w:ascii="Arial" w:hAnsi="Arial" w:cs="Arial"/>
-          <w:sz w:val="22"/>
-          <w:szCs w:val="22"/>
-        </w:rPr>
-        <w:t xml:space="preserve"> do Usuário</w:t>
+      <w:r>
+        <w:rPr>
+          <w:rFonts w:ascii="Arial" w:hAnsi="Arial" w:cs="Arial"/>
+          <w:sz w:val="22"/>
+          <w:szCs w:val="22"/>
+        </w:rPr>
+        <w:t>2.4 Característica do Usuário</w:t>
       </w:r>
       <w:r>
         <w:rPr>
@@ -1390,7 +1326,6 @@
         </w:rPr>
         <w:tab/>
       </w:r>
-      <w:proofErr w:type="gramStart"/>
       <w:r>
         <w:rPr>
           <w:rFonts w:ascii="Arial" w:hAnsi="Arial" w:cs="Arial"/>
@@ -1399,7 +1334,6 @@
         </w:rPr>
         <w:t>9</w:t>
       </w:r>
-      <w:proofErr w:type="gramEnd"/>
       <w:r>
         <w:rPr>
           <w:rFonts w:ascii="Arial" w:hAnsi="Arial" w:cs="Arial"/>
@@ -1507,7 +1441,6 @@
           <w:szCs w:val="22"/>
         </w:rPr>
       </w:pPr>
-      <w:proofErr w:type="gramStart"/>
       <w:r>
         <w:rPr>
           <w:rFonts w:ascii="Arial" w:hAnsi="Arial" w:cs="Arial"/>
@@ -1530,16 +1463,7 @@
           <w:sz w:val="22"/>
           <w:szCs w:val="22"/>
         </w:rPr>
-        <w:t>Lista</w:t>
-      </w:r>
-      <w:proofErr w:type="gramEnd"/>
-      <w:r>
-        <w:rPr>
-          <w:rFonts w:ascii="Arial" w:hAnsi="Arial" w:cs="Arial"/>
-          <w:sz w:val="22"/>
-          <w:szCs w:val="22"/>
-        </w:rPr>
-        <w:t xml:space="preserve"> de Funções</w:t>
+        <w:t>Lista de Funções</w:t>
       </w:r>
       <w:r>
         <w:rPr>
@@ -1569,7 +1493,6 @@
           <w:szCs w:val="22"/>
         </w:rPr>
       </w:pPr>
-      <w:proofErr w:type="gramStart"/>
       <w:r>
         <w:rPr>
           <w:rFonts w:ascii="Arial" w:hAnsi="Arial" w:cs="Arial"/>
@@ -1592,16 +1515,7 @@
           <w:sz w:val="22"/>
           <w:szCs w:val="22"/>
         </w:rPr>
-        <w:t>Diagrama</w:t>
-      </w:r>
-      <w:proofErr w:type="gramEnd"/>
-      <w:r>
-        <w:rPr>
-          <w:rFonts w:ascii="Arial" w:hAnsi="Arial" w:cs="Arial"/>
-          <w:sz w:val="22"/>
-          <w:szCs w:val="22"/>
-        </w:rPr>
-        <w:t xml:space="preserve"> de Casos de Uso</w:t>
+        <w:t>Diagrama de Casos de Uso</w:t>
       </w:r>
       <w:r>
         <w:rPr>
@@ -1895,23 +1809,13 @@
           <w:szCs w:val="22"/>
         </w:rPr>
       </w:pPr>
-      <w:proofErr w:type="gramStart"/>
-      <w:r>
-        <w:rPr>
-          <w:rFonts w:ascii="Arial" w:hAnsi="Arial" w:cs="Arial"/>
-          <w:sz w:val="22"/>
-          <w:szCs w:val="22"/>
-        </w:rPr>
-        <w:t>3.4 Modelo</w:t>
-      </w:r>
-      <w:proofErr w:type="gramEnd"/>
-      <w:r>
-        <w:rPr>
-          <w:rFonts w:ascii="Arial" w:hAnsi="Arial" w:cs="Arial"/>
-          <w:sz w:val="22"/>
-          <w:szCs w:val="22"/>
-        </w:rPr>
-        <w:t xml:space="preserve"> Conceitual</w:t>
+      <w:r>
+        <w:rPr>
+          <w:rFonts w:ascii="Arial" w:hAnsi="Arial" w:cs="Arial"/>
+          <w:sz w:val="22"/>
+          <w:szCs w:val="22"/>
+        </w:rPr>
+        <w:t>3.4 Modelo Conceitual</w:t>
       </w:r>
       <w:r>
         <w:rPr>
@@ -1941,6 +1845,22 @@
           <w:szCs w:val="22"/>
         </w:rPr>
       </w:pPr>
+      <w:r>
+        <w:rPr>
+          <w:rFonts w:ascii="Arial" w:hAnsi="Arial" w:cs="Arial"/>
+          <w:sz w:val="22"/>
+          <w:szCs w:val="22"/>
+        </w:rPr>
+        <w:t>3.5 Modelo de Dados Relacional</w:t>
+      </w:r>
+      <w:r>
+        <w:rPr>
+          <w:rFonts w:ascii="Arial" w:hAnsi="Arial" w:cs="Arial"/>
+          <w:sz w:val="22"/>
+          <w:szCs w:val="22"/>
+        </w:rPr>
+        <w:tab/>
+      </w:r>
     </w:p>
     <w:p>
       <w:pPr>
@@ -1949,46 +1869,10 @@
         </w:tabs>
         <w:rPr>
           <w:rFonts w:ascii="Arial" w:hAnsi="Arial" w:cs="Arial"/>
-          <w:b/>
-        </w:rPr>
-      </w:pPr>
-      <w:r>
-        <w:rPr>
-          <w:rFonts w:ascii="Arial" w:hAnsi="Arial" w:cs="Arial"/>
-          <w:b/>
-        </w:rPr>
-        <w:t xml:space="preserve">CAPÍTULO </w:t>
-      </w:r>
-      <w:r>
-        <w:rPr>
-          <w:rFonts w:ascii="Arial" w:hAnsi="Arial" w:cs="Arial"/>
-          <w:b/>
-        </w:rPr>
-        <w:t xml:space="preserve">4 </w:t>
-      </w:r>
-      <w:r>
-        <w:rPr>
-          <w:rFonts w:ascii="Arial" w:hAnsi="Arial" w:cs="Arial"/>
-          <w:b/>
-        </w:rPr>
-        <w:t xml:space="preserve">– </w:t>
-      </w:r>
-      <w:proofErr w:type="gramStart"/>
-      <w:r>
-        <w:rPr>
-          <w:rFonts w:ascii="Arial" w:hAnsi="Arial" w:cs="Arial"/>
-          <w:b/>
-        </w:rPr>
-        <w:t>Projeto</w:t>
-      </w:r>
-      <w:proofErr w:type="gramEnd"/>
-      <w:r>
-        <w:rPr>
-          <w:rFonts w:ascii="Arial" w:hAnsi="Arial" w:cs="Arial"/>
-          <w:b/>
-        </w:rPr>
-        <w:t xml:space="preserve"> de Software</w:t>
-      </w:r>
+          <w:sz w:val="22"/>
+          <w:szCs w:val="22"/>
+        </w:rPr>
+      </w:pPr>
     </w:p>
     <w:p>
       <w:pPr>
@@ -1997,59 +1881,36 @@
         </w:tabs>
         <w:rPr>
           <w:rFonts w:ascii="Arial" w:hAnsi="Arial" w:cs="Arial"/>
-          <w:sz w:val="22"/>
-          <w:szCs w:val="22"/>
-        </w:rPr>
-      </w:pPr>
-      <w:proofErr w:type="gramStart"/>
-      <w:r>
-        <w:rPr>
-          <w:rFonts w:ascii="Arial" w:hAnsi="Arial" w:cs="Arial"/>
-          <w:sz w:val="22"/>
-          <w:szCs w:val="22"/>
-        </w:rPr>
-        <w:t>4</w:t>
-      </w:r>
-      <w:r>
-        <w:rPr>
-          <w:rFonts w:ascii="Arial" w:hAnsi="Arial" w:cs="Arial"/>
-          <w:sz w:val="22"/>
-          <w:szCs w:val="22"/>
-        </w:rPr>
-        <w:t xml:space="preserve">.1 </w:t>
-      </w:r>
-      <w:r>
-        <w:rPr>
-          <w:rFonts w:ascii="Arial" w:hAnsi="Arial" w:cs="Arial"/>
-          <w:sz w:val="22"/>
-          <w:szCs w:val="22"/>
-        </w:rPr>
-        <w:t>Diagrama</w:t>
-      </w:r>
-      <w:proofErr w:type="gramEnd"/>
-      <w:r>
-        <w:rPr>
-          <w:rFonts w:ascii="Arial" w:hAnsi="Arial" w:cs="Arial"/>
-          <w:sz w:val="22"/>
-          <w:szCs w:val="22"/>
-        </w:rPr>
-        <w:t xml:space="preserve"> de Sequência</w:t>
-      </w:r>
-      <w:r>
-        <w:rPr>
-          <w:rFonts w:ascii="Arial" w:hAnsi="Arial" w:cs="Arial"/>
-          <w:sz w:val="22"/>
-          <w:szCs w:val="22"/>
-        </w:rPr>
-        <w:tab/>
-      </w:r>
-      <w:r>
-        <w:rPr>
-          <w:rFonts w:ascii="Arial" w:hAnsi="Arial" w:cs="Arial"/>
-          <w:sz w:val="22"/>
-          <w:szCs w:val="22"/>
-        </w:rPr>
-        <w:t>15</w:t>
+          <w:b/>
+        </w:rPr>
+      </w:pPr>
+      <w:r>
+        <w:rPr>
+          <w:rFonts w:ascii="Arial" w:hAnsi="Arial" w:cs="Arial"/>
+          <w:b/>
+        </w:rPr>
+        <w:t xml:space="preserve">CAPÍTULO </w:t>
+      </w:r>
+      <w:r>
+        <w:rPr>
+          <w:rFonts w:ascii="Arial" w:hAnsi="Arial" w:cs="Arial"/>
+          <w:b/>
+        </w:rPr>
+        <w:t xml:space="preserve">4 </w:t>
+      </w:r>
+      <w:r>
+        <w:rPr>
+          <w:rFonts w:ascii="Arial" w:hAnsi="Arial" w:cs="Arial"/>
+          <w:b/>
+        </w:rPr>
+        <w:t xml:space="preserve">– </w:t>
+      </w:r>
+      <w:r>
+        <w:rPr>
+          <w:rFonts w:ascii="Arial" w:hAnsi="Arial" w:cs="Arial"/>
+          <w:b/>
+        </w:rPr>
+        <w:t>Projeto de Software</w:t>
       </w:r>
     </w:p>
     <w:p>
@@ -2063,7 +1924,6 @@
           <w:szCs w:val="22"/>
         </w:rPr>
       </w:pPr>
-      <w:proofErr w:type="gramStart"/>
       <w:r>
         <w:rPr>
           <w:rFonts w:ascii="Arial" w:hAnsi="Arial" w:cs="Arial"/>
@@ -2078,32 +1938,15 @@
           <w:sz w:val="22"/>
           <w:szCs w:val="22"/>
         </w:rPr>
-        <w:t xml:space="preserve">.2 </w:t>
-      </w:r>
-      <w:r>
-        <w:rPr>
-          <w:rFonts w:ascii="Arial" w:hAnsi="Arial" w:cs="Arial"/>
-          <w:sz w:val="22"/>
-          <w:szCs w:val="22"/>
-        </w:rPr>
-        <w:t>Diagrama</w:t>
-      </w:r>
-      <w:proofErr w:type="gramEnd"/>
-      <w:r>
-        <w:rPr>
-          <w:rFonts w:ascii="Arial" w:hAnsi="Arial" w:cs="Arial"/>
-          <w:sz w:val="22"/>
-          <w:szCs w:val="22"/>
-        </w:rPr>
-        <w:t xml:space="preserve"> </w:t>
-      </w:r>
-      <w:r>
-        <w:rPr>
-          <w:rFonts w:ascii="Arial" w:hAnsi="Arial" w:cs="Arial"/>
-          <w:sz w:val="22"/>
-          <w:szCs w:val="22"/>
-        </w:rPr>
-        <w:t>de Classes</w:t>
+        <w:t xml:space="preserve">.1 </w:t>
+      </w:r>
+      <w:r>
+        <w:rPr>
+          <w:rFonts w:ascii="Arial" w:hAnsi="Arial" w:cs="Arial"/>
+          <w:sz w:val="22"/>
+          <w:szCs w:val="22"/>
+        </w:rPr>
+        <w:t>Diagrama de Sequência</w:t>
       </w:r>
       <w:r>
         <w:rPr>
@@ -2119,15 +1962,7 @@
           <w:sz w:val="22"/>
           <w:szCs w:val="22"/>
         </w:rPr>
-        <w:t>25</w:t>
-      </w:r>
-      <w:r>
-        <w:rPr>
-          <w:rFonts w:ascii="Arial" w:hAnsi="Arial" w:cs="Arial"/>
-          <w:sz w:val="22"/>
-          <w:szCs w:val="22"/>
-        </w:rPr>
-        <w:t xml:space="preserve"> </w:t>
+        <w:t>15</w:t>
       </w:r>
     </w:p>
     <w:p>
@@ -2137,8 +1972,66 @@
         </w:tabs>
         <w:rPr>
           <w:rFonts w:ascii="Arial" w:hAnsi="Arial" w:cs="Arial"/>
-        </w:rPr>
-      </w:pPr>
+          <w:sz w:val="22"/>
+          <w:szCs w:val="22"/>
+        </w:rPr>
+      </w:pPr>
+      <w:r>
+        <w:rPr>
+          <w:rFonts w:ascii="Arial" w:hAnsi="Arial" w:cs="Arial"/>
+          <w:sz w:val="22"/>
+          <w:szCs w:val="22"/>
+        </w:rPr>
+        <w:t>4</w:t>
+      </w:r>
+      <w:r>
+        <w:rPr>
+          <w:rFonts w:ascii="Arial" w:hAnsi="Arial" w:cs="Arial"/>
+          <w:sz w:val="22"/>
+          <w:szCs w:val="22"/>
+        </w:rPr>
+        <w:t xml:space="preserve">.2 </w:t>
+      </w:r>
+      <w:r>
+        <w:rPr>
+          <w:rFonts w:ascii="Arial" w:hAnsi="Arial" w:cs="Arial"/>
+          <w:sz w:val="22"/>
+          <w:szCs w:val="22"/>
+        </w:rPr>
+        <w:t xml:space="preserve">Diagrama </w:t>
+      </w:r>
+      <w:r>
+        <w:rPr>
+          <w:rFonts w:ascii="Arial" w:hAnsi="Arial" w:cs="Arial"/>
+          <w:sz w:val="22"/>
+          <w:szCs w:val="22"/>
+        </w:rPr>
+        <w:t>de Classes</w:t>
+      </w:r>
+      <w:r>
+        <w:rPr>
+          <w:rFonts w:ascii="Arial" w:hAnsi="Arial" w:cs="Arial"/>
+          <w:sz w:val="22"/>
+          <w:szCs w:val="22"/>
+        </w:rPr>
+        <w:tab/>
+      </w:r>
+      <w:r>
+        <w:rPr>
+          <w:rFonts w:ascii="Arial" w:hAnsi="Arial" w:cs="Arial"/>
+          <w:sz w:val="22"/>
+          <w:szCs w:val="22"/>
+        </w:rPr>
+        <w:t>25</w:t>
+      </w:r>
+      <w:r>
+        <w:rPr>
+          <w:rFonts w:ascii="Arial" w:hAnsi="Arial" w:cs="Arial"/>
+          <w:sz w:val="22"/>
+          <w:szCs w:val="22"/>
+        </w:rPr>
+        <w:t xml:space="preserve"> </w:t>
+      </w:r>
     </w:p>
     <w:p>
       <w:pPr>
@@ -2149,6 +2042,16 @@
           <w:rFonts w:ascii="Arial" w:hAnsi="Arial" w:cs="Arial"/>
         </w:rPr>
       </w:pPr>
+    </w:p>
+    <w:p>
+      <w:pPr>
+        <w:tabs>
+          <w:tab w:val="left" w:leader="dot" w:pos="7938"/>
+        </w:tabs>
+        <w:rPr>
+          <w:rFonts w:ascii="Arial" w:hAnsi="Arial" w:cs="Arial"/>
+        </w:rPr>
+      </w:pPr>
       <w:r>
         <w:rPr>
           <w:rFonts w:ascii="Arial" w:hAnsi="Arial" w:cs="Arial"/>
@@ -2167,6 +2070,30 @@
           <w:rFonts w:ascii="Arial" w:hAnsi="Arial" w:cs="Arial"/>
         </w:rPr>
         <w:t>26</w:t>
+      </w:r>
+    </w:p>
+    <w:p>
+      <w:pPr>
+        <w:tabs>
+          <w:tab w:val="left" w:leader="dot" w:pos="7938"/>
+        </w:tabs>
+        <w:rPr>
+          <w:rFonts w:ascii="Arial" w:hAnsi="Arial" w:cs="Arial"/>
+          <w:b/>
+        </w:rPr>
+      </w:pPr>
+      <w:r>
+        <w:rPr>
+          <w:rFonts w:ascii="Arial" w:hAnsi="Arial" w:cs="Arial"/>
+          <w:b/>
+        </w:rPr>
+        <w:t>APÊNDICE 1 – Estudo de Viabilidade</w:t>
+      </w:r>
+      <w:r>
+        <w:rPr>
+          <w:rFonts w:ascii="Arial" w:hAnsi="Arial" w:cs="Arial"/>
+        </w:rPr>
+        <w:tab/>
       </w:r>
     </w:p>
     <w:p>
@@ -2492,39 +2419,8 @@
           <w:sz w:val="22"/>
           <w:szCs w:val="22"/>
         </w:rPr>
-        <w:t xml:space="preserve">, para calcular a similaridade será utilizado o algoritmo </w:t>
-      </w:r>
-      <w:proofErr w:type="spellStart"/>
-      <w:r>
-        <w:rPr>
-          <w:rFonts w:ascii="Arial" w:hAnsi="Arial" w:cs="Arial"/>
-          <w:color w:val="000000"/>
-          <w:sz w:val="22"/>
-          <w:szCs w:val="22"/>
-        </w:rPr>
-        <w:t>Moge</w:t>
-      </w:r>
-      <w:proofErr w:type="spellEnd"/>
-      <w:r>
-        <w:rPr>
-          <w:rFonts w:ascii="Arial" w:hAnsi="Arial" w:cs="Arial"/>
-          <w:color w:val="000000"/>
-          <w:sz w:val="22"/>
-          <w:szCs w:val="22"/>
-        </w:rPr>
-        <w:t xml:space="preserve"> </w:t>
-      </w:r>
-      <w:proofErr w:type="spellStart"/>
-      <w:r>
-        <w:rPr>
-          <w:rFonts w:ascii="Arial" w:hAnsi="Arial" w:cs="Arial"/>
-          <w:color w:val="000000"/>
-          <w:sz w:val="22"/>
-          <w:szCs w:val="22"/>
-        </w:rPr>
-        <w:t>Elkan</w:t>
-      </w:r>
-      <w:proofErr w:type="spellEnd"/>
+        <w:t>, para calcular a similaridade será utilizado o algoritmo Moge Elkan</w:t>
+      </w:r>
       <w:r>
         <w:rPr>
           <w:rFonts w:ascii="Arial" w:hAnsi="Arial" w:cs="Arial"/>
@@ -3435,25 +3331,14 @@
           <w:szCs w:val="27"/>
         </w:rPr>
       </w:pPr>
-      <w:proofErr w:type="gramStart"/>
-      <w:r>
-        <w:rPr>
-          <w:rFonts w:ascii="Arial" w:hAnsi="Arial" w:cs="Arial"/>
-          <w:b/>
-          <w:bCs/>
-          <w:color w:val="000000"/>
-        </w:rPr>
-        <w:t>1.3 DEFINIÇÃO</w:t>
-      </w:r>
-      <w:proofErr w:type="gramEnd"/>
-      <w:r>
-        <w:rPr>
-          <w:rFonts w:ascii="Arial" w:hAnsi="Arial" w:cs="Arial"/>
-          <w:b/>
-          <w:bCs/>
-          <w:color w:val="000000"/>
-        </w:rPr>
-        <w:t>, SIGLAS E ABREVIAÇÕES</w:t>
+      <w:r>
+        <w:rPr>
+          <w:rFonts w:ascii="Arial" w:hAnsi="Arial" w:cs="Arial"/>
+          <w:b/>
+          <w:bCs/>
+          <w:color w:val="000000"/>
+        </w:rPr>
+        <w:t>1.3 DEFINIÇÃO, SIGLAS E ABREVIAÇÕES</w:t>
       </w:r>
     </w:p>
     <w:p>
@@ -3790,20 +3675,8 @@
                 <w:sz w:val="22"/>
                 <w:szCs w:val="22"/>
               </w:rPr>
-              <w:t xml:space="preserve">Hard </w:t>
-            </w:r>
-            <w:proofErr w:type="spellStart"/>
-            <w:r>
-              <w:rPr>
-                <w:rFonts w:ascii="Arial" w:hAnsi="Arial" w:cs="Arial"/>
-                <w:i/>
-                <w:color w:val="000000"/>
-                <w:sz w:val="22"/>
-                <w:szCs w:val="22"/>
-              </w:rPr>
-              <w:t>Disck</w:t>
-            </w:r>
-            <w:proofErr w:type="spellEnd"/>
+              <w:t>Hard Disck</w:t>
+            </w:r>
             <w:r>
               <w:rPr>
                 <w:rFonts w:ascii="Arial" w:hAnsi="Arial" w:cs="Arial"/>
@@ -3961,7 +3834,6 @@
                 <w:szCs w:val="22"/>
               </w:rPr>
             </w:pPr>
-            <w:proofErr w:type="spellStart"/>
             <w:r>
               <w:rPr>
                 <w:rFonts w:ascii="Arial" w:hAnsi="Arial" w:cs="Arial"/>
@@ -3970,31 +3842,8 @@
                 <w:sz w:val="22"/>
                 <w:szCs w:val="22"/>
               </w:rPr>
-              <w:t>Random</w:t>
-            </w:r>
-            <w:proofErr w:type="spellEnd"/>
-            <w:r>
-              <w:rPr>
-                <w:rFonts w:ascii="Arial" w:hAnsi="Arial" w:cs="Arial"/>
-                <w:i/>
-                <w:color w:val="000000"/>
-                <w:sz w:val="22"/>
-                <w:szCs w:val="22"/>
-              </w:rPr>
-              <w:t xml:space="preserve"> Access </w:t>
-            </w:r>
-            <w:proofErr w:type="spellStart"/>
-            <w:r>
-              <w:rPr>
-                <w:rFonts w:ascii="Arial" w:hAnsi="Arial" w:cs="Arial"/>
-                <w:i/>
-                <w:color w:val="000000"/>
-                <w:sz w:val="22"/>
-                <w:szCs w:val="22"/>
-              </w:rPr>
-              <w:t>Memory</w:t>
-            </w:r>
-            <w:proofErr w:type="spellEnd"/>
+              <w:t>Random Access Memory</w:t>
+            </w:r>
             <w:r>
               <w:rPr>
                 <w:rFonts w:ascii="Arial" w:hAnsi="Arial" w:cs="Arial"/>
@@ -4556,7 +4405,6 @@
                 <w:szCs w:val="22"/>
               </w:rPr>
             </w:pPr>
-            <w:proofErr w:type="spellStart"/>
             <w:r>
               <w:rPr>
                 <w:rFonts w:ascii="Arial" w:hAnsi="Arial" w:cs="Arial"/>
@@ -4565,18 +4413,7 @@
                 <w:sz w:val="22"/>
                 <w:szCs w:val="22"/>
               </w:rPr>
-              <w:t>Scrum</w:t>
-            </w:r>
-            <w:proofErr w:type="spellEnd"/>
-            <w:r>
-              <w:rPr>
-                <w:rFonts w:ascii="Arial" w:hAnsi="Arial" w:cs="Arial"/>
-                <w:i/>
-                <w:color w:val="000000"/>
-                <w:sz w:val="22"/>
-                <w:szCs w:val="22"/>
-              </w:rPr>
-              <w:t xml:space="preserve"> Master</w:t>
+              <w:t>Scrum Master</w:t>
             </w:r>
           </w:p>
         </w:tc>
@@ -4810,7 +4647,6 @@
                 <w:szCs w:val="22"/>
               </w:rPr>
             </w:pPr>
-            <w:proofErr w:type="spellStart"/>
             <w:r>
               <w:rPr>
                 <w:rFonts w:ascii="Arial" w:hAnsi="Arial" w:cs="Arial"/>
@@ -4819,18 +4655,7 @@
                 <w:sz w:val="22"/>
                 <w:szCs w:val="22"/>
               </w:rPr>
-              <w:t>Tera</w:t>
-            </w:r>
-            <w:proofErr w:type="spellEnd"/>
-            <w:r>
-              <w:rPr>
-                <w:rFonts w:ascii="Arial" w:hAnsi="Arial" w:cs="Arial"/>
-                <w:i/>
-                <w:color w:val="000000"/>
-                <w:sz w:val="22"/>
-                <w:szCs w:val="22"/>
-              </w:rPr>
-              <w:t xml:space="preserve"> Byte</w:t>
+              <w:t>Tera Byte</w:t>
             </w:r>
           </w:p>
         </w:tc>
@@ -4909,25 +4734,7 @@
                 <w:rFonts w:ascii="Arial" w:hAnsi="Arial" w:cs="Arial"/>
                 <w:sz w:val="22"/>
               </w:rPr>
-              <w:t xml:space="preserve">Enterprise </w:t>
-            </w:r>
-            <w:proofErr w:type="spellStart"/>
-            <w:r>
-              <w:rPr>
-                <w:rStyle w:val="nfase"/>
-                <w:rFonts w:ascii="Arial" w:hAnsi="Arial" w:cs="Arial"/>
-                <w:sz w:val="22"/>
-              </w:rPr>
-              <w:t>Resource</w:t>
-            </w:r>
-            <w:proofErr w:type="spellEnd"/>
-            <w:r>
-              <w:rPr>
-                <w:rStyle w:val="nfase"/>
-                <w:rFonts w:ascii="Arial" w:hAnsi="Arial" w:cs="Arial"/>
-                <w:sz w:val="22"/>
-              </w:rPr>
-              <w:t xml:space="preserve"> Planning</w:t>
+              <w:t>Enterprise Resource Planning</w:t>
             </w:r>
           </w:p>
         </w:tc>
@@ -5175,7 +4982,6 @@
                 <w:lang w:eastAsia="en-US"/>
               </w:rPr>
             </w:pPr>
-            <w:proofErr w:type="gramStart"/>
             <w:r>
               <w:rPr>
                 <w:rFonts w:ascii="Arial" w:hAnsi="Arial" w:cs="Arial"/>
@@ -5186,7 +4992,6 @@
               </w:rPr>
               <w:t>1</w:t>
             </w:r>
-            <w:proofErr w:type="gramEnd"/>
           </w:p>
         </w:tc>
         <w:tc>
@@ -5219,20 +5024,8 @@
                 <w:szCs w:val="22"/>
                 <w:lang w:eastAsia="en-US"/>
               </w:rPr>
-              <w:t xml:space="preserve">Biblioteca </w:t>
-            </w:r>
-            <w:proofErr w:type="spellStart"/>
-            <w:r>
-              <w:rPr>
-                <w:rFonts w:ascii="Arial" w:hAnsi="Arial" w:cs="Arial"/>
-                <w:color w:val="000000"/>
-                <w:sz w:val="22"/>
-                <w:szCs w:val="22"/>
-                <w:lang w:eastAsia="en-US"/>
-              </w:rPr>
-              <w:t>simetrics</w:t>
-            </w:r>
-            <w:proofErr w:type="spellEnd"/>
+              <w:t>Biblioteca simetrics</w:t>
+            </w:r>
           </w:p>
         </w:tc>
         <w:tc>
@@ -5443,27 +5236,7 @@
           <w:sz w:val="22"/>
           <w:szCs w:val="22"/>
         </w:rPr>
-        <w:t>Universidade do Oeste Paulista (</w:t>
-      </w:r>
-      <w:proofErr w:type="spellStart"/>
-      <w:r>
-        <w:rPr>
-          <w:rFonts w:ascii="Arial" w:hAnsi="Arial" w:cs="Arial"/>
-          <w:color w:val="000000"/>
-          <w:sz w:val="22"/>
-          <w:szCs w:val="22"/>
-        </w:rPr>
-        <w:t>Unoeste</w:t>
-      </w:r>
-      <w:proofErr w:type="spellEnd"/>
-      <w:r>
-        <w:rPr>
-          <w:rFonts w:ascii="Arial" w:hAnsi="Arial" w:cs="Arial"/>
-          <w:color w:val="000000"/>
-          <w:sz w:val="22"/>
-          <w:szCs w:val="22"/>
-        </w:rPr>
-        <w:t>)</w:t>
+        <w:t>Universidade do Oeste Paulista (Unoeste)</w:t>
       </w:r>
     </w:p>
     <w:p>
@@ -5503,27 +5276,7 @@
           <w:sz w:val="22"/>
           <w:szCs w:val="22"/>
         </w:rPr>
-        <w:t xml:space="preserve">José </w:t>
-      </w:r>
-      <w:proofErr w:type="spellStart"/>
-      <w:r>
-        <w:rPr>
-          <w:rFonts w:ascii="Arial" w:hAnsi="Arial" w:cs="Arial"/>
-          <w:color w:val="000000"/>
-          <w:sz w:val="22"/>
-          <w:szCs w:val="22"/>
-        </w:rPr>
-        <w:t>Bongiovani</w:t>
-      </w:r>
-      <w:proofErr w:type="spellEnd"/>
-      <w:r>
-        <w:rPr>
-          <w:rFonts w:ascii="Arial" w:hAnsi="Arial" w:cs="Arial"/>
-          <w:color w:val="000000"/>
-          <w:sz w:val="22"/>
-          <w:szCs w:val="22"/>
-        </w:rPr>
-        <w:t>, 700 - Cidade Universitária - Bloco H - 1º andar.</w:t>
+        <w:t>José Bongiovani, 700 - Cidade Universitária - Bloco H - 1º andar.</w:t>
       </w:r>
     </w:p>
     <w:p>
@@ -5557,25 +5310,14 @@
           <w:szCs w:val="22"/>
         </w:rPr>
       </w:pPr>
-      <w:proofErr w:type="spellStart"/>
-      <w:r>
-        <w:rPr>
-          <w:rFonts w:ascii="Arial" w:hAnsi="Arial" w:cs="Arial"/>
-          <w:color w:val="000000"/>
-          <w:sz w:val="22"/>
-          <w:szCs w:val="22"/>
-        </w:rPr>
-        <w:t>Email</w:t>
-      </w:r>
-      <w:proofErr w:type="spellEnd"/>
-      <w:r>
-        <w:rPr>
-          <w:rFonts w:ascii="Arial" w:hAnsi="Arial" w:cs="Arial"/>
-          <w:color w:val="000000"/>
-          <w:sz w:val="22"/>
-          <w:szCs w:val="22"/>
-        </w:rPr>
-        <w:t xml:space="preserve"> Coordenação Estágio: </w:t>
+      <w:r>
+        <w:rPr>
+          <w:rFonts w:ascii="Arial" w:hAnsi="Arial" w:cs="Arial"/>
+          <w:color w:val="000000"/>
+          <w:sz w:val="22"/>
+          <w:szCs w:val="22"/>
+        </w:rPr>
+        <w:t xml:space="preserve">Email Coordenação Estágio: </w:t>
       </w:r>
       <w:hyperlink r:id="rId11" w:history="1">
         <w:r>
@@ -5815,18 +5557,8 @@
           <w:sz w:val="22"/>
           <w:szCs w:val="22"/>
         </w:rPr>
-        <w:t xml:space="preserve"> </w:t>
-      </w:r>
-      <w:proofErr w:type="spellStart"/>
-      <w:r>
-        <w:rPr>
-          <w:rFonts w:ascii="Arial" w:hAnsi="Arial" w:cs="Arial"/>
-          <w:sz w:val="22"/>
-          <w:szCs w:val="22"/>
-        </w:rPr>
-        <w:t>Itada</w:t>
-      </w:r>
-      <w:proofErr w:type="spellEnd"/>
+        <w:t xml:space="preserve"> Itada</w:t>
+      </w:r>
       <w:r>
         <w:rPr>
           <w:rFonts w:ascii="Arial" w:hAnsi="Arial" w:cs="Arial"/>
@@ -5972,7 +5704,6 @@
           <w:u w:val="single"/>
         </w:rPr>
       </w:pPr>
-      <w:proofErr w:type="gramStart"/>
       <w:r>
         <w:rPr>
           <w:rFonts w:ascii="Arial" w:hAnsi="Arial" w:cs="Arial"/>
@@ -5998,17 +5729,7 @@
           <w:bCs/>
           <w:color w:val="000000"/>
         </w:rPr>
-        <w:t xml:space="preserve"> VISÃO</w:t>
-      </w:r>
-      <w:proofErr w:type="gramEnd"/>
-      <w:r>
-        <w:rPr>
-          <w:rFonts w:ascii="Arial" w:hAnsi="Arial" w:cs="Arial"/>
-          <w:b/>
-          <w:bCs/>
-          <w:color w:val="000000"/>
-        </w:rPr>
-        <w:t xml:space="preserve"> GERAL</w:t>
+        <w:t xml:space="preserve"> VISÃO GERAL</w:t>
       </w:r>
     </w:p>
     <w:p>
@@ -6151,25 +5872,14 @@
           <w:color w:val="000000"/>
         </w:rPr>
       </w:pPr>
-      <w:proofErr w:type="gramStart"/>
-      <w:r>
-        <w:rPr>
-          <w:rFonts w:ascii="Arial" w:hAnsi="Arial" w:cs="Arial"/>
-          <w:b/>
-          <w:bCs/>
-          <w:color w:val="000000"/>
-        </w:rPr>
-        <w:t>2.1 ESTUDO</w:t>
-      </w:r>
-      <w:proofErr w:type="gramEnd"/>
-      <w:r>
-        <w:rPr>
-          <w:rFonts w:ascii="Arial" w:hAnsi="Arial" w:cs="Arial"/>
-          <w:b/>
-          <w:bCs/>
-          <w:color w:val="000000"/>
-        </w:rPr>
-        <w:t xml:space="preserve"> DE VIABILIDADE</w:t>
+      <w:r>
+        <w:rPr>
+          <w:rFonts w:ascii="Arial" w:hAnsi="Arial" w:cs="Arial"/>
+          <w:b/>
+          <w:bCs/>
+          <w:color w:val="000000"/>
+        </w:rPr>
+        <w:t>2.1 ESTUDO DE VIABILIDADE</w:t>
       </w:r>
     </w:p>
     <w:p>
@@ -6190,27 +5900,7 @@
           <w:sz w:val="22"/>
           <w:szCs w:val="22"/>
         </w:rPr>
-        <w:t xml:space="preserve">Será utilizado o SGDB Oracle, sendo necessário para hospedar </w:t>
-      </w:r>
-      <w:proofErr w:type="gramStart"/>
-      <w:r>
-        <w:rPr>
-          <w:rFonts w:ascii="Arial" w:hAnsi="Arial" w:cs="Arial"/>
-          <w:color w:val="000000"/>
-          <w:sz w:val="22"/>
-          <w:szCs w:val="22"/>
-        </w:rPr>
-        <w:t>o módulo web</w:t>
-      </w:r>
-      <w:proofErr w:type="gramEnd"/>
-      <w:r>
-        <w:rPr>
-          <w:rFonts w:ascii="Arial" w:hAnsi="Arial" w:cs="Arial"/>
-          <w:color w:val="000000"/>
-          <w:sz w:val="22"/>
-          <w:szCs w:val="22"/>
-        </w:rPr>
-        <w:t xml:space="preserve"> do sistema será necessário um servidor com no mínimo </w:t>
+        <w:t xml:space="preserve">Será utilizado o SGDB Oracle, sendo necessário para hospedar o módulo web do sistema será necessário um servidor com no mínimo </w:t>
       </w:r>
       <w:r>
         <w:rPr>
@@ -6528,19 +6218,8 @@
                 <w:sz w:val="22"/>
                 <w:szCs w:val="22"/>
               </w:rPr>
-              <w:t xml:space="preserve">Oracle Standard </w:t>
-            </w:r>
-            <w:proofErr w:type="spellStart"/>
-            <w:r>
-              <w:rPr>
-                <w:rFonts w:ascii="Arial" w:hAnsi="Arial" w:cs="Arial"/>
-                <w:color w:val="000000"/>
-                <w:sz w:val="22"/>
-                <w:szCs w:val="22"/>
-              </w:rPr>
-              <w:t>One</w:t>
-            </w:r>
-            <w:proofErr w:type="spellEnd"/>
+              <w:t>Oracle Standard One</w:t>
+            </w:r>
           </w:p>
         </w:tc>
         <w:tc>
@@ -6569,7 +6248,6 @@
                 <w:szCs w:val="22"/>
               </w:rPr>
             </w:pPr>
-            <w:proofErr w:type="gramStart"/>
             <w:r>
               <w:rPr>
                 <w:rFonts w:ascii="Arial" w:hAnsi="Arial" w:cs="Arial"/>
@@ -6579,7 +6257,6 @@
               </w:rPr>
               <w:t>1</w:t>
             </w:r>
-            <w:proofErr w:type="gramEnd"/>
           </w:p>
         </w:tc>
         <w:tc>
@@ -6727,27 +6404,7 @@
                 <w:sz w:val="22"/>
                 <w:szCs w:val="22"/>
               </w:rPr>
-              <w:t xml:space="preserve">Windows </w:t>
-            </w:r>
-            <w:proofErr w:type="gramStart"/>
-            <w:r>
-              <w:rPr>
-                <w:rFonts w:ascii="Arial" w:hAnsi="Arial" w:cs="Arial"/>
-                <w:color w:val="000000"/>
-                <w:sz w:val="22"/>
-                <w:szCs w:val="22"/>
-              </w:rPr>
-              <w:t>7</w:t>
-            </w:r>
-            <w:proofErr w:type="gramEnd"/>
-            <w:r>
-              <w:rPr>
-                <w:rFonts w:ascii="Arial" w:hAnsi="Arial" w:cs="Arial"/>
-                <w:color w:val="000000"/>
-                <w:sz w:val="22"/>
-                <w:szCs w:val="22"/>
-              </w:rPr>
-              <w:t xml:space="preserve"> Basic</w:t>
+              <w:t>Windows 7 Basic</w:t>
             </w:r>
           </w:p>
         </w:tc>
@@ -6777,7 +6434,6 @@
                 <w:szCs w:val="22"/>
               </w:rPr>
             </w:pPr>
-            <w:proofErr w:type="gramStart"/>
             <w:r>
               <w:rPr>
                 <w:rFonts w:ascii="Arial" w:hAnsi="Arial" w:cs="Arial"/>
@@ -6787,7 +6443,6 @@
               </w:rPr>
               <w:t>2</w:t>
             </w:r>
-            <w:proofErr w:type="gramEnd"/>
           </w:p>
         </w:tc>
         <w:tc>
@@ -6947,7 +6602,6 @@
                 <w:szCs w:val="22"/>
               </w:rPr>
             </w:pPr>
-            <w:proofErr w:type="gramStart"/>
             <w:r>
               <w:rPr>
                 <w:rFonts w:ascii="Arial" w:hAnsi="Arial" w:cs="Arial"/>
@@ -6957,7 +6611,6 @@
               </w:rPr>
               <w:t>2</w:t>
             </w:r>
-            <w:proofErr w:type="gramEnd"/>
           </w:p>
         </w:tc>
         <w:tc>
@@ -7117,7 +6770,6 @@
                 <w:szCs w:val="22"/>
               </w:rPr>
             </w:pPr>
-            <w:proofErr w:type="gramStart"/>
             <w:r>
               <w:rPr>
                 <w:rFonts w:ascii="Arial" w:hAnsi="Arial" w:cs="Arial"/>
@@ -7127,7 +6779,6 @@
               </w:rPr>
               <w:t>1</w:t>
             </w:r>
-            <w:proofErr w:type="gramEnd"/>
           </w:p>
         </w:tc>
         <w:tc>
@@ -7273,7 +6924,6 @@
                 <w:szCs w:val="22"/>
               </w:rPr>
             </w:pPr>
-            <w:proofErr w:type="gramStart"/>
             <w:r>
               <w:rPr>
                 <w:rFonts w:ascii="Arial" w:hAnsi="Arial" w:cs="Arial"/>
@@ -7283,7 +6933,6 @@
               </w:rPr>
               <w:t>1</w:t>
             </w:r>
-            <w:proofErr w:type="gramEnd"/>
           </w:p>
         </w:tc>
         <w:tc>
@@ -7582,27 +7231,7 @@
           <w:sz w:val="22"/>
           <w:szCs w:val="22"/>
         </w:rPr>
-        <w:t xml:space="preserve"> a empresa já possui todos os equipamentos e licenças necessárias para o desenvolvimento e </w:t>
-      </w:r>
-      <w:proofErr w:type="gramStart"/>
-      <w:r>
-        <w:rPr>
-          <w:rFonts w:ascii="Arial" w:hAnsi="Arial" w:cs="Arial"/>
-          <w:color w:val="000000"/>
-          <w:sz w:val="22"/>
-          <w:szCs w:val="22"/>
-        </w:rPr>
-        <w:t>implementação</w:t>
-      </w:r>
-      <w:proofErr w:type="gramEnd"/>
-      <w:r>
-        <w:rPr>
-          <w:rFonts w:ascii="Arial" w:hAnsi="Arial" w:cs="Arial"/>
-          <w:color w:val="000000"/>
-          <w:sz w:val="22"/>
-          <w:szCs w:val="22"/>
-        </w:rPr>
-        <w:t xml:space="preserve"> do produto sem perder o desempenho esperado.</w:t>
+        <w:t xml:space="preserve"> a empresa já possui todos os equipamentos e licenças necessárias para o desenvolvimento e implementação do produto sem perder o desempenho esperado.</w:t>
       </w:r>
     </w:p>
     <w:p>
@@ -7809,7 +7438,6 @@
         </w:rPr>
         <w:t xml:space="preserve">peração de </w:t>
       </w:r>
-      <w:proofErr w:type="spellStart"/>
       <w:r>
         <w:rPr>
           <w:rFonts w:ascii="Arial" w:hAnsi="Arial" w:cs="Arial"/>
@@ -7820,7 +7448,6 @@
         </w:rPr>
         <w:t>login</w:t>
       </w:r>
-      <w:proofErr w:type="spellEnd"/>
       <w:r>
         <w:rPr>
           <w:rFonts w:ascii="Arial" w:hAnsi="Arial" w:cs="Arial"/>
@@ -8969,7 +8596,6 @@
         </w:rPr>
         <w:t xml:space="preserve">, usuário para </w:t>
       </w:r>
-      <w:proofErr w:type="spellStart"/>
       <w:r>
         <w:rPr>
           <w:rFonts w:ascii="Arial" w:hAnsi="Arial" w:cs="Arial"/>
@@ -8980,7 +8606,6 @@
         </w:rPr>
         <w:t>login</w:t>
       </w:r>
-      <w:proofErr w:type="spellEnd"/>
       <w:r>
         <w:rPr>
           <w:rFonts w:ascii="Arial" w:hAnsi="Arial" w:cs="Arial"/>
@@ -10548,29 +10173,7 @@
           <w:color w:val="000000"/>
           <w:szCs w:val="23"/>
         </w:rPr>
-        <w:t xml:space="preserve">Integração com </w:t>
-      </w:r>
-      <w:proofErr w:type="spellStart"/>
-      <w:r>
-        <w:rPr>
-          <w:rFonts w:ascii="Arial" w:hAnsi="Arial" w:cs="Arial"/>
-          <w:b/>
-          <w:bCs/>
-          <w:color w:val="000000"/>
-          <w:szCs w:val="23"/>
-        </w:rPr>
-        <w:t>Task</w:t>
-      </w:r>
-      <w:proofErr w:type="spellEnd"/>
-      <w:r>
-        <w:rPr>
-          <w:rFonts w:ascii="Arial" w:hAnsi="Arial" w:cs="Arial"/>
-          <w:b/>
-          <w:bCs/>
-          <w:color w:val="000000"/>
-          <w:szCs w:val="23"/>
-        </w:rPr>
-        <w:t xml:space="preserve"> Manager</w:t>
+        <w:t>Integração com Task Manager</w:t>
       </w:r>
       <w:r>
         <w:rPr>
@@ -10958,25 +10561,14 @@
         </w:rPr>
         <w:t xml:space="preserve">descrição, </w:t>
       </w:r>
-      <w:proofErr w:type="gramStart"/>
-      <w:r>
-        <w:rPr>
-          <w:rFonts w:ascii="Arial" w:hAnsi="Arial" w:cs="Arial"/>
-          <w:color w:val="000000"/>
-          <w:sz w:val="22"/>
-          <w:szCs w:val="22"/>
-        </w:rPr>
-        <w:t>a</w:t>
-      </w:r>
-      <w:proofErr w:type="gramEnd"/>
-      <w:r>
-        <w:rPr>
-          <w:rFonts w:ascii="Arial" w:hAnsi="Arial" w:cs="Arial"/>
-          <w:color w:val="000000"/>
-          <w:sz w:val="22"/>
-          <w:szCs w:val="22"/>
-        </w:rPr>
-        <w:t xml:space="preserve"> visualização pode ser simples ou completa, na simples será exibida uma lista com o código do sistema, a descrição do sistema, o código do módulo e a descrição do módulo, já na completa será exibido agrupado por sistema</w:t>
+      <w:r>
+        <w:rPr>
+          <w:rFonts w:ascii="Arial" w:hAnsi="Arial" w:cs="Arial"/>
+          <w:color w:val="000000"/>
+          <w:sz w:val="22"/>
+          <w:szCs w:val="22"/>
+        </w:rPr>
+        <w:t>a visualização pode ser simples ou completa, na simples será exibida uma lista com o código do sistema, a descrição do sistema, o código do módulo e a descrição do módulo, já na completa será exibido agrupado por sistema</w:t>
       </w:r>
       <w:r>
         <w:rPr>
@@ -12412,17 +12004,7 @@
           <w:sz w:val="22"/>
           <w:szCs w:val="22"/>
         </w:rPr>
-        <w:t xml:space="preserve"> e </w:t>
-      </w:r>
-      <w:bookmarkStart w:id="0" w:name="_GoBack"/>
-      <w:r>
-        <w:rPr>
-          <w:rFonts w:ascii="Arial" w:hAnsi="Arial" w:cs="Arial"/>
-          <w:color w:val="000000"/>
-          <w:sz w:val="22"/>
-          <w:szCs w:val="22"/>
-        </w:rPr>
-        <w:t>defeito</w:t>
+        <w:t xml:space="preserve"> e defeito</w:t>
       </w:r>
       <w:r>
         <w:rPr>
@@ -12434,7 +12016,6 @@
         <w:t>.</w:t>
       </w:r>
     </w:p>
-    <w:bookmarkEnd w:id="0"/>
     <w:p>
       <w:pPr>
         <w:ind w:left="280" w:firstLine="429"/>
@@ -12590,25 +12171,14 @@
         </w:rPr>
         <w:t xml:space="preserve"> </w:t>
       </w:r>
-      <w:proofErr w:type="gramStart"/>
-      <w:r>
-        <w:rPr>
-          <w:rFonts w:ascii="Arial" w:hAnsi="Arial" w:cs="Arial"/>
-          <w:color w:val="000000"/>
-          <w:sz w:val="22"/>
-          <w:szCs w:val="22"/>
-        </w:rPr>
-        <w:t>a</w:t>
-      </w:r>
-      <w:proofErr w:type="gramEnd"/>
-      <w:r>
-        <w:rPr>
-          <w:rFonts w:ascii="Arial" w:hAnsi="Arial" w:cs="Arial"/>
-          <w:color w:val="000000"/>
-          <w:sz w:val="22"/>
-          <w:szCs w:val="22"/>
-        </w:rPr>
-        <w:t xml:space="preserve"> solução</w:t>
+      <w:r>
+        <w:rPr>
+          <w:rFonts w:ascii="Arial" w:hAnsi="Arial" w:cs="Arial"/>
+          <w:color w:val="000000"/>
+          <w:sz w:val="22"/>
+          <w:szCs w:val="22"/>
+        </w:rPr>
+        <w:t>a solução</w:t>
       </w:r>
       <w:r>
         <w:rPr>
@@ -12881,17 +12451,7 @@
           <w:bCs/>
           <w:color w:val="000000"/>
         </w:rPr>
-        <w:t xml:space="preserve">ES E </w:t>
-      </w:r>
-      <w:proofErr w:type="gramStart"/>
-      <w:r>
-        <w:rPr>
-          <w:rFonts w:ascii="Arial" w:hAnsi="Arial" w:cs="Arial"/>
-          <w:b/>
-          <w:bCs/>
-          <w:color w:val="000000"/>
-        </w:rPr>
-        <w:t>DEPEND</w:t>
+        <w:t>ES E DEPEND</w:t>
       </w:r>
       <w:r>
         <w:rPr>
@@ -12911,7 +12471,6 @@
         </w:rPr>
         <w:t>NCIAS</w:t>
       </w:r>
-      <w:proofErr w:type="gramEnd"/>
     </w:p>
     <w:p>
       <w:pPr>
@@ -13161,7 +12720,6 @@
           <w:color w:val="000000"/>
         </w:rPr>
       </w:pPr>
-      <w:proofErr w:type="gramStart"/>
       <w:r>
         <w:rPr>
           <w:rFonts w:ascii="Arial" w:hAnsi="Arial" w:cs="Arial"/>
@@ -13187,17 +12745,7 @@
           <w:bCs/>
           <w:color w:val="000000"/>
         </w:rPr>
-        <w:t>LISTA</w:t>
-      </w:r>
-      <w:proofErr w:type="gramEnd"/>
-      <w:r>
-        <w:rPr>
-          <w:rFonts w:ascii="Arial" w:hAnsi="Arial" w:cs="Arial"/>
-          <w:b/>
-          <w:bCs/>
-          <w:color w:val="000000"/>
-        </w:rPr>
-        <w:t xml:space="preserve"> DE FUNÇÕES</w:t>
+        <w:t>LISTA DE FUNÇÕES</w:t>
       </w:r>
     </w:p>
     <w:p>
@@ -13517,7 +13065,6 @@
               <w:spacing w:line="0" w:lineRule="atLeast"/>
               <w:jc w:val="both"/>
             </w:pPr>
-            <w:proofErr w:type="gramStart"/>
             <w:r>
               <w:rPr>
                 <w:rFonts w:ascii="Arial" w:hAnsi="Arial" w:cs="Arial"/>
@@ -13527,7 +13074,6 @@
               </w:rPr>
               <w:t>1</w:t>
             </w:r>
-            <w:proofErr w:type="gramEnd"/>
           </w:p>
         </w:tc>
         <w:tc>
@@ -13744,7 +13290,6 @@
               <w:spacing w:line="0" w:lineRule="atLeast"/>
               <w:jc w:val="both"/>
             </w:pPr>
-            <w:proofErr w:type="gramStart"/>
             <w:r>
               <w:rPr>
                 <w:rFonts w:ascii="Arial" w:hAnsi="Arial" w:cs="Arial"/>
@@ -13754,7 +13299,6 @@
               </w:rPr>
               <w:t>2</w:t>
             </w:r>
-            <w:proofErr w:type="gramEnd"/>
           </w:p>
         </w:tc>
         <w:tc>
@@ -13977,7 +13521,6 @@
                 <w:szCs w:val="23"/>
               </w:rPr>
             </w:pPr>
-            <w:proofErr w:type="gramStart"/>
             <w:r>
               <w:rPr>
                 <w:rFonts w:ascii="Arial" w:hAnsi="Arial" w:cs="Arial"/>
@@ -13987,7 +13530,6 @@
               </w:rPr>
               <w:t>3</w:t>
             </w:r>
-            <w:proofErr w:type="gramEnd"/>
           </w:p>
         </w:tc>
         <w:tc>
@@ -14216,7 +13758,6 @@
                 <w:szCs w:val="23"/>
               </w:rPr>
             </w:pPr>
-            <w:proofErr w:type="gramStart"/>
             <w:r>
               <w:rPr>
                 <w:rFonts w:ascii="Arial" w:hAnsi="Arial" w:cs="Arial"/>
@@ -14226,7 +13767,6 @@
               </w:rPr>
               <w:t>4</w:t>
             </w:r>
-            <w:proofErr w:type="gramEnd"/>
           </w:p>
         </w:tc>
         <w:tc>
@@ -14455,7 +13995,6 @@
                 <w:szCs w:val="23"/>
               </w:rPr>
             </w:pPr>
-            <w:proofErr w:type="gramStart"/>
             <w:r>
               <w:rPr>
                 <w:rFonts w:ascii="Arial" w:hAnsi="Arial" w:cs="Arial"/>
@@ -14465,7 +14004,6 @@
               </w:rPr>
               <w:t>5</w:t>
             </w:r>
-            <w:proofErr w:type="gramEnd"/>
           </w:p>
         </w:tc>
         <w:tc>
@@ -14728,7 +14266,6 @@
                 <w:szCs w:val="23"/>
               </w:rPr>
             </w:pPr>
-            <w:proofErr w:type="gramStart"/>
             <w:r>
               <w:rPr>
                 <w:rFonts w:ascii="Arial" w:hAnsi="Arial" w:cs="Arial"/>
@@ -14738,7 +14275,6 @@
               </w:rPr>
               <w:t>6</w:t>
             </w:r>
-            <w:proofErr w:type="gramEnd"/>
           </w:p>
         </w:tc>
         <w:tc>
@@ -14975,7 +14511,6 @@
                 <w:szCs w:val="23"/>
               </w:rPr>
             </w:pPr>
-            <w:proofErr w:type="gramStart"/>
             <w:r>
               <w:rPr>
                 <w:rFonts w:ascii="Arial" w:hAnsi="Arial" w:cs="Arial"/>
@@ -14985,7 +14520,6 @@
               </w:rPr>
               <w:t>7</w:t>
             </w:r>
-            <w:proofErr w:type="gramEnd"/>
           </w:p>
         </w:tc>
         <w:tc>
@@ -15248,7 +14782,6 @@
                 <w:szCs w:val="23"/>
               </w:rPr>
             </w:pPr>
-            <w:proofErr w:type="gramStart"/>
             <w:r>
               <w:rPr>
                 <w:rFonts w:ascii="Arial" w:hAnsi="Arial" w:cs="Arial"/>
@@ -15258,7 +14791,6 @@
               </w:rPr>
               <w:t>8</w:t>
             </w:r>
-            <w:proofErr w:type="gramEnd"/>
           </w:p>
         </w:tc>
         <w:tc>
@@ -15521,7 +15053,6 @@
                 <w:szCs w:val="23"/>
               </w:rPr>
             </w:pPr>
-            <w:proofErr w:type="gramStart"/>
             <w:r>
               <w:rPr>
                 <w:rFonts w:ascii="Arial" w:hAnsi="Arial" w:cs="Arial"/>
@@ -15531,7 +15062,6 @@
               </w:rPr>
               <w:t>9</w:t>
             </w:r>
-            <w:proofErr w:type="gramEnd"/>
           </w:p>
         </w:tc>
         <w:tc>
@@ -16373,27 +15903,7 @@
                 <w:sz w:val="22"/>
                 <w:szCs w:val="22"/>
               </w:rPr>
-              <w:t xml:space="preserve">Integração com </w:t>
-            </w:r>
-            <w:proofErr w:type="spellStart"/>
-            <w:r>
-              <w:rPr>
-                <w:rFonts w:ascii="Arial" w:hAnsi="Arial" w:cs="Arial"/>
-                <w:color w:val="000000"/>
-                <w:sz w:val="22"/>
-                <w:szCs w:val="22"/>
-              </w:rPr>
-              <w:t>Task</w:t>
-            </w:r>
-            <w:proofErr w:type="spellEnd"/>
-            <w:r>
-              <w:rPr>
-                <w:rFonts w:ascii="Arial" w:hAnsi="Arial" w:cs="Arial"/>
-                <w:color w:val="000000"/>
-                <w:sz w:val="22"/>
-                <w:szCs w:val="22"/>
-              </w:rPr>
-              <w:t xml:space="preserve"> Manager</w:t>
+              <w:t>Integração com Task Manager</w:t>
             </w:r>
           </w:p>
         </w:tc>
@@ -16880,7 +16390,6 @@
                 <w:szCs w:val="22"/>
               </w:rPr>
             </w:pPr>
-            <w:proofErr w:type="gramStart"/>
             <w:r>
               <w:rPr>
                 <w:rFonts w:ascii="Arial" w:hAnsi="Arial" w:cs="Arial"/>
@@ -16890,7 +16399,6 @@
               </w:rPr>
               <w:t>Consulta de Módulos</w:t>
             </w:r>
-            <w:proofErr w:type="gramEnd"/>
           </w:p>
         </w:tc>
         <w:tc>
@@ -19306,7 +18814,6 @@
           <w:color w:val="000000"/>
         </w:rPr>
       </w:pPr>
-      <w:proofErr w:type="gramStart"/>
       <w:r>
         <w:rPr>
           <w:rFonts w:ascii="Arial" w:hAnsi="Arial" w:cs="Arial"/>
@@ -19350,17 +18857,7 @@
           <w:bCs/>
           <w:color w:val="000000"/>
         </w:rPr>
-        <w:t>DIAGRAMA</w:t>
-      </w:r>
-      <w:proofErr w:type="gramEnd"/>
-      <w:r>
-        <w:rPr>
-          <w:rFonts w:ascii="Arial" w:hAnsi="Arial" w:cs="Arial"/>
-          <w:b/>
-          <w:bCs/>
-          <w:color w:val="000000"/>
-        </w:rPr>
-        <w:t xml:space="preserve"> DE CASO DE USO</w:t>
+        <w:t>DIAGRAMA DE CASO DE USO</w:t>
       </w:r>
     </w:p>
     <w:p>
@@ -19905,7 +19402,6 @@
         </w:rPr>
         <w:t>.</w:t>
       </w:r>
-      <w:proofErr w:type="gramStart"/>
       <w:r>
         <w:rPr>
           <w:rFonts w:ascii="Arial" w:hAnsi="Arial" w:cs="Arial"/>
@@ -19914,7 +19410,6 @@
         </w:rPr>
         <w:br/>
       </w:r>
-      <w:proofErr w:type="gramEnd"/>
     </w:p>
     <w:p>
       <w:pPr>
@@ -20459,25 +19954,34 @@
           <w:sz w:val="23"/>
           <w:szCs w:val="23"/>
         </w:rPr>
-        <w:t xml:space="preserve">- Sistema gera um OS no sistema </w:t>
-      </w:r>
-      <w:proofErr w:type="spellStart"/>
-      <w:r>
+        <w:t>- Sistema gera um OS no sistema Task através da integração, onde será realizado um cadastro via instrução SQL na base da ferramenta de gerenciamento de tarefas, sendo passado o cliente, sistema, módulo, descrição do defeito, anexos, equipe e triagem, continua o fluxo básico.</w:t>
+      </w:r>
+    </w:p>
+    <w:p>
+      <w:pPr>
+        <w:ind w:left="1418"/>
         <w:rPr>
           <w:rFonts w:ascii="Arial" w:hAnsi="Arial" w:cs="Arial"/>
           <w:sz w:val="23"/>
           <w:szCs w:val="23"/>
         </w:rPr>
-        <w:t>Task</w:t>
-      </w:r>
-      <w:proofErr w:type="spellEnd"/>
-      <w:r>
-        <w:rPr>
-          <w:rFonts w:ascii="Arial" w:hAnsi="Arial" w:cs="Arial"/>
+      </w:pPr>
+      <w:r>
+        <w:rPr>
+          <w:rFonts w:ascii="Arial" w:hAnsi="Arial" w:cs="Arial"/>
+          <w:b/>
           <w:sz w:val="23"/>
           <w:szCs w:val="23"/>
         </w:rPr>
-        <w:t xml:space="preserve"> através da integração, onde será realizado um cadastro via instrução SQL na base da ferramenta de gerenciamento de tarefas, sendo passado o cliente, sistema, módulo, descrição do defeito, anexos, equipe e triagem, continua o fluxo básico.</w:t>
+        <w:t>[A2]</w:t>
+      </w:r>
+      <w:r>
+        <w:rPr>
+          <w:rFonts w:ascii="Arial" w:hAnsi="Arial" w:cs="Arial"/>
+          <w:sz w:val="23"/>
+          <w:szCs w:val="23"/>
+        </w:rPr>
+        <w:t xml:space="preserve"> – Usuário não conseguiu solucionar o problema</w:t>
       </w:r>
     </w:p>
     <w:p>
@@ -20492,51 +19996,22 @@
       <w:r>
         <w:rPr>
           <w:rFonts w:ascii="Arial" w:hAnsi="Arial" w:cs="Arial"/>
-          <w:b/>
           <w:sz w:val="23"/>
           <w:szCs w:val="23"/>
         </w:rPr>
-        <w:t>[A2]</w:t>
-      </w:r>
-      <w:r>
-        <w:rPr>
-          <w:rFonts w:ascii="Arial" w:hAnsi="Arial" w:cs="Arial"/>
+        <w:t>- Usa “Cadastrar Defeito”, continua o fluxo básico.</w:t>
+      </w:r>
+      <w:r>
+        <w:rPr>
+          <w:rFonts w:ascii="Arial" w:hAnsi="Arial" w:cs="Arial"/>
+          <w:b/>
+          <w:bCs/>
+          <w:color w:val="000000"/>
           <w:sz w:val="23"/>
           <w:szCs w:val="23"/>
         </w:rPr>
-        <w:t xml:space="preserve"> – Usuário não conseguiu solucionar o problema</w:t>
-      </w:r>
-    </w:p>
-    <w:p>
-      <w:pPr>
-        <w:ind w:left="1418"/>
-        <w:rPr>
-          <w:rFonts w:ascii="Arial" w:hAnsi="Arial" w:cs="Arial"/>
-          <w:sz w:val="23"/>
-          <w:szCs w:val="23"/>
-        </w:rPr>
-      </w:pPr>
-      <w:r>
-        <w:rPr>
-          <w:rFonts w:ascii="Arial" w:hAnsi="Arial" w:cs="Arial"/>
-          <w:sz w:val="23"/>
-          <w:szCs w:val="23"/>
-        </w:rPr>
-        <w:t>- Usa “Cadastrar Defeito”, continua o fluxo básico.</w:t>
-      </w:r>
-      <w:proofErr w:type="gramStart"/>
-      <w:r>
-        <w:rPr>
-          <w:rFonts w:ascii="Arial" w:hAnsi="Arial" w:cs="Arial"/>
-          <w:b/>
-          <w:bCs/>
-          <w:color w:val="000000"/>
-          <w:sz w:val="23"/>
-          <w:szCs w:val="23"/>
-        </w:rPr>
         <w:br/>
       </w:r>
-      <w:proofErr w:type="gramEnd"/>
     </w:p>
     <w:p>
       <w:pPr>
@@ -21009,7 +20484,6 @@
           <w:color w:val="000000"/>
         </w:rPr>
       </w:pPr>
-      <w:proofErr w:type="gramStart"/>
       <w:r>
         <w:rPr>
           <w:rFonts w:ascii="Arial" w:hAnsi="Arial" w:cs="Arial"/>
@@ -21045,17 +20519,7 @@
           <w:bCs/>
           <w:color w:val="000000"/>
         </w:rPr>
-        <w:t>MODELO</w:t>
-      </w:r>
-      <w:proofErr w:type="gramEnd"/>
-      <w:r>
-        <w:rPr>
-          <w:rFonts w:ascii="Arial" w:hAnsi="Arial" w:cs="Arial"/>
-          <w:b/>
-          <w:bCs/>
-          <w:color w:val="000000"/>
-        </w:rPr>
-        <w:t xml:space="preserve"> CONCEITUAL</w:t>
+        <w:t>MODELO CONCEITUAL</w:t>
       </w:r>
     </w:p>
     <w:p>
@@ -21182,6 +20646,133 @@
         <w:ind w:left="280"/>
         <w:rPr>
           <w:rFonts w:ascii="Arial" w:hAnsi="Arial" w:cs="Arial"/>
+          <w:b/>
+          <w:bCs/>
+          <w:color w:val="000000"/>
+        </w:rPr>
+      </w:pPr>
+      <w:r>
+        <w:rPr>
+          <w:rFonts w:ascii="Arial" w:hAnsi="Arial" w:cs="Arial"/>
+          <w:bCs/>
+          <w:color w:val="000000"/>
+          <w:sz w:val="23"/>
+          <w:szCs w:val="23"/>
+        </w:rPr>
+        <w:br w:type="page"/>
+      </w:r>
+      <w:r>
+        <w:rPr>
+          <w:rFonts w:ascii="Arial" w:hAnsi="Arial" w:cs="Arial"/>
+          <w:b/>
+          <w:bCs/>
+          <w:color w:val="000000"/>
+        </w:rPr>
+        <w:lastRenderedPageBreak/>
+        <w:t>3.</w:t>
+      </w:r>
+      <w:r>
+        <w:rPr>
+          <w:rFonts w:ascii="Arial" w:hAnsi="Arial" w:cs="Arial"/>
+          <w:b/>
+          <w:bCs/>
+          <w:color w:val="000000"/>
+        </w:rPr>
+        <w:t>5</w:t>
+      </w:r>
+      <w:r>
+        <w:rPr>
+          <w:rFonts w:ascii="Arial" w:hAnsi="Arial" w:cs="Arial"/>
+          <w:b/>
+          <w:bCs/>
+          <w:color w:val="000000"/>
+        </w:rPr>
+        <w:t xml:space="preserve"> </w:t>
+      </w:r>
+      <w:r>
+        <w:rPr>
+          <w:rFonts w:ascii="Arial" w:hAnsi="Arial" w:cs="Arial"/>
+          <w:b/>
+          <w:bCs/>
+          <w:color w:val="000000"/>
+        </w:rPr>
+        <w:t>MODELO DE DADOS RELACIONAL</w:t>
+      </w:r>
+    </w:p>
+    <w:p>
+      <w:pPr>
+        <w:spacing w:after="200" w:line="276" w:lineRule="auto"/>
+        <w:ind w:left="-1134"/>
+        <w:rPr>
+          <w:rFonts w:ascii="Arial" w:hAnsi="Arial" w:cs="Arial"/>
+          <w:b/>
+          <w:bCs/>
+          <w:color w:val="000000"/>
+        </w:rPr>
+      </w:pPr>
+      <w:r>
+        <w:rPr>
+          <w:rFonts w:ascii="Arial" w:hAnsi="Arial" w:cs="Arial"/>
+          <w:b/>
+          <w:bCs/>
+          <w:noProof/>
+          <w:color w:val="000000"/>
+        </w:rPr>
+        <w:drawing>
+          <wp:inline distT="0" distB="0" distL="0" distR="0">
+            <wp:extent cx="6972780" cy="3905250"/>
+            <wp:effectExtent l="0" t="0" r="0" b="0"/>
+            <wp:docPr id="5" name="Imagem 5" descr="C:\Users\Emerson\Desktop\w.png"/>
+            <wp:cNvGraphicFramePr>
+              <a:graphicFrameLocks xmlns:a="http://schemas.openxmlformats.org/drawingml/2006/main" noChangeAspect="1"/>
+            </wp:cNvGraphicFramePr>
+            <a:graphic xmlns:a="http://schemas.openxmlformats.org/drawingml/2006/main">
+              <a:graphicData uri="http://schemas.openxmlformats.org/drawingml/2006/picture">
+                <pic:pic xmlns:pic="http://schemas.openxmlformats.org/drawingml/2006/picture">
+                  <pic:nvPicPr>
+                    <pic:cNvPr id="0" name="Picture 1" descr="C:\Users\Emerson\Desktop\w.png"/>
+                    <pic:cNvPicPr>
+                      <a:picLocks noChangeAspect="1" noChangeArrowheads="1"/>
+                    </pic:cNvPicPr>
+                  </pic:nvPicPr>
+                  <pic:blipFill>
+                    <a:blip r:embed="rId16">
+                      <a:extLst>
+                        <a:ext uri="{28A0092B-C50C-407E-A947-70E740481C1C}">
+                          <a14:useLocalDpi xmlns:a14="http://schemas.microsoft.com/office/drawing/2010/main" val="0"/>
+                        </a:ext>
+                      </a:extLst>
+                    </a:blip>
+                    <a:srcRect/>
+                    <a:stretch>
+                      <a:fillRect/>
+                    </a:stretch>
+                  </pic:blipFill>
+                  <pic:spPr bwMode="auto">
+                    <a:xfrm>
+                      <a:off x="0" y="0"/>
+                      <a:ext cx="6988213" cy="3913893"/>
+                    </a:xfrm>
+                    <a:prstGeom prst="rect">
+                      <a:avLst/>
+                    </a:prstGeom>
+                    <a:noFill/>
+                    <a:ln>
+                      <a:noFill/>
+                    </a:ln>
+                  </pic:spPr>
+                </pic:pic>
+              </a:graphicData>
+            </a:graphic>
+          </wp:inline>
+        </w:drawing>
+      </w:r>
+    </w:p>
+    <w:p>
+      <w:pPr>
+        <w:spacing w:after="200" w:line="276" w:lineRule="auto"/>
+        <w:rPr>
+          <w:rFonts w:ascii="Arial" w:hAnsi="Arial" w:cs="Arial"/>
           <w:bCs/>
           <w:color w:val="000000"/>
           <w:sz w:val="23"/>
@@ -21246,7 +20837,6 @@
         </w:rPr>
         <w:t xml:space="preserve"> – </w:t>
       </w:r>
-      <w:proofErr w:type="gramStart"/>
       <w:r>
         <w:rPr>
           <w:rFonts w:ascii="Arial" w:hAnsi="Arial" w:cs="Arial"/>
@@ -21256,19 +20846,7 @@
           <w:sz w:val="30"/>
           <w:szCs w:val="30"/>
         </w:rPr>
-        <w:t>PROJETO</w:t>
-      </w:r>
-      <w:proofErr w:type="gramEnd"/>
-      <w:r>
-        <w:rPr>
-          <w:rFonts w:ascii="Arial" w:hAnsi="Arial" w:cs="Arial"/>
-          <w:b/>
-          <w:bCs/>
-          <w:color w:val="000000"/>
-          <w:sz w:val="30"/>
-          <w:szCs w:val="30"/>
-        </w:rPr>
-        <w:t xml:space="preserve"> DE SOFTWARE</w:t>
+        <w:t>PROJETO DE SOFTWARE</w:t>
       </w:r>
     </w:p>
     <w:p>
@@ -21291,7 +20869,6 @@
           <w:color w:val="000000"/>
         </w:rPr>
       </w:pPr>
-      <w:proofErr w:type="gramStart"/>
       <w:r>
         <w:rPr>
           <w:rFonts w:ascii="Arial" w:hAnsi="Arial" w:cs="Arial"/>
@@ -21317,17 +20894,7 @@
           <w:bCs/>
           <w:color w:val="000000"/>
         </w:rPr>
-        <w:t>DIAGRAMA</w:t>
-      </w:r>
-      <w:proofErr w:type="gramEnd"/>
-      <w:r>
-        <w:rPr>
-          <w:rFonts w:ascii="Arial" w:hAnsi="Arial" w:cs="Arial"/>
-          <w:b/>
-          <w:bCs/>
-          <w:color w:val="000000"/>
-        </w:rPr>
-        <w:t xml:space="preserve"> DE SEQÊNCIA</w:t>
+        <w:t>DIAGRAMA DE SEQÊNCIA</w:t>
       </w:r>
       <w:r>
         <w:rPr>
@@ -21355,7 +20922,7 @@
                     <pic:cNvPicPr/>
                   </pic:nvPicPr>
                   <pic:blipFill>
-                    <a:blip r:embed="rId16">
+                    <a:blip r:embed="rId17">
                       <a:extLst>
                         <a:ext uri="{28A0092B-C50C-407E-A947-70E740481C1C}">
                           <a14:useLocalDpi xmlns:a14="http://schemas.microsoft.com/office/drawing/2010/main" val="0"/>
@@ -21588,7 +21155,7 @@
                     <pic:cNvPicPr/>
                   </pic:nvPicPr>
                   <pic:blipFill>
-                    <a:blip r:embed="rId17" cstate="print">
+                    <a:blip r:embed="rId18" cstate="print">
                       <a:extLst>
                         <a:ext uri="{28A0092B-C50C-407E-A947-70E740481C1C}">
                           <a14:useLocalDpi xmlns:a14="http://schemas.microsoft.com/office/drawing/2010/main" val="0"/>
@@ -22107,7 +21674,7 @@
                     <pic:cNvPicPr/>
                   </pic:nvPicPr>
                   <pic:blipFill>
-                    <a:blip r:embed="rId18">
+                    <a:blip r:embed="rId19">
                       <a:extLst>
                         <a:ext uri="{28A0092B-C50C-407E-A947-70E740481C1C}">
                           <a14:useLocalDpi xmlns:a14="http://schemas.microsoft.com/office/drawing/2010/main" val="0"/>
@@ -22209,7 +21776,7 @@
                     <pic:cNvPicPr/>
                   </pic:nvPicPr>
                   <pic:blipFill>
-                    <a:blip r:embed="rId19">
+                    <a:blip r:embed="rId20">
                       <a:extLst>
                         <a:ext uri="{28A0092B-C50C-407E-A947-70E740481C1C}">
                           <a14:useLocalDpi xmlns:a14="http://schemas.microsoft.com/office/drawing/2010/main" val="0"/>
@@ -22322,7 +21889,7 @@
                     <pic:cNvPicPr/>
                   </pic:nvPicPr>
                   <pic:blipFill>
-                    <a:blip r:embed="rId20">
+                    <a:blip r:embed="rId21">
                       <a:extLst>
                         <a:ext uri="{28A0092B-C50C-407E-A947-70E740481C1C}">
                           <a14:useLocalDpi xmlns:a14="http://schemas.microsoft.com/office/drawing/2010/main" val="0"/>
@@ -22400,19 +21967,8 @@
           <w:sz w:val="20"/>
           <w:szCs w:val="27"/>
         </w:rPr>
-        <w:t>Diagrama de sequencia – Telas</w:t>
-      </w:r>
-      <w:proofErr w:type="gramStart"/>
-      <w:r>
-        <w:rPr>
-          <w:rFonts w:ascii="Arial" w:hAnsi="Arial" w:cs="Arial"/>
-          <w:color w:val="000000"/>
-          <w:sz w:val="20"/>
-          <w:szCs w:val="27"/>
-        </w:rPr>
-        <w:t>)</w:t>
-      </w:r>
-      <w:proofErr w:type="gramEnd"/>
+        <w:t>Diagrama de sequencia – Telas)</w:t>
+      </w:r>
       <w:r>
         <w:rPr>
           <w:rFonts w:ascii="Arial" w:hAnsi="Arial" w:cs="Arial"/>
@@ -22443,7 +21999,7 @@
                     <pic:cNvPicPr/>
                   </pic:nvPicPr>
                   <pic:blipFill>
-                    <a:blip r:embed="rId21">
+                    <a:blip r:embed="rId22">
                       <a:extLst>
                         <a:ext uri="{28A0092B-C50C-407E-A947-70E740481C1C}">
                           <a14:useLocalDpi xmlns:a14="http://schemas.microsoft.com/office/drawing/2010/main" val="0"/>
@@ -22557,7 +22113,7 @@
                     <pic:cNvPicPr/>
                   </pic:nvPicPr>
                   <pic:blipFill>
-                    <a:blip r:embed="rId22">
+                    <a:blip r:embed="rId23">
                       <a:extLst>
                         <a:ext uri="{28A0092B-C50C-407E-A947-70E740481C1C}">
                           <a14:useLocalDpi xmlns:a14="http://schemas.microsoft.com/office/drawing/2010/main" val="0"/>
@@ -22670,7 +22226,7 @@
                     <pic:cNvPicPr/>
                   </pic:nvPicPr>
                   <pic:blipFill>
-                    <a:blip r:embed="rId23">
+                    <a:blip r:embed="rId24">
                       <a:extLst>
                         <a:ext uri="{28A0092B-C50C-407E-A947-70E740481C1C}">
                           <a14:useLocalDpi xmlns:a14="http://schemas.microsoft.com/office/drawing/2010/main" val="0"/>
@@ -22799,7 +22355,7 @@
                     <pic:cNvPicPr/>
                   </pic:nvPicPr>
                   <pic:blipFill>
-                    <a:blip r:embed="rId24">
+                    <a:blip r:embed="rId25">
                       <a:extLst>
                         <a:ext uri="{28A0092B-C50C-407E-A947-70E740481C1C}">
                           <a14:useLocalDpi xmlns:a14="http://schemas.microsoft.com/office/drawing/2010/main" val="0"/>
@@ -22938,7 +22494,7 @@
                     <pic:cNvPicPr/>
                   </pic:nvPicPr>
                   <pic:blipFill>
-                    <a:blip r:embed="rId25" cstate="print">
+                    <a:blip r:embed="rId26" cstate="print">
                       <a:extLst>
                         <a:ext uri="{28A0092B-C50C-407E-A947-70E740481C1C}">
                           <a14:useLocalDpi xmlns:a14="http://schemas.microsoft.com/office/drawing/2010/main" val="0"/>
@@ -22970,7 +22526,6 @@
           </wp:anchor>
         </w:drawing>
       </w:r>
-      <w:proofErr w:type="gramStart"/>
       <w:r>
         <w:rPr>
           <w:rFonts w:ascii="Arial" w:hAnsi="Arial" w:cs="Arial"/>
@@ -22996,17 +22551,7 @@
           <w:bCs/>
           <w:color w:val="000000"/>
         </w:rPr>
-        <w:t>DIAGRAMA</w:t>
-      </w:r>
-      <w:proofErr w:type="gramEnd"/>
-      <w:r>
-        <w:rPr>
-          <w:rFonts w:ascii="Arial" w:hAnsi="Arial" w:cs="Arial"/>
-          <w:b/>
-          <w:bCs/>
-          <w:color w:val="000000"/>
-        </w:rPr>
-        <w:t xml:space="preserve"> DE CLASSES</w:t>
+        <w:t>DIAGRAMA DE CLASSES</w:t>
       </w:r>
     </w:p>
     <w:p>
@@ -23114,7 +22659,7 @@
                     <pic:cNvPicPr/>
                   </pic:nvPicPr>
                   <pic:blipFill>
-                    <a:blip r:embed="rId26" cstate="print">
+                    <a:blip r:embed="rId27" cstate="print">
                       <a:extLst>
                         <a:ext uri="{28A0092B-C50C-407E-A947-70E740481C1C}">
                           <a14:useLocalDpi xmlns:a14="http://schemas.microsoft.com/office/drawing/2010/main" val="0"/>
@@ -23202,23 +22747,7 @@
           <w:rFonts w:ascii="Arial" w:hAnsi="Arial" w:cs="Arial"/>
           <w:sz w:val="22"/>
         </w:rPr>
-        <w:t xml:space="preserve">Foi utilizado o algoritmo de Monge </w:t>
-      </w:r>
-      <w:proofErr w:type="spellStart"/>
-      <w:r>
-        <w:rPr>
-          <w:rFonts w:ascii="Arial" w:hAnsi="Arial" w:cs="Arial"/>
-          <w:sz w:val="22"/>
-        </w:rPr>
-        <w:t>Elkan</w:t>
-      </w:r>
-      <w:proofErr w:type="spellEnd"/>
-      <w:r>
-        <w:rPr>
-          <w:rFonts w:ascii="Arial" w:hAnsi="Arial" w:cs="Arial"/>
-          <w:sz w:val="22"/>
-        </w:rPr>
-        <w:t xml:space="preserve"> como base para o desenvolvimento da consulta utilizada para consultar as soluções.</w:t>
+        <w:t>Foi utilizado o algoritmo de Monge Elkan como base para o desenvolvimento da consulta utilizada para consultar as soluções.</w:t>
       </w:r>
     </w:p>
     <w:p>
@@ -23239,7 +22768,7 @@
           <w:szCs w:val="22"/>
         </w:rPr>
       </w:pPr>
-      <w:hyperlink r:id="rId27" w:history="1">
+      <w:hyperlink r:id="rId28" w:history="1">
         <w:r>
           <w:rPr>
             <w:rStyle w:val="Hyperlink"/>
@@ -23259,8 +22788,1381 @@
         <w:t xml:space="preserve"> - Disponível em 12/03/2014</w:t>
       </w:r>
     </w:p>
+    <w:p>
+      <w:pPr>
+        <w:spacing w:after="200" w:line="276" w:lineRule="auto"/>
+        <w:rPr>
+          <w:rFonts w:ascii="Arial" w:hAnsi="Arial" w:cs="Arial"/>
+          <w:sz w:val="22"/>
+          <w:szCs w:val="22"/>
+        </w:rPr>
+      </w:pPr>
+      <w:r>
+        <w:rPr>
+          <w:rFonts w:ascii="Arial" w:hAnsi="Arial" w:cs="Arial"/>
+          <w:sz w:val="22"/>
+          <w:szCs w:val="22"/>
+        </w:rPr>
+        <w:br w:type="page"/>
+      </w:r>
+    </w:p>
+    <w:p>
+      <w:pPr>
+        <w:ind w:left="280"/>
+        <w:jc w:val="both"/>
+        <w:rPr>
+          <w:rFonts w:ascii="Arial" w:hAnsi="Arial" w:cs="Arial"/>
+          <w:b/>
+          <w:bCs/>
+          <w:color w:val="000000"/>
+        </w:rPr>
+      </w:pPr>
+      <w:r>
+        <w:rPr>
+          <w:rFonts w:ascii="Arial" w:hAnsi="Arial" w:cs="Arial"/>
+          <w:b/>
+          <w:bCs/>
+          <w:color w:val="000000"/>
+        </w:rPr>
+        <w:lastRenderedPageBreak/>
+        <w:t xml:space="preserve">APÊNDICE 1 - </w:t>
+      </w:r>
+      <w:r>
+        <w:rPr>
+          <w:rFonts w:ascii="Arial" w:hAnsi="Arial" w:cs="Arial"/>
+          <w:b/>
+          <w:bCs/>
+          <w:color w:val="000000"/>
+        </w:rPr>
+        <w:t>ESTUDO DE VIABILIDADE</w:t>
+      </w:r>
+    </w:p>
+    <w:p>
+      <w:pPr>
+        <w:ind w:left="280"/>
+        <w:jc w:val="both"/>
+        <w:rPr>
+          <w:rFonts w:ascii="Arial" w:hAnsi="Arial" w:cs="Arial"/>
+          <w:b/>
+          <w:bCs/>
+          <w:color w:val="000000"/>
+        </w:rPr>
+      </w:pPr>
+    </w:p>
+    <w:p>
+      <w:pPr>
+        <w:ind w:left="280" w:firstLine="429"/>
+        <w:jc w:val="both"/>
+        <w:rPr>
+          <w:rFonts w:ascii="Arial" w:hAnsi="Arial" w:cs="Arial"/>
+          <w:color w:val="000000"/>
+          <w:sz w:val="22"/>
+          <w:szCs w:val="22"/>
+        </w:rPr>
+      </w:pPr>
+      <w:r>
+        <w:rPr>
+          <w:rFonts w:ascii="Arial" w:hAnsi="Arial" w:cs="Arial"/>
+          <w:color w:val="000000"/>
+          <w:sz w:val="22"/>
+          <w:szCs w:val="22"/>
+        </w:rPr>
+        <w:t>Para a utilização do sistema será necessário adquirir as licenças do Windows Server e do SGBD MSSQL Server 2008R2, um servidor com no mínimo 8GB de RAM, 1TB de HD SATA e processador com quatros núcleos físicos</w:t>
+      </w:r>
+      <w:r>
+        <w:rPr>
+          <w:rFonts w:ascii="Arial" w:hAnsi="Arial" w:cs="Arial"/>
+          <w:color w:val="000000"/>
+          <w:sz w:val="22"/>
+          <w:szCs w:val="22"/>
+        </w:rPr>
+        <w:t>.</w:t>
+      </w:r>
+      <w:r>
+        <w:rPr>
+          <w:rFonts w:ascii="Arial" w:hAnsi="Arial" w:cs="Arial"/>
+          <w:color w:val="000000"/>
+          <w:sz w:val="22"/>
+          <w:szCs w:val="22"/>
+        </w:rPr>
+        <w:t xml:space="preserve"> Para acessar o sistema será necessário um microcomputador com no mínimo 2GB de RAM, 320GB de DH SATA e um processador com 2 núcleos físicos.</w:t>
+      </w:r>
+    </w:p>
+    <w:p>
+      <w:pPr>
+        <w:ind w:left="280" w:firstLine="429"/>
+        <w:jc w:val="both"/>
+        <w:rPr>
+          <w:color w:val="000000"/>
+          <w:sz w:val="27"/>
+          <w:szCs w:val="27"/>
+        </w:rPr>
+      </w:pPr>
+    </w:p>
+    <w:tbl>
+      <w:tblPr>
+        <w:tblW w:w="0" w:type="auto"/>
+        <w:tblCellMar>
+          <w:top w:w="15" w:type="dxa"/>
+          <w:left w:w="15" w:type="dxa"/>
+          <w:bottom w:w="15" w:type="dxa"/>
+          <w:right w:w="15" w:type="dxa"/>
+        </w:tblCellMar>
+        <w:tblLook w:val="04A0" w:firstRow="1" w:lastRow="0" w:firstColumn="1" w:lastColumn="0" w:noHBand="0" w:noVBand="1"/>
+      </w:tblPr>
+      <w:tblGrid>
+        <w:gridCol w:w="3413"/>
+        <w:gridCol w:w="1628"/>
+        <w:gridCol w:w="1823"/>
+        <w:gridCol w:w="1812"/>
+      </w:tblGrid>
+      <w:tr>
+        <w:tc>
+          <w:tcPr>
+            <w:tcW w:w="0" w:type="auto"/>
+            <w:tcBorders>
+              <w:top w:val="single" w:sz="6" w:space="0" w:color="000000"/>
+              <w:left w:val="single" w:sz="6" w:space="0" w:color="000000"/>
+              <w:bottom w:val="single" w:sz="6" w:space="0" w:color="000000"/>
+              <w:right w:val="single" w:sz="6" w:space="0" w:color="000000"/>
+            </w:tcBorders>
+            <w:tcMar>
+              <w:top w:w="105" w:type="dxa"/>
+              <w:left w:w="105" w:type="dxa"/>
+              <w:bottom w:w="105" w:type="dxa"/>
+              <w:right w:w="105" w:type="dxa"/>
+            </w:tcMar>
+            <w:hideMark/>
+          </w:tcPr>
+          <w:p>
+            <w:pPr>
+              <w:spacing w:line="0" w:lineRule="atLeast"/>
+              <w:ind w:left="280"/>
+              <w:jc w:val="both"/>
+              <w:rPr>
+                <w:sz w:val="22"/>
+                <w:szCs w:val="22"/>
+              </w:rPr>
+            </w:pPr>
+            <w:r>
+              <w:rPr>
+                <w:rFonts w:ascii="Arial" w:hAnsi="Arial" w:cs="Arial"/>
+                <w:color w:val="000000"/>
+                <w:sz w:val="22"/>
+                <w:szCs w:val="22"/>
+              </w:rPr>
+              <w:t>Produto</w:t>
+            </w:r>
+          </w:p>
+        </w:tc>
+        <w:tc>
+          <w:tcPr>
+            <w:tcW w:w="0" w:type="auto"/>
+            <w:tcBorders>
+              <w:top w:val="single" w:sz="6" w:space="0" w:color="000000"/>
+              <w:left w:val="single" w:sz="6" w:space="0" w:color="000000"/>
+              <w:bottom w:val="single" w:sz="6" w:space="0" w:color="000000"/>
+              <w:right w:val="single" w:sz="6" w:space="0" w:color="000000"/>
+            </w:tcBorders>
+            <w:tcMar>
+              <w:top w:w="105" w:type="dxa"/>
+              <w:left w:w="105" w:type="dxa"/>
+              <w:bottom w:w="105" w:type="dxa"/>
+              <w:right w:w="105" w:type="dxa"/>
+            </w:tcMar>
+            <w:hideMark/>
+          </w:tcPr>
+          <w:p>
+            <w:pPr>
+              <w:spacing w:line="0" w:lineRule="atLeast"/>
+              <w:ind w:left="280"/>
+              <w:jc w:val="center"/>
+              <w:rPr>
+                <w:sz w:val="22"/>
+                <w:szCs w:val="22"/>
+              </w:rPr>
+            </w:pPr>
+            <w:r>
+              <w:rPr>
+                <w:rFonts w:ascii="Arial" w:hAnsi="Arial" w:cs="Arial"/>
+                <w:color w:val="000000"/>
+                <w:sz w:val="22"/>
+                <w:szCs w:val="22"/>
+              </w:rPr>
+              <w:t>Quantidade</w:t>
+            </w:r>
+          </w:p>
+        </w:tc>
+        <w:tc>
+          <w:tcPr>
+            <w:tcW w:w="0" w:type="auto"/>
+            <w:tcBorders>
+              <w:top w:val="single" w:sz="6" w:space="0" w:color="000000"/>
+              <w:left w:val="single" w:sz="6" w:space="0" w:color="000000"/>
+              <w:bottom w:val="single" w:sz="6" w:space="0" w:color="000000"/>
+              <w:right w:val="single" w:sz="6" w:space="0" w:color="000000"/>
+            </w:tcBorders>
+            <w:tcMar>
+              <w:top w:w="105" w:type="dxa"/>
+              <w:left w:w="105" w:type="dxa"/>
+              <w:bottom w:w="105" w:type="dxa"/>
+              <w:right w:w="105" w:type="dxa"/>
+            </w:tcMar>
+            <w:hideMark/>
+          </w:tcPr>
+          <w:p>
+            <w:pPr>
+              <w:spacing w:line="0" w:lineRule="atLeast"/>
+              <w:ind w:left="280"/>
+              <w:jc w:val="both"/>
+              <w:rPr>
+                <w:sz w:val="22"/>
+                <w:szCs w:val="22"/>
+              </w:rPr>
+            </w:pPr>
+            <w:r>
+              <w:rPr>
+                <w:rFonts w:ascii="Arial" w:hAnsi="Arial" w:cs="Arial"/>
+                <w:color w:val="000000"/>
+                <w:sz w:val="22"/>
+                <w:szCs w:val="22"/>
+              </w:rPr>
+              <w:t>Valor Unitário</w:t>
+            </w:r>
+          </w:p>
+        </w:tc>
+        <w:tc>
+          <w:tcPr>
+            <w:tcW w:w="0" w:type="auto"/>
+            <w:tcBorders>
+              <w:top w:val="single" w:sz="6" w:space="0" w:color="000000"/>
+              <w:left w:val="single" w:sz="6" w:space="0" w:color="000000"/>
+              <w:bottom w:val="single" w:sz="6" w:space="0" w:color="000000"/>
+              <w:right w:val="single" w:sz="6" w:space="0" w:color="000000"/>
+            </w:tcBorders>
+            <w:tcMar>
+              <w:top w:w="105" w:type="dxa"/>
+              <w:left w:w="105" w:type="dxa"/>
+              <w:bottom w:w="105" w:type="dxa"/>
+              <w:right w:w="105" w:type="dxa"/>
+            </w:tcMar>
+            <w:hideMark/>
+          </w:tcPr>
+          <w:p>
+            <w:pPr>
+              <w:spacing w:line="0" w:lineRule="atLeast"/>
+              <w:ind w:left="280"/>
+              <w:jc w:val="both"/>
+              <w:rPr>
+                <w:sz w:val="22"/>
+                <w:szCs w:val="22"/>
+              </w:rPr>
+            </w:pPr>
+            <w:r>
+              <w:rPr>
+                <w:rFonts w:ascii="Arial" w:hAnsi="Arial" w:cs="Arial"/>
+                <w:color w:val="000000"/>
+                <w:sz w:val="22"/>
+                <w:szCs w:val="22"/>
+              </w:rPr>
+              <w:t>Valor Total</w:t>
+            </w:r>
+          </w:p>
+        </w:tc>
+      </w:tr>
+      <w:tr>
+        <w:tc>
+          <w:tcPr>
+            <w:tcW w:w="0" w:type="auto"/>
+            <w:tcBorders>
+              <w:top w:val="single" w:sz="6" w:space="0" w:color="000000"/>
+              <w:left w:val="single" w:sz="6" w:space="0" w:color="000000"/>
+              <w:bottom w:val="single" w:sz="6" w:space="0" w:color="000000"/>
+              <w:right w:val="single" w:sz="6" w:space="0" w:color="000000"/>
+            </w:tcBorders>
+            <w:tcMar>
+              <w:top w:w="105" w:type="dxa"/>
+              <w:left w:w="105" w:type="dxa"/>
+              <w:bottom w:w="105" w:type="dxa"/>
+              <w:right w:w="105" w:type="dxa"/>
+            </w:tcMar>
+          </w:tcPr>
+          <w:p>
+            <w:pPr>
+              <w:spacing w:line="0" w:lineRule="atLeast"/>
+              <w:ind w:left="280"/>
+              <w:jc w:val="both"/>
+              <w:rPr>
+                <w:sz w:val="22"/>
+                <w:szCs w:val="22"/>
+              </w:rPr>
+            </w:pPr>
+            <w:r>
+              <w:rPr>
+                <w:rFonts w:ascii="Arial" w:hAnsi="Arial" w:cs="Arial"/>
+                <w:color w:val="000000"/>
+                <w:sz w:val="22"/>
+                <w:szCs w:val="22"/>
+              </w:rPr>
+              <w:t>MSSQL Server</w:t>
+            </w:r>
+            <w:r>
+              <w:rPr>
+                <w:rFonts w:ascii="Arial" w:hAnsi="Arial" w:cs="Arial"/>
+                <w:color w:val="000000"/>
+                <w:sz w:val="22"/>
+                <w:szCs w:val="22"/>
+              </w:rPr>
+              <w:t xml:space="preserve"> 2008R2</w:t>
+            </w:r>
+          </w:p>
+        </w:tc>
+        <w:tc>
+          <w:tcPr>
+            <w:tcW w:w="0" w:type="auto"/>
+            <w:tcBorders>
+              <w:top w:val="single" w:sz="6" w:space="0" w:color="000000"/>
+              <w:left w:val="single" w:sz="6" w:space="0" w:color="000000"/>
+              <w:bottom w:val="single" w:sz="6" w:space="0" w:color="000000"/>
+              <w:right w:val="single" w:sz="6" w:space="0" w:color="000000"/>
+            </w:tcBorders>
+            <w:tcMar>
+              <w:top w:w="105" w:type="dxa"/>
+              <w:left w:w="105" w:type="dxa"/>
+              <w:bottom w:w="105" w:type="dxa"/>
+              <w:right w:w="105" w:type="dxa"/>
+            </w:tcMar>
+          </w:tcPr>
+          <w:p>
+            <w:pPr>
+              <w:spacing w:line="0" w:lineRule="atLeast"/>
+              <w:ind w:left="280"/>
+              <w:jc w:val="center"/>
+              <w:rPr>
+                <w:sz w:val="22"/>
+                <w:szCs w:val="22"/>
+              </w:rPr>
+            </w:pPr>
+            <w:r>
+              <w:rPr>
+                <w:rFonts w:ascii="Arial" w:hAnsi="Arial" w:cs="Arial"/>
+                <w:color w:val="000000"/>
+                <w:sz w:val="22"/>
+                <w:szCs w:val="22"/>
+              </w:rPr>
+              <w:t>1</w:t>
+            </w:r>
+          </w:p>
+        </w:tc>
+        <w:tc>
+          <w:tcPr>
+            <w:tcW w:w="0" w:type="auto"/>
+            <w:tcBorders>
+              <w:top w:val="single" w:sz="6" w:space="0" w:color="000000"/>
+              <w:left w:val="single" w:sz="6" w:space="0" w:color="000000"/>
+              <w:bottom w:val="single" w:sz="6" w:space="0" w:color="000000"/>
+              <w:right w:val="single" w:sz="6" w:space="0" w:color="000000"/>
+            </w:tcBorders>
+            <w:tcMar>
+              <w:top w:w="105" w:type="dxa"/>
+              <w:left w:w="105" w:type="dxa"/>
+              <w:bottom w:w="105" w:type="dxa"/>
+              <w:right w:w="105" w:type="dxa"/>
+            </w:tcMar>
+          </w:tcPr>
+          <w:p>
+            <w:pPr>
+              <w:spacing w:line="0" w:lineRule="atLeast"/>
+              <w:ind w:left="280"/>
+              <w:jc w:val="both"/>
+              <w:rPr>
+                <w:sz w:val="22"/>
+                <w:szCs w:val="22"/>
+              </w:rPr>
+            </w:pPr>
+            <w:r>
+              <w:rPr>
+                <w:rFonts w:ascii="Arial" w:hAnsi="Arial" w:cs="Arial"/>
+                <w:color w:val="000000"/>
+                <w:sz w:val="22"/>
+                <w:szCs w:val="22"/>
+              </w:rPr>
+              <w:t xml:space="preserve">R$ </w:t>
+            </w:r>
+            <w:r>
+              <w:rPr>
+                <w:rFonts w:ascii="Arial" w:hAnsi="Arial" w:cs="Arial"/>
+                <w:color w:val="000000"/>
+                <w:sz w:val="22"/>
+                <w:szCs w:val="22"/>
+              </w:rPr>
+              <w:t>5.000</w:t>
+            </w:r>
+            <w:r>
+              <w:rPr>
+                <w:rFonts w:ascii="Arial" w:hAnsi="Arial" w:cs="Arial"/>
+                <w:color w:val="000000"/>
+                <w:sz w:val="22"/>
+                <w:szCs w:val="22"/>
+              </w:rPr>
+              <w:t>,00</w:t>
+            </w:r>
+          </w:p>
+        </w:tc>
+        <w:tc>
+          <w:tcPr>
+            <w:tcW w:w="0" w:type="auto"/>
+            <w:tcBorders>
+              <w:top w:val="single" w:sz="6" w:space="0" w:color="000000"/>
+              <w:left w:val="single" w:sz="6" w:space="0" w:color="000000"/>
+              <w:bottom w:val="single" w:sz="6" w:space="0" w:color="000000"/>
+              <w:right w:val="single" w:sz="6" w:space="0" w:color="000000"/>
+            </w:tcBorders>
+            <w:tcMar>
+              <w:top w:w="105" w:type="dxa"/>
+              <w:left w:w="105" w:type="dxa"/>
+              <w:bottom w:w="105" w:type="dxa"/>
+              <w:right w:w="105" w:type="dxa"/>
+            </w:tcMar>
+          </w:tcPr>
+          <w:p>
+            <w:pPr>
+              <w:spacing w:line="0" w:lineRule="atLeast"/>
+              <w:ind w:left="280"/>
+              <w:jc w:val="both"/>
+              <w:rPr>
+                <w:sz w:val="22"/>
+                <w:szCs w:val="22"/>
+              </w:rPr>
+            </w:pPr>
+            <w:r>
+              <w:rPr>
+                <w:rFonts w:ascii="Arial" w:hAnsi="Arial" w:cs="Arial"/>
+                <w:color w:val="000000"/>
+                <w:sz w:val="22"/>
+                <w:szCs w:val="22"/>
+              </w:rPr>
+              <w:t xml:space="preserve">R$ </w:t>
+            </w:r>
+            <w:r>
+              <w:rPr>
+                <w:rFonts w:ascii="Arial" w:hAnsi="Arial" w:cs="Arial"/>
+                <w:color w:val="000000"/>
+                <w:sz w:val="22"/>
+                <w:szCs w:val="22"/>
+              </w:rPr>
+              <w:t>5.000</w:t>
+            </w:r>
+            <w:r>
+              <w:rPr>
+                <w:rFonts w:ascii="Arial" w:hAnsi="Arial" w:cs="Arial"/>
+                <w:color w:val="000000"/>
+                <w:sz w:val="22"/>
+                <w:szCs w:val="22"/>
+              </w:rPr>
+              <w:t>,00</w:t>
+            </w:r>
+          </w:p>
+        </w:tc>
+      </w:tr>
+      <w:tr>
+        <w:tc>
+          <w:tcPr>
+            <w:tcW w:w="0" w:type="auto"/>
+            <w:tcBorders>
+              <w:top w:val="single" w:sz="6" w:space="0" w:color="000000"/>
+              <w:left w:val="single" w:sz="6" w:space="0" w:color="000000"/>
+              <w:bottom w:val="single" w:sz="6" w:space="0" w:color="000000"/>
+              <w:right w:val="single" w:sz="6" w:space="0" w:color="000000"/>
+            </w:tcBorders>
+            <w:tcMar>
+              <w:top w:w="105" w:type="dxa"/>
+              <w:left w:w="105" w:type="dxa"/>
+              <w:bottom w:w="105" w:type="dxa"/>
+              <w:right w:w="105" w:type="dxa"/>
+            </w:tcMar>
+          </w:tcPr>
+          <w:p>
+            <w:pPr>
+              <w:spacing w:line="0" w:lineRule="atLeast"/>
+              <w:ind w:left="280"/>
+              <w:jc w:val="both"/>
+              <w:rPr>
+                <w:sz w:val="22"/>
+                <w:szCs w:val="22"/>
+              </w:rPr>
+            </w:pPr>
+            <w:r>
+              <w:rPr>
+                <w:rFonts w:ascii="Arial" w:hAnsi="Arial" w:cs="Arial"/>
+                <w:color w:val="000000"/>
+                <w:sz w:val="22"/>
+                <w:szCs w:val="22"/>
+              </w:rPr>
+              <w:t>Windows Server</w:t>
+            </w:r>
+          </w:p>
+        </w:tc>
+        <w:tc>
+          <w:tcPr>
+            <w:tcW w:w="0" w:type="auto"/>
+            <w:tcBorders>
+              <w:top w:val="single" w:sz="6" w:space="0" w:color="000000"/>
+              <w:left w:val="single" w:sz="6" w:space="0" w:color="000000"/>
+              <w:bottom w:val="single" w:sz="6" w:space="0" w:color="000000"/>
+              <w:right w:val="single" w:sz="6" w:space="0" w:color="000000"/>
+            </w:tcBorders>
+            <w:tcMar>
+              <w:top w:w="105" w:type="dxa"/>
+              <w:left w:w="105" w:type="dxa"/>
+              <w:bottom w:w="105" w:type="dxa"/>
+              <w:right w:w="105" w:type="dxa"/>
+            </w:tcMar>
+          </w:tcPr>
+          <w:p>
+            <w:pPr>
+              <w:spacing w:line="0" w:lineRule="atLeast"/>
+              <w:ind w:left="280"/>
+              <w:jc w:val="center"/>
+              <w:rPr>
+                <w:sz w:val="22"/>
+                <w:szCs w:val="22"/>
+              </w:rPr>
+            </w:pPr>
+            <w:r>
+              <w:rPr>
+                <w:rFonts w:ascii="Arial" w:hAnsi="Arial" w:cs="Arial"/>
+                <w:color w:val="000000"/>
+                <w:sz w:val="22"/>
+                <w:szCs w:val="22"/>
+              </w:rPr>
+              <w:t>1</w:t>
+            </w:r>
+          </w:p>
+        </w:tc>
+        <w:tc>
+          <w:tcPr>
+            <w:tcW w:w="0" w:type="auto"/>
+            <w:tcBorders>
+              <w:top w:val="single" w:sz="6" w:space="0" w:color="000000"/>
+              <w:left w:val="single" w:sz="6" w:space="0" w:color="000000"/>
+              <w:bottom w:val="single" w:sz="6" w:space="0" w:color="000000"/>
+              <w:right w:val="single" w:sz="6" w:space="0" w:color="000000"/>
+            </w:tcBorders>
+            <w:tcMar>
+              <w:top w:w="105" w:type="dxa"/>
+              <w:left w:w="105" w:type="dxa"/>
+              <w:bottom w:w="105" w:type="dxa"/>
+              <w:right w:w="105" w:type="dxa"/>
+            </w:tcMar>
+          </w:tcPr>
+          <w:p>
+            <w:pPr>
+              <w:spacing w:line="0" w:lineRule="atLeast"/>
+              <w:ind w:left="280"/>
+              <w:jc w:val="both"/>
+              <w:rPr>
+                <w:sz w:val="22"/>
+                <w:szCs w:val="22"/>
+              </w:rPr>
+            </w:pPr>
+            <w:r>
+              <w:rPr>
+                <w:rFonts w:ascii="Arial" w:hAnsi="Arial" w:cs="Arial"/>
+                <w:color w:val="000000"/>
+                <w:sz w:val="22"/>
+                <w:szCs w:val="22"/>
+              </w:rPr>
+              <w:t xml:space="preserve">R$ </w:t>
+            </w:r>
+            <w:r>
+              <w:rPr>
+                <w:rFonts w:ascii="Arial" w:hAnsi="Arial" w:cs="Arial"/>
+                <w:color w:val="000000"/>
+                <w:sz w:val="22"/>
+                <w:szCs w:val="22"/>
+              </w:rPr>
+              <w:t>3.000</w:t>
+            </w:r>
+            <w:r>
+              <w:rPr>
+                <w:rFonts w:ascii="Arial" w:hAnsi="Arial" w:cs="Arial"/>
+                <w:color w:val="000000"/>
+                <w:sz w:val="22"/>
+                <w:szCs w:val="22"/>
+              </w:rPr>
+              <w:t>,00</w:t>
+            </w:r>
+          </w:p>
+        </w:tc>
+        <w:tc>
+          <w:tcPr>
+            <w:tcW w:w="0" w:type="auto"/>
+            <w:tcBorders>
+              <w:top w:val="single" w:sz="6" w:space="0" w:color="000000"/>
+              <w:left w:val="single" w:sz="6" w:space="0" w:color="000000"/>
+              <w:bottom w:val="single" w:sz="6" w:space="0" w:color="000000"/>
+              <w:right w:val="single" w:sz="6" w:space="0" w:color="000000"/>
+            </w:tcBorders>
+            <w:tcMar>
+              <w:top w:w="105" w:type="dxa"/>
+              <w:left w:w="105" w:type="dxa"/>
+              <w:bottom w:w="105" w:type="dxa"/>
+              <w:right w:w="105" w:type="dxa"/>
+            </w:tcMar>
+          </w:tcPr>
+          <w:p>
+            <w:pPr>
+              <w:spacing w:line="0" w:lineRule="atLeast"/>
+              <w:ind w:left="280"/>
+              <w:jc w:val="both"/>
+              <w:rPr>
+                <w:sz w:val="22"/>
+                <w:szCs w:val="22"/>
+              </w:rPr>
+            </w:pPr>
+            <w:r>
+              <w:rPr>
+                <w:rFonts w:ascii="Arial" w:hAnsi="Arial" w:cs="Arial"/>
+                <w:color w:val="000000"/>
+                <w:sz w:val="22"/>
+                <w:szCs w:val="22"/>
+              </w:rPr>
+              <w:t xml:space="preserve">R$ </w:t>
+            </w:r>
+            <w:r>
+              <w:rPr>
+                <w:rFonts w:ascii="Arial" w:hAnsi="Arial" w:cs="Arial"/>
+                <w:color w:val="000000"/>
+                <w:sz w:val="22"/>
+                <w:szCs w:val="22"/>
+              </w:rPr>
+              <w:t>3.000</w:t>
+            </w:r>
+            <w:r>
+              <w:rPr>
+                <w:rFonts w:ascii="Arial" w:hAnsi="Arial" w:cs="Arial"/>
+                <w:color w:val="000000"/>
+                <w:sz w:val="22"/>
+                <w:szCs w:val="22"/>
+              </w:rPr>
+              <w:t>,00</w:t>
+            </w:r>
+          </w:p>
+        </w:tc>
+      </w:tr>
+      <w:tr>
+        <w:tc>
+          <w:tcPr>
+            <w:tcW w:w="0" w:type="auto"/>
+            <w:tcBorders>
+              <w:top w:val="single" w:sz="6" w:space="0" w:color="000000"/>
+              <w:left w:val="single" w:sz="6" w:space="0" w:color="000000"/>
+              <w:bottom w:val="single" w:sz="6" w:space="0" w:color="000000"/>
+              <w:right w:val="single" w:sz="6" w:space="0" w:color="000000"/>
+            </w:tcBorders>
+            <w:tcMar>
+              <w:top w:w="105" w:type="dxa"/>
+              <w:left w:w="105" w:type="dxa"/>
+              <w:bottom w:w="105" w:type="dxa"/>
+              <w:right w:w="105" w:type="dxa"/>
+            </w:tcMar>
+          </w:tcPr>
+          <w:p>
+            <w:pPr>
+              <w:spacing w:line="0" w:lineRule="atLeast"/>
+              <w:ind w:left="280"/>
+              <w:jc w:val="both"/>
+              <w:rPr>
+                <w:sz w:val="22"/>
+                <w:szCs w:val="22"/>
+              </w:rPr>
+            </w:pPr>
+            <w:r>
+              <w:rPr>
+                <w:rFonts w:ascii="Arial" w:hAnsi="Arial" w:cs="Arial"/>
+                <w:color w:val="000000"/>
+                <w:sz w:val="22"/>
+                <w:szCs w:val="22"/>
+              </w:rPr>
+              <w:t>Microcomputador</w:t>
+            </w:r>
+          </w:p>
+        </w:tc>
+        <w:tc>
+          <w:tcPr>
+            <w:tcW w:w="0" w:type="auto"/>
+            <w:tcBorders>
+              <w:top w:val="single" w:sz="6" w:space="0" w:color="000000"/>
+              <w:left w:val="single" w:sz="6" w:space="0" w:color="000000"/>
+              <w:bottom w:val="single" w:sz="6" w:space="0" w:color="000000"/>
+              <w:right w:val="single" w:sz="6" w:space="0" w:color="000000"/>
+            </w:tcBorders>
+            <w:tcMar>
+              <w:top w:w="105" w:type="dxa"/>
+              <w:left w:w="105" w:type="dxa"/>
+              <w:bottom w:w="105" w:type="dxa"/>
+              <w:right w:w="105" w:type="dxa"/>
+            </w:tcMar>
+          </w:tcPr>
+          <w:p>
+            <w:pPr>
+              <w:spacing w:line="0" w:lineRule="atLeast"/>
+              <w:ind w:left="280"/>
+              <w:jc w:val="center"/>
+              <w:rPr>
+                <w:sz w:val="22"/>
+                <w:szCs w:val="22"/>
+              </w:rPr>
+            </w:pPr>
+            <w:r>
+              <w:rPr>
+                <w:rFonts w:ascii="Arial" w:hAnsi="Arial" w:cs="Arial"/>
+                <w:color w:val="000000"/>
+                <w:sz w:val="22"/>
+                <w:szCs w:val="22"/>
+              </w:rPr>
+              <w:t>1</w:t>
+            </w:r>
+          </w:p>
+        </w:tc>
+        <w:tc>
+          <w:tcPr>
+            <w:tcW w:w="0" w:type="auto"/>
+            <w:tcBorders>
+              <w:top w:val="single" w:sz="6" w:space="0" w:color="000000"/>
+              <w:left w:val="single" w:sz="6" w:space="0" w:color="000000"/>
+              <w:bottom w:val="single" w:sz="6" w:space="0" w:color="000000"/>
+              <w:right w:val="single" w:sz="6" w:space="0" w:color="000000"/>
+            </w:tcBorders>
+            <w:tcMar>
+              <w:top w:w="105" w:type="dxa"/>
+              <w:left w:w="105" w:type="dxa"/>
+              <w:bottom w:w="105" w:type="dxa"/>
+              <w:right w:w="105" w:type="dxa"/>
+            </w:tcMar>
+          </w:tcPr>
+          <w:p>
+            <w:pPr>
+              <w:spacing w:line="0" w:lineRule="atLeast"/>
+              <w:ind w:left="280"/>
+              <w:jc w:val="both"/>
+              <w:rPr>
+                <w:sz w:val="22"/>
+                <w:szCs w:val="22"/>
+              </w:rPr>
+            </w:pPr>
+            <w:r>
+              <w:rPr>
+                <w:rFonts w:ascii="Arial" w:hAnsi="Arial" w:cs="Arial"/>
+                <w:color w:val="000000"/>
+                <w:sz w:val="22"/>
+                <w:szCs w:val="22"/>
+              </w:rPr>
+              <w:t>R$ 1.500,00</w:t>
+            </w:r>
+          </w:p>
+        </w:tc>
+        <w:tc>
+          <w:tcPr>
+            <w:tcW w:w="0" w:type="auto"/>
+            <w:tcBorders>
+              <w:top w:val="single" w:sz="6" w:space="0" w:color="000000"/>
+              <w:left w:val="single" w:sz="6" w:space="0" w:color="000000"/>
+              <w:bottom w:val="single" w:sz="6" w:space="0" w:color="000000"/>
+              <w:right w:val="single" w:sz="6" w:space="0" w:color="000000"/>
+            </w:tcBorders>
+            <w:tcMar>
+              <w:top w:w="105" w:type="dxa"/>
+              <w:left w:w="105" w:type="dxa"/>
+              <w:bottom w:w="105" w:type="dxa"/>
+              <w:right w:w="105" w:type="dxa"/>
+            </w:tcMar>
+          </w:tcPr>
+          <w:p>
+            <w:pPr>
+              <w:spacing w:line="0" w:lineRule="atLeast"/>
+              <w:ind w:left="280"/>
+              <w:jc w:val="both"/>
+              <w:rPr>
+                <w:sz w:val="22"/>
+                <w:szCs w:val="22"/>
+              </w:rPr>
+            </w:pPr>
+            <w:r>
+              <w:rPr>
+                <w:rFonts w:ascii="Arial" w:hAnsi="Arial" w:cs="Arial"/>
+                <w:color w:val="000000"/>
+                <w:sz w:val="22"/>
+                <w:szCs w:val="22"/>
+              </w:rPr>
+              <w:t xml:space="preserve">R$ </w:t>
+            </w:r>
+            <w:r>
+              <w:rPr>
+                <w:rFonts w:ascii="Arial" w:hAnsi="Arial" w:cs="Arial"/>
+                <w:color w:val="000000"/>
+                <w:sz w:val="22"/>
+                <w:szCs w:val="22"/>
+              </w:rPr>
+              <w:t>1.500</w:t>
+            </w:r>
+            <w:r>
+              <w:rPr>
+                <w:rFonts w:ascii="Arial" w:hAnsi="Arial" w:cs="Arial"/>
+                <w:color w:val="000000"/>
+                <w:sz w:val="22"/>
+                <w:szCs w:val="22"/>
+              </w:rPr>
+              <w:t>,00</w:t>
+            </w:r>
+          </w:p>
+        </w:tc>
+      </w:tr>
+      <w:tr>
+        <w:tc>
+          <w:tcPr>
+            <w:tcW w:w="0" w:type="auto"/>
+            <w:tcBorders>
+              <w:top w:val="single" w:sz="6" w:space="0" w:color="000000"/>
+              <w:left w:val="single" w:sz="6" w:space="0" w:color="000000"/>
+              <w:bottom w:val="single" w:sz="6" w:space="0" w:color="000000"/>
+              <w:right w:val="single" w:sz="6" w:space="0" w:color="000000"/>
+            </w:tcBorders>
+            <w:tcMar>
+              <w:top w:w="105" w:type="dxa"/>
+              <w:left w:w="105" w:type="dxa"/>
+              <w:bottom w:w="105" w:type="dxa"/>
+              <w:right w:w="105" w:type="dxa"/>
+            </w:tcMar>
+          </w:tcPr>
+          <w:p>
+            <w:pPr>
+              <w:spacing w:line="0" w:lineRule="atLeast"/>
+              <w:ind w:left="280"/>
+              <w:jc w:val="both"/>
+              <w:rPr>
+                <w:sz w:val="22"/>
+                <w:szCs w:val="22"/>
+              </w:rPr>
+            </w:pPr>
+            <w:r>
+              <w:rPr>
+                <w:rFonts w:ascii="Arial" w:hAnsi="Arial" w:cs="Arial"/>
+                <w:color w:val="000000"/>
+                <w:sz w:val="22"/>
+                <w:szCs w:val="22"/>
+              </w:rPr>
+              <w:t>Desenvolvimento do Software</w:t>
+            </w:r>
+          </w:p>
+        </w:tc>
+        <w:tc>
+          <w:tcPr>
+            <w:tcW w:w="0" w:type="auto"/>
+            <w:tcBorders>
+              <w:top w:val="single" w:sz="6" w:space="0" w:color="000000"/>
+              <w:left w:val="single" w:sz="6" w:space="0" w:color="000000"/>
+              <w:bottom w:val="single" w:sz="6" w:space="0" w:color="000000"/>
+              <w:right w:val="single" w:sz="6" w:space="0" w:color="000000"/>
+            </w:tcBorders>
+            <w:tcMar>
+              <w:top w:w="105" w:type="dxa"/>
+              <w:left w:w="105" w:type="dxa"/>
+              <w:bottom w:w="105" w:type="dxa"/>
+              <w:right w:w="105" w:type="dxa"/>
+            </w:tcMar>
+          </w:tcPr>
+          <w:p>
+            <w:pPr>
+              <w:spacing w:line="0" w:lineRule="atLeast"/>
+              <w:ind w:left="280"/>
+              <w:jc w:val="center"/>
+              <w:rPr>
+                <w:sz w:val="22"/>
+                <w:szCs w:val="22"/>
+              </w:rPr>
+            </w:pPr>
+            <w:r>
+              <w:rPr>
+                <w:rFonts w:ascii="Arial" w:hAnsi="Arial" w:cs="Arial"/>
+                <w:color w:val="000000"/>
+                <w:sz w:val="22"/>
+                <w:szCs w:val="22"/>
+              </w:rPr>
+              <w:t>1</w:t>
+            </w:r>
+          </w:p>
+        </w:tc>
+        <w:tc>
+          <w:tcPr>
+            <w:tcW w:w="0" w:type="auto"/>
+            <w:tcBorders>
+              <w:top w:val="single" w:sz="6" w:space="0" w:color="000000"/>
+              <w:left w:val="single" w:sz="6" w:space="0" w:color="000000"/>
+              <w:bottom w:val="single" w:sz="6" w:space="0" w:color="000000"/>
+              <w:right w:val="single" w:sz="6" w:space="0" w:color="000000"/>
+            </w:tcBorders>
+            <w:tcMar>
+              <w:top w:w="105" w:type="dxa"/>
+              <w:left w:w="105" w:type="dxa"/>
+              <w:bottom w:w="105" w:type="dxa"/>
+              <w:right w:w="105" w:type="dxa"/>
+            </w:tcMar>
+          </w:tcPr>
+          <w:p>
+            <w:pPr>
+              <w:spacing w:line="0" w:lineRule="atLeast"/>
+              <w:ind w:left="280"/>
+              <w:jc w:val="both"/>
+              <w:rPr>
+                <w:sz w:val="22"/>
+                <w:szCs w:val="22"/>
+              </w:rPr>
+            </w:pPr>
+            <w:r>
+              <w:rPr>
+                <w:rFonts w:ascii="Arial" w:hAnsi="Arial" w:cs="Arial"/>
+                <w:color w:val="000000"/>
+                <w:sz w:val="22"/>
+                <w:szCs w:val="22"/>
+              </w:rPr>
+              <w:t>GRATUITO</w:t>
+            </w:r>
+          </w:p>
+        </w:tc>
+        <w:tc>
+          <w:tcPr>
+            <w:tcW w:w="0" w:type="auto"/>
+            <w:tcBorders>
+              <w:top w:val="single" w:sz="6" w:space="0" w:color="000000"/>
+              <w:left w:val="single" w:sz="6" w:space="0" w:color="000000"/>
+              <w:bottom w:val="single" w:sz="6" w:space="0" w:color="000000"/>
+              <w:right w:val="single" w:sz="6" w:space="0" w:color="000000"/>
+            </w:tcBorders>
+            <w:tcMar>
+              <w:top w:w="105" w:type="dxa"/>
+              <w:left w:w="105" w:type="dxa"/>
+              <w:bottom w:w="105" w:type="dxa"/>
+              <w:right w:w="105" w:type="dxa"/>
+            </w:tcMar>
+          </w:tcPr>
+          <w:p>
+            <w:pPr>
+              <w:spacing w:line="0" w:lineRule="atLeast"/>
+              <w:ind w:left="280"/>
+              <w:jc w:val="both"/>
+              <w:rPr>
+                <w:sz w:val="22"/>
+                <w:szCs w:val="22"/>
+              </w:rPr>
+            </w:pPr>
+            <w:r>
+              <w:rPr>
+                <w:rFonts w:ascii="Arial" w:hAnsi="Arial" w:cs="Arial"/>
+                <w:color w:val="000000"/>
+                <w:sz w:val="22"/>
+                <w:szCs w:val="22"/>
+              </w:rPr>
+              <w:t>GRATUITO</w:t>
+            </w:r>
+          </w:p>
+        </w:tc>
+      </w:tr>
+      <w:tr>
+        <w:tc>
+          <w:tcPr>
+            <w:tcW w:w="0" w:type="auto"/>
+            <w:tcBorders>
+              <w:top w:val="single" w:sz="6" w:space="0" w:color="000000"/>
+              <w:left w:val="single" w:sz="6" w:space="0" w:color="000000"/>
+              <w:bottom w:val="single" w:sz="6" w:space="0" w:color="000000"/>
+              <w:right w:val="single" w:sz="6" w:space="0" w:color="000000"/>
+            </w:tcBorders>
+            <w:tcMar>
+              <w:top w:w="105" w:type="dxa"/>
+              <w:left w:w="105" w:type="dxa"/>
+              <w:bottom w:w="105" w:type="dxa"/>
+              <w:right w:w="105" w:type="dxa"/>
+            </w:tcMar>
+          </w:tcPr>
+          <w:p>
+            <w:pPr>
+              <w:spacing w:line="0" w:lineRule="atLeast"/>
+              <w:ind w:left="280"/>
+              <w:jc w:val="both"/>
+              <w:rPr>
+                <w:rFonts w:ascii="Arial" w:hAnsi="Arial" w:cs="Arial"/>
+                <w:color w:val="000000"/>
+                <w:sz w:val="22"/>
+                <w:szCs w:val="22"/>
+              </w:rPr>
+            </w:pPr>
+            <w:r>
+              <w:rPr>
+                <w:rFonts w:ascii="Arial" w:hAnsi="Arial" w:cs="Arial"/>
+                <w:color w:val="000000"/>
+                <w:sz w:val="22"/>
+                <w:szCs w:val="22"/>
+              </w:rPr>
+              <w:t>Servidor</w:t>
+            </w:r>
+          </w:p>
+        </w:tc>
+        <w:tc>
+          <w:tcPr>
+            <w:tcW w:w="0" w:type="auto"/>
+            <w:tcBorders>
+              <w:top w:val="single" w:sz="6" w:space="0" w:color="000000"/>
+              <w:left w:val="single" w:sz="6" w:space="0" w:color="000000"/>
+              <w:bottom w:val="single" w:sz="6" w:space="0" w:color="000000"/>
+              <w:right w:val="single" w:sz="6" w:space="0" w:color="000000"/>
+            </w:tcBorders>
+            <w:tcMar>
+              <w:top w:w="105" w:type="dxa"/>
+              <w:left w:w="105" w:type="dxa"/>
+              <w:bottom w:w="105" w:type="dxa"/>
+              <w:right w:w="105" w:type="dxa"/>
+            </w:tcMar>
+          </w:tcPr>
+          <w:p>
+            <w:pPr>
+              <w:spacing w:line="0" w:lineRule="atLeast"/>
+              <w:ind w:left="280"/>
+              <w:jc w:val="center"/>
+              <w:rPr>
+                <w:rFonts w:ascii="Arial" w:hAnsi="Arial" w:cs="Arial"/>
+                <w:color w:val="000000"/>
+                <w:sz w:val="22"/>
+                <w:szCs w:val="22"/>
+              </w:rPr>
+            </w:pPr>
+            <w:r>
+              <w:rPr>
+                <w:rFonts w:ascii="Arial" w:hAnsi="Arial" w:cs="Arial"/>
+                <w:color w:val="000000"/>
+                <w:sz w:val="22"/>
+                <w:szCs w:val="22"/>
+              </w:rPr>
+              <w:t>1</w:t>
+            </w:r>
+          </w:p>
+        </w:tc>
+        <w:tc>
+          <w:tcPr>
+            <w:tcW w:w="0" w:type="auto"/>
+            <w:tcBorders>
+              <w:top w:val="single" w:sz="6" w:space="0" w:color="000000"/>
+              <w:left w:val="single" w:sz="6" w:space="0" w:color="000000"/>
+              <w:bottom w:val="single" w:sz="6" w:space="0" w:color="000000"/>
+              <w:right w:val="single" w:sz="6" w:space="0" w:color="000000"/>
+            </w:tcBorders>
+            <w:tcMar>
+              <w:top w:w="105" w:type="dxa"/>
+              <w:left w:w="105" w:type="dxa"/>
+              <w:bottom w:w="105" w:type="dxa"/>
+              <w:right w:w="105" w:type="dxa"/>
+            </w:tcMar>
+          </w:tcPr>
+          <w:p>
+            <w:pPr>
+              <w:spacing w:line="0" w:lineRule="atLeast"/>
+              <w:ind w:left="280"/>
+              <w:jc w:val="both"/>
+              <w:rPr>
+                <w:rFonts w:ascii="Arial" w:hAnsi="Arial" w:cs="Arial"/>
+                <w:color w:val="000000"/>
+                <w:sz w:val="22"/>
+                <w:szCs w:val="22"/>
+              </w:rPr>
+            </w:pPr>
+            <w:r>
+              <w:rPr>
+                <w:rFonts w:ascii="Arial" w:hAnsi="Arial" w:cs="Arial"/>
+                <w:color w:val="000000"/>
+                <w:sz w:val="22"/>
+                <w:szCs w:val="22"/>
+              </w:rPr>
+              <w:t xml:space="preserve">R$ </w:t>
+            </w:r>
+            <w:r>
+              <w:rPr>
+                <w:rFonts w:ascii="Arial" w:hAnsi="Arial" w:cs="Arial"/>
+                <w:color w:val="000000"/>
+                <w:sz w:val="22"/>
+                <w:szCs w:val="22"/>
+              </w:rPr>
+              <w:t>5</w:t>
+            </w:r>
+            <w:r>
+              <w:rPr>
+                <w:rFonts w:ascii="Arial" w:hAnsi="Arial" w:cs="Arial"/>
+                <w:color w:val="000000"/>
+                <w:sz w:val="22"/>
+                <w:szCs w:val="22"/>
+              </w:rPr>
+              <w:t>.500,00</w:t>
+            </w:r>
+          </w:p>
+        </w:tc>
+        <w:tc>
+          <w:tcPr>
+            <w:tcW w:w="0" w:type="auto"/>
+            <w:tcBorders>
+              <w:top w:val="single" w:sz="6" w:space="0" w:color="000000"/>
+              <w:left w:val="single" w:sz="6" w:space="0" w:color="000000"/>
+              <w:bottom w:val="single" w:sz="6" w:space="0" w:color="000000"/>
+              <w:right w:val="single" w:sz="6" w:space="0" w:color="000000"/>
+            </w:tcBorders>
+            <w:tcMar>
+              <w:top w:w="105" w:type="dxa"/>
+              <w:left w:w="105" w:type="dxa"/>
+              <w:bottom w:w="105" w:type="dxa"/>
+              <w:right w:w="105" w:type="dxa"/>
+            </w:tcMar>
+          </w:tcPr>
+          <w:p>
+            <w:pPr>
+              <w:spacing w:line="0" w:lineRule="atLeast"/>
+              <w:ind w:left="280"/>
+              <w:jc w:val="both"/>
+              <w:rPr>
+                <w:rFonts w:ascii="Arial" w:hAnsi="Arial" w:cs="Arial"/>
+                <w:color w:val="000000"/>
+                <w:sz w:val="22"/>
+                <w:szCs w:val="22"/>
+              </w:rPr>
+            </w:pPr>
+            <w:r>
+              <w:rPr>
+                <w:rFonts w:ascii="Arial" w:hAnsi="Arial" w:cs="Arial"/>
+                <w:color w:val="000000"/>
+                <w:sz w:val="22"/>
+                <w:szCs w:val="22"/>
+              </w:rPr>
+              <w:t xml:space="preserve">R$ </w:t>
+            </w:r>
+            <w:r>
+              <w:rPr>
+                <w:rFonts w:ascii="Arial" w:hAnsi="Arial" w:cs="Arial"/>
+                <w:color w:val="000000"/>
+                <w:sz w:val="22"/>
+                <w:szCs w:val="22"/>
+              </w:rPr>
+              <w:t>5</w:t>
+            </w:r>
+            <w:r>
+              <w:rPr>
+                <w:rFonts w:ascii="Arial" w:hAnsi="Arial" w:cs="Arial"/>
+                <w:color w:val="000000"/>
+                <w:sz w:val="22"/>
+                <w:szCs w:val="22"/>
+              </w:rPr>
+              <w:t>.500,00</w:t>
+            </w:r>
+          </w:p>
+        </w:tc>
+      </w:tr>
+      <w:tr>
+        <w:trPr>
+          <w:trHeight w:val="462"/>
+        </w:trPr>
+        <w:tc>
+          <w:tcPr>
+            <w:tcW w:w="0" w:type="auto"/>
+            <w:gridSpan w:val="3"/>
+            <w:tcBorders>
+              <w:top w:val="single" w:sz="6" w:space="0" w:color="000000"/>
+              <w:left w:val="single" w:sz="6" w:space="0" w:color="000000"/>
+              <w:bottom w:val="single" w:sz="6" w:space="0" w:color="000000"/>
+              <w:right w:val="single" w:sz="6" w:space="0" w:color="000000"/>
+            </w:tcBorders>
+            <w:tcMar>
+              <w:top w:w="105" w:type="dxa"/>
+              <w:left w:w="105" w:type="dxa"/>
+              <w:bottom w:w="105" w:type="dxa"/>
+              <w:right w:w="105" w:type="dxa"/>
+            </w:tcMar>
+            <w:hideMark/>
+          </w:tcPr>
+          <w:p>
+            <w:pPr>
+              <w:spacing w:line="0" w:lineRule="atLeast"/>
+              <w:ind w:left="280"/>
+              <w:jc w:val="center"/>
+              <w:rPr>
+                <w:sz w:val="22"/>
+                <w:szCs w:val="22"/>
+              </w:rPr>
+            </w:pPr>
+            <w:r>
+              <w:rPr>
+                <w:rFonts w:ascii="Arial" w:hAnsi="Arial" w:cs="Arial"/>
+                <w:b/>
+                <w:bCs/>
+                <w:color w:val="000000"/>
+                <w:sz w:val="22"/>
+                <w:szCs w:val="22"/>
+              </w:rPr>
+              <w:t>TOTAL</w:t>
+            </w:r>
+          </w:p>
+        </w:tc>
+        <w:tc>
+          <w:tcPr>
+            <w:tcW w:w="0" w:type="auto"/>
+            <w:tcBorders>
+              <w:top w:val="single" w:sz="6" w:space="0" w:color="000000"/>
+              <w:left w:val="single" w:sz="6" w:space="0" w:color="000000"/>
+              <w:bottom w:val="single" w:sz="6" w:space="0" w:color="000000"/>
+              <w:right w:val="single" w:sz="6" w:space="0" w:color="000000"/>
+            </w:tcBorders>
+            <w:tcMar>
+              <w:top w:w="105" w:type="dxa"/>
+              <w:left w:w="105" w:type="dxa"/>
+              <w:bottom w:w="105" w:type="dxa"/>
+              <w:right w:w="105" w:type="dxa"/>
+            </w:tcMar>
+            <w:hideMark/>
+          </w:tcPr>
+          <w:p>
+            <w:pPr>
+              <w:spacing w:line="0" w:lineRule="atLeast"/>
+              <w:ind w:left="280"/>
+              <w:jc w:val="both"/>
+              <w:rPr>
+                <w:sz w:val="22"/>
+                <w:szCs w:val="22"/>
+              </w:rPr>
+            </w:pPr>
+            <w:r>
+              <w:rPr>
+                <w:rFonts w:ascii="Arial" w:hAnsi="Arial" w:cs="Arial"/>
+                <w:color w:val="000000"/>
+                <w:sz w:val="22"/>
+                <w:szCs w:val="22"/>
+              </w:rPr>
+              <w:t xml:space="preserve">R$ </w:t>
+            </w:r>
+            <w:r>
+              <w:rPr>
+                <w:rFonts w:ascii="Arial" w:hAnsi="Arial" w:cs="Arial"/>
+                <w:color w:val="000000"/>
+                <w:sz w:val="22"/>
+                <w:szCs w:val="22"/>
+              </w:rPr>
+              <w:t>15.000</w:t>
+            </w:r>
+            <w:r>
+              <w:rPr>
+                <w:rFonts w:ascii="Arial" w:hAnsi="Arial" w:cs="Arial"/>
+                <w:color w:val="000000"/>
+                <w:sz w:val="22"/>
+                <w:szCs w:val="22"/>
+              </w:rPr>
+              <w:t>,00</w:t>
+            </w:r>
+          </w:p>
+        </w:tc>
+      </w:tr>
+    </w:tbl>
+    <w:p>
+      <w:pPr>
+        <w:spacing w:after="200" w:line="276" w:lineRule="auto"/>
+        <w:ind w:left="709"/>
+        <w:rPr>
+          <w:rFonts w:ascii="Arial" w:hAnsi="Arial" w:cs="Arial"/>
+          <w:color w:val="000000"/>
+          <w:sz w:val="22"/>
+          <w:szCs w:val="22"/>
+        </w:rPr>
+      </w:pPr>
+      <w:r>
+        <w:rPr>
+          <w:rFonts w:ascii="Arial" w:hAnsi="Arial" w:cs="Arial"/>
+          <w:b/>
+          <w:bCs/>
+          <w:color w:val="000000"/>
+          <w:sz w:val="23"/>
+          <w:szCs w:val="23"/>
+        </w:rPr>
+        <w:br/>
+      </w:r>
+      <w:r>
+        <w:rPr>
+          <w:rFonts w:ascii="Arial" w:hAnsi="Arial" w:cs="Arial"/>
+          <w:b/>
+          <w:bCs/>
+          <w:color w:val="000000"/>
+          <w:sz w:val="23"/>
+          <w:szCs w:val="23"/>
+        </w:rPr>
+        <w:t xml:space="preserve">Justificativa para a Alternativa </w:t>
+      </w:r>
+      <w:r>
+        <w:rPr>
+          <w:rFonts w:ascii="Arial" w:hAnsi="Arial" w:cs="Arial"/>
+          <w:b/>
+          <w:bCs/>
+          <w:color w:val="000000"/>
+          <w:sz w:val="23"/>
+          <w:szCs w:val="23"/>
+        </w:rPr>
+        <w:t>Descartada</w:t>
+      </w:r>
+      <w:r>
+        <w:rPr>
+          <w:rFonts w:ascii="Arial" w:hAnsi="Arial" w:cs="Arial"/>
+          <w:b/>
+          <w:bCs/>
+          <w:color w:val="000000"/>
+          <w:sz w:val="23"/>
+          <w:szCs w:val="23"/>
+        </w:rPr>
+        <w:br/>
+      </w:r>
+      <w:r>
+        <w:rPr>
+          <w:rFonts w:ascii="Arial" w:hAnsi="Arial" w:cs="Arial"/>
+          <w:color w:val="000000"/>
+          <w:sz w:val="22"/>
+          <w:szCs w:val="22"/>
+        </w:rPr>
+        <w:t xml:space="preserve">     </w:t>
+      </w:r>
+      <w:r>
+        <w:rPr>
+          <w:rFonts w:ascii="Arial" w:hAnsi="Arial" w:cs="Arial"/>
+          <w:color w:val="000000"/>
+          <w:sz w:val="22"/>
+          <w:szCs w:val="22"/>
+        </w:rPr>
+        <w:t>A alternativa foi descartada devido ao alto custo previamente calculado para a implantação do sistema, tendo em vista ainda que a outra proposta se enquadra dentro da realidade tecnológica da emrpesa</w:t>
+      </w:r>
+      <w:bookmarkStart w:id="0" w:name="_GoBack"/>
+      <w:bookmarkEnd w:id="0"/>
+      <w:r>
+        <w:rPr>
+          <w:rFonts w:ascii="Arial" w:hAnsi="Arial" w:cs="Arial"/>
+          <w:color w:val="000000"/>
+          <w:sz w:val="22"/>
+          <w:szCs w:val="22"/>
+        </w:rPr>
+        <w:t>.</w:t>
+      </w:r>
+    </w:p>
+    <w:p>
+      <w:pPr>
+        <w:jc w:val="both"/>
+        <w:rPr>
+          <w:rFonts w:ascii="Arial" w:hAnsi="Arial" w:cs="Arial"/>
+          <w:sz w:val="22"/>
+          <w:szCs w:val="22"/>
+        </w:rPr>
+      </w:pPr>
+    </w:p>
     <w:sectPr>
-      <w:footerReference w:type="default" r:id="rId28"/>
+      <w:footerReference w:type="default" r:id="rId29"/>
       <w:pgSz w:w="11906" w:h="16838"/>
       <w:pgMar w:top="1417" w:right="1701" w:bottom="1417" w:left="1701" w:header="708" w:footer="708" w:gutter="0"/>
       <w:pgNumType w:start="1"/>
@@ -23300,7 +24202,6 @@
         <w:docPartUnique/>
       </w:docPartObj>
     </w:sdtPr>
-    <w:sdtEndPr/>
     <w:sdtContent>
       <w:p>
         <w:pPr>
@@ -23320,7 +24221,7 @@
           <w:rPr>
             <w:noProof/>
           </w:rPr>
-          <w:t>9</w:t>
+          <w:t>29</w:t>
         </w:r>
         <w:r>
           <w:fldChar w:fldCharType="end"/>
@@ -25030,7 +25931,7 @@
 </file>
 
 <file path=customXml/itemProps1.xml><?xml version="1.0" encoding="utf-8"?>
-<ds:datastoreItem xmlns:ds="http://schemas.openxmlformats.org/officeDocument/2006/customXml" ds:itemID="{4EC018BA-9C23-4399-B5ED-7C028506DFA5}">
+<ds:datastoreItem xmlns:ds="http://schemas.openxmlformats.org/officeDocument/2006/customXml" ds:itemID="{488A3999-2728-4794-9C74-AB23C5BA1AAC}">
   <ds:schemaRefs>
     <ds:schemaRef ds:uri="http://schemas.openxmlformats.org/officeDocument/2006/bibliography"/>
   </ds:schemaRefs>
